--- a/chapter4_实验.docx
+++ b/chapter4_实验.docx
@@ -19,25 +19,127 @@
     <w:p>
       <w:pPr>
         <w:spacing w:line="440" w:lineRule="exact"/>
-        <w:ind w:left="238" w:right="238" w:firstLineChars="200" w:firstLine="480"/>
-      </w:pPr>
-      <w:r>
-        <w:rPr>
-          <w:rFonts w:hint="eastAsia"/>
-        </w:rPr>
-        <w:t>为了验证</w:t>
-      </w:r>
-      <w:r>
-        <w:rPr>
-          <w:rFonts w:hint="eastAsia"/>
-        </w:rPr>
-        <w:t>本文目标跟踪</w:t>
-      </w:r>
-      <w:r>
-        <w:rPr>
-          <w:rFonts w:hint="eastAsia"/>
-        </w:rPr>
-        <w:t>算法的有效性，本节分别在跟踪目标与背景颜色相似</w:t>
+        <w:ind w:firstLineChars="200" w:firstLine="480"/>
+      </w:pPr>
+      <w:r>
+        <w:rPr>
+          <w:rFonts w:hint="eastAsia"/>
+        </w:rPr>
+        <w:t>为了验证本文目标跟踪算法的有效性，本节</w:t>
+      </w:r>
+      <w:r>
+        <w:rPr>
+          <w:rFonts w:hint="eastAsia"/>
+        </w:rPr>
+        <w:t>选取</w:t>
+      </w:r>
+      <w:r>
+        <w:rPr>
+          <w:rFonts w:hint="eastAsia"/>
+        </w:rPr>
+        <w:t>背景环境</w:t>
+      </w:r>
+      <w:r>
+        <w:t>简单、</w:t>
+      </w:r>
+      <w:r>
+        <w:rPr>
+          <w:rFonts w:hint="eastAsia"/>
+        </w:rPr>
+        <w:t>目标</w:t>
+      </w:r>
+      <w:r>
+        <w:t>发生</w:t>
+      </w:r>
+      <w:r>
+        <w:rPr>
+          <w:rFonts w:hint="eastAsia"/>
+        </w:rPr>
+        <w:t>遮挡</w:t>
+      </w:r>
+      <w:r>
+        <w:rPr>
+          <w:rFonts w:hint="eastAsia"/>
+        </w:rPr>
+        <w:t>以及</w:t>
+      </w:r>
+      <w:r>
+        <w:rPr>
+          <w:rFonts w:hint="eastAsia"/>
+        </w:rPr>
+        <w:t>目标与背景颜色相似这</w:t>
+      </w:r>
+      <w:r>
+        <w:t>三</w:t>
+      </w:r>
+      <w:r>
+        <w:rPr>
+          <w:rFonts w:hint="eastAsia"/>
+        </w:rPr>
+        <w:t>种</w:t>
+      </w:r>
+      <w:r>
+        <w:t>不同</w:t>
+      </w:r>
+      <w:r>
+        <w:rPr>
+          <w:rFonts w:hint="eastAsia"/>
+        </w:rPr>
+        <w:t>情况</w:t>
+      </w:r>
+      <w:r>
+        <w:rPr>
+          <w:rFonts w:hint="eastAsia"/>
+        </w:rPr>
+        <w:t>的</w:t>
+      </w:r>
+      <w:r>
+        <w:rPr>
+          <w:rFonts w:hint="eastAsia"/>
+        </w:rPr>
+        <w:t>视频序列进行跟踪测试</w:t>
+      </w:r>
+      <w:r>
+        <w:rPr>
+          <w:rFonts w:hint="eastAsia"/>
+        </w:rPr>
+        <w:t>，并对</w:t>
+      </w:r>
+      <w:r>
+        <w:t>本文算法与</w:t>
+      </w:r>
+      <w:r>
+        <w:rPr>
+          <w:rFonts w:hint="eastAsia"/>
+        </w:rPr>
+        <w:t>传统</w:t>
+      </w:r>
+      <w:r>
+        <w:rPr>
+          <w:rFonts w:hint="eastAsia"/>
+        </w:rPr>
+        <w:t>M</w:t>
+      </w:r>
+      <w:r>
+        <w:t>ean Shift</w:t>
+      </w:r>
+      <w:r>
+        <w:rPr>
+          <w:rFonts w:hint="eastAsia"/>
+        </w:rPr>
+        <w:t>跟踪</w:t>
+      </w:r>
+      <w:r>
+        <w:t>算法、</w:t>
+      </w:r>
+      <w:r>
+        <w:rPr>
+          <w:rFonts w:hint="eastAsia"/>
+        </w:rPr>
+        <w:t>粒子滤波</w:t>
+      </w:r>
+      <w:r>
+        <w:t>跟踪算法</w:t>
       </w:r>
       <w:r>
         <w:rPr>
@@ -49,25 +151,4157 @@
         <w:rPr>
           <w:rFonts w:hint="eastAsia"/>
         </w:rPr>
+        <w:t>K</w:t>
+      </w:r>
+      <w:r>
+        <w:t>alman</w:t>
+      </w:r>
+      <w:r>
+        <w:t>滤波</w:t>
+      </w:r>
+      <w:r>
+        <w:rPr>
+          <w:rFonts w:hint="eastAsia"/>
+        </w:rPr>
+        <w:t>跟踪</w:t>
+      </w:r>
+      <w:r>
+        <w:t>算法</w:t>
+      </w:r>
+      <w:r>
+        <w:rPr>
+          <w:rFonts w:hint="eastAsia"/>
+        </w:rPr>
+        <w:t>的</w:t>
+      </w:r>
+      <w:r>
+        <w:t>跟踪</w:t>
+      </w:r>
+      <w:r>
+        <w:rPr>
+          <w:rFonts w:hint="eastAsia"/>
+        </w:rPr>
+        <w:t>结果</w:t>
+      </w:r>
+      <w:r>
+        <w:t>进行对比</w:t>
+      </w:r>
+      <w:r>
+        <w:rPr>
+          <w:rFonts w:hint="eastAsia"/>
+        </w:rPr>
+        <w:t>分析</w:t>
+      </w:r>
+      <w:r>
+        <w:rPr>
+          <w:rFonts w:hint="eastAsia"/>
+        </w:rPr>
+        <w:t>。</w:t>
+      </w:r>
+      <w:r>
+        <w:rPr>
+          <w:rFonts w:hint="eastAsia"/>
+        </w:rPr>
+        <w:t>测试</w:t>
+      </w:r>
+      <w:r>
+        <w:t>视频</w:t>
+      </w:r>
+      <w:r>
+        <w:rPr>
+          <w:rFonts w:hint="eastAsia"/>
+        </w:rPr>
+        <w:t>来源于</w:t>
+      </w:r>
+      <w:r>
+        <w:t>目前通用的</w:t>
+      </w:r>
+      <w:r>
+        <w:rPr>
+          <w:rFonts w:hint="eastAsia"/>
+        </w:rPr>
+        <w:t>目标</w:t>
+      </w:r>
+      <w:r>
+        <w:t>跟踪数据集</w:t>
+      </w:r>
+      <w:r>
+        <w:rPr>
+          <w:rFonts w:hint="eastAsia"/>
+        </w:rPr>
+        <w:t>OTB[</w:t>
+      </w:r>
+      <w:r>
+        <w:t>6</w:t>
+      </w:r>
+      <w:r>
+        <w:rPr>
+          <w:rFonts w:hint="eastAsia"/>
+        </w:rPr>
+        <w:t>]</w:t>
+      </w:r>
+      <w:r>
+        <w:rPr>
+          <w:rFonts w:hint="eastAsia"/>
+        </w:rPr>
+        <w:t>，</w:t>
+      </w:r>
+      <w:r>
+        <w:rPr>
+          <w:rFonts w:hint="eastAsia"/>
+          <w:u w:val="dash"/>
+        </w:rPr>
+        <w:t>测试指标包括算法的跟踪速度和跟踪准确率</w:t>
+      </w:r>
+      <w:r>
+        <w:rPr>
+          <w:rFonts w:hint="eastAsia"/>
+        </w:rPr>
+        <w:t>。</w:t>
+      </w:r>
+      <w:r>
+        <w:rPr>
+          <w:rFonts w:hint="eastAsia"/>
+        </w:rPr>
+        <w:t>实验的软件环境为</w:t>
+      </w:r>
+      <w:r>
+        <w:rPr>
+          <w:rFonts w:hint="eastAsia"/>
+        </w:rPr>
+        <w:t>Visual Studio</w:t>
+      </w:r>
+      <w:r>
+        <w:t xml:space="preserve"> </w:t>
+      </w:r>
+      <w:r>
+        <w:rPr>
+          <w:rFonts w:hint="eastAsia"/>
+        </w:rPr>
+        <w:t>2013</w:t>
+      </w:r>
+      <w:r>
+        <w:rPr>
+          <w:rFonts w:hint="eastAsia"/>
+        </w:rPr>
+        <w:t>，硬件条件为</w:t>
+      </w:r>
+      <w:r>
+        <w:rPr>
+          <w:rFonts w:hint="eastAsia"/>
+        </w:rPr>
+        <w:t>Inter Celeron CPU G1840</w:t>
+      </w:r>
+      <w:r>
+        <w:rPr>
+          <w:rFonts w:hint="eastAsia"/>
+        </w:rPr>
+        <w:t>，</w:t>
+      </w:r>
+      <w:r>
+        <w:rPr>
+          <w:rFonts w:hint="eastAsia"/>
+        </w:rPr>
+        <w:t>4.00 GB</w:t>
+      </w:r>
+      <w:r>
+        <w:rPr>
+          <w:rFonts w:hint="eastAsia"/>
+        </w:rPr>
+        <w:t>内存。</w:t>
+      </w:r>
+    </w:p>
+    <w:p>
+      <w:pPr>
+        <w:pStyle w:val="a7"/>
+        <w:numPr>
+          <w:ilvl w:val="0"/>
+          <w:numId w:val="1"/>
+        </w:numPr>
+        <w:spacing w:line="440" w:lineRule="exact"/>
+        <w:ind w:right="238" w:firstLineChars="0"/>
+      </w:pPr>
+      <w:r>
+        <w:rPr>
+          <w:rFonts w:hint="eastAsia"/>
+        </w:rPr>
+        <w:t>简单</w:t>
+      </w:r>
+      <w:r>
+        <w:t>背景</w:t>
+      </w:r>
+      <w:r>
+        <w:rPr>
+          <w:rFonts w:hint="eastAsia"/>
+        </w:rPr>
+        <w:t>环境</w:t>
+      </w:r>
+      <w:r>
+        <w:t>下的目标跟踪</w:t>
+      </w:r>
+    </w:p>
+    <w:p>
+      <w:pPr>
+        <w:pStyle w:val="a7"/>
+        <w:spacing w:line="440" w:lineRule="exact"/>
+        <w:ind w:firstLine="480"/>
+      </w:pPr>
+      <w:r>
+        <w:rPr>
+          <w:rFonts w:hint="eastAsia"/>
+        </w:rPr>
+        <w:t>首先对于背景无</w:t>
+      </w:r>
+      <w:r>
+        <w:rPr>
+          <w:rFonts w:hint="eastAsia"/>
+        </w:rPr>
+        <w:t>剧烈</w:t>
+      </w:r>
+      <w:r>
+        <w:rPr>
+          <w:rFonts w:hint="eastAsia"/>
+        </w:rPr>
+        <w:t>变化</w:t>
+      </w:r>
+      <w:r>
+        <w:rPr>
+          <w:rFonts w:hint="eastAsia"/>
+        </w:rPr>
+        <w:t>，目标平稳</w:t>
+      </w:r>
+      <w:r>
+        <w:rPr>
+          <w:rFonts w:hint="eastAsia"/>
+        </w:rPr>
+        <w:t>移动</w:t>
+      </w:r>
+      <w:r>
+        <w:rPr>
+          <w:rFonts w:hint="eastAsia"/>
+        </w:rPr>
+        <w:t>的情况进行实验。</w:t>
+      </w:r>
+      <w:r>
+        <w:rPr>
+          <w:rFonts w:hint="eastAsia"/>
+        </w:rPr>
+        <w:t>我们选取</w:t>
+      </w:r>
+      <w:r>
+        <w:rPr>
+          <w:rFonts w:hint="eastAsia"/>
+        </w:rPr>
+        <w:t>Jogging</w:t>
+      </w:r>
+      <w:r>
+        <w:rPr>
+          <w:rFonts w:hint="eastAsia"/>
+        </w:rPr>
+        <w:t>序列</w:t>
+      </w:r>
+      <w:r>
+        <w:rPr>
+          <w:rFonts w:hint="eastAsia"/>
+        </w:rPr>
+        <w:t>进行</w:t>
+      </w:r>
+      <w:r>
+        <w:t>测试，</w:t>
+      </w:r>
+      <w:r>
+        <w:rPr>
+          <w:rFonts w:hint="eastAsia"/>
+        </w:rPr>
+        <w:t>这段视频序列一共有</w:t>
+      </w:r>
+      <w:r>
+        <w:rPr>
+          <w:rFonts w:hint="eastAsia"/>
+        </w:rPr>
+        <w:t>161</w:t>
+      </w:r>
+      <w:r>
+        <w:rPr>
+          <w:rFonts w:hint="eastAsia"/>
+        </w:rPr>
+        <w:t>帧，帧率为</w:t>
+      </w:r>
+      <w:r>
+        <w:rPr>
+          <w:rFonts w:hint="eastAsia"/>
+        </w:rPr>
+        <w:t>25f/s</w:t>
+      </w:r>
+      <w:r>
+        <w:rPr>
+          <w:rFonts w:hint="eastAsia"/>
+        </w:rPr>
+        <w:t>，分辨率为</w:t>
+      </w:r>
+      <w:r>
+        <w:rPr>
+          <w:rFonts w:hint="eastAsia"/>
+        </w:rPr>
+        <w:t>640*480</w:t>
+      </w:r>
+      <w:r>
+        <w:rPr>
+          <w:rFonts w:hint="eastAsia"/>
+        </w:rPr>
+        <w:t>。将</w:t>
+      </w:r>
+      <w:r>
+        <w:t>其</w:t>
+      </w:r>
+      <w:r>
+        <w:rPr>
+          <w:rFonts w:hint="eastAsia"/>
+        </w:rPr>
+        <w:t>中</w:t>
+      </w:r>
+      <w:r>
+        <w:rPr>
+          <w:rFonts w:hint="eastAsia"/>
+        </w:rPr>
+        <w:t>第</w:t>
+      </w:r>
+      <w:r>
+        <w:rPr>
+          <w:rFonts w:hint="eastAsia"/>
+        </w:rPr>
+        <w:t>122</w:t>
+      </w:r>
+      <w:r>
+        <w:rPr>
+          <w:rFonts w:hint="eastAsia"/>
+        </w:rPr>
+        <w:t>、</w:t>
+      </w:r>
+      <w:r>
+        <w:rPr>
+          <w:rFonts w:hint="eastAsia"/>
+        </w:rPr>
+        <w:t>281</w:t>
+      </w:r>
+      <w:r>
+        <w:rPr>
+          <w:rFonts w:hint="eastAsia"/>
+        </w:rPr>
+        <w:t>和</w:t>
+      </w:r>
+      <w:r>
+        <w:rPr>
+          <w:rFonts w:hint="eastAsia"/>
+        </w:rPr>
+        <w:t>303</w:t>
+      </w:r>
+      <w:r>
+        <w:rPr>
+          <w:rFonts w:hint="eastAsia"/>
+        </w:rPr>
+        <w:t>帧</w:t>
+      </w:r>
+      <w:r>
+        <w:rPr>
+          <w:rFonts w:hint="eastAsia"/>
+        </w:rPr>
+        <w:t>的</w:t>
+      </w:r>
+      <w:r>
+        <w:t>跟踪结果进行比较</w:t>
+      </w:r>
+      <w:r>
+        <w:rPr>
+          <w:rFonts w:hint="eastAsia"/>
+        </w:rPr>
+        <w:t>，</w:t>
+      </w:r>
+      <w:r>
+        <w:rPr>
+          <w:rFonts w:hint="eastAsia"/>
+        </w:rPr>
+        <w:t>第</w:t>
+      </w:r>
+      <w:r>
+        <w:rPr>
+          <w:rFonts w:hint="eastAsia"/>
+        </w:rPr>
+        <w:t>122</w:t>
+      </w:r>
+      <w:r>
+        <w:rPr>
+          <w:rFonts w:hint="eastAsia"/>
+        </w:rPr>
+        <w:t>帧中，目标移动正常且平稳，在第</w:t>
+      </w:r>
+      <w:r>
+        <w:rPr>
+          <w:rFonts w:hint="eastAsia"/>
+        </w:rPr>
+        <w:t>281</w:t>
+      </w:r>
+      <w:r>
+        <w:rPr>
+          <w:rFonts w:hint="eastAsia"/>
+        </w:rPr>
+        <w:t>帧中，背景从草坪变为台阶，第</w:t>
+      </w:r>
+      <w:r>
+        <w:rPr>
+          <w:rFonts w:hint="eastAsia"/>
+        </w:rPr>
+        <w:t>303</w:t>
+      </w:r>
+      <w:r>
+        <w:rPr>
+          <w:rFonts w:hint="eastAsia"/>
+        </w:rPr>
+        <w:t>帧中，目标</w:t>
+      </w:r>
+      <w:r>
+        <w:rPr>
+          <w:rFonts w:hint="eastAsia"/>
+        </w:rPr>
+        <w:t>完全进入台阶</w:t>
+      </w:r>
+      <w:r>
+        <w:rPr>
+          <w:rFonts w:hint="eastAsia"/>
+        </w:rPr>
+        <w:t>背景中并趋于平稳。</w:t>
+      </w:r>
+    </w:p>
+    <w:p>
+      <w:pPr>
+        <w:jc w:val="center"/>
+        <w:rPr>
+          <w:noProof/>
+        </w:rPr>
+      </w:pPr>
+      <w:r>
+        <w:rPr>
+          <w:noProof/>
+        </w:rPr>
+        <w:drawing>
+          <wp:inline distT="0" distB="0" distL="0" distR="0">
+            <wp:extent cx="1836000" cy="1440000"/>
+            <wp:effectExtent l="0" t="0" r="0" b="8255"/>
+            <wp:docPr id="1" name="图片 1" descr="C:\Users\ADMINI~1\AppData\Local\Temp\1513397873(1).png"/>
+            <wp:cNvGraphicFramePr>
+              <a:graphicFrameLocks xmlns:a="http://schemas.openxmlformats.org/drawingml/2006/main"/>
+            </wp:cNvGraphicFramePr>
+            <a:graphic xmlns:a="http://schemas.openxmlformats.org/drawingml/2006/main">
+              <a:graphicData uri="http://schemas.openxmlformats.org/drawingml/2006/picture">
+                <pic:pic xmlns:pic="http://schemas.openxmlformats.org/drawingml/2006/picture">
+                  <pic:nvPicPr>
+                    <pic:cNvPr id="0" name="Picture 1" descr="C:\Users\ADMINI~1\AppData\Local\Temp\1513397873(1).png"/>
+                    <pic:cNvPicPr>
+                      <a:picLocks noChangeAspect="1" noChangeArrowheads="1"/>
+                    </pic:cNvPicPr>
+                  </pic:nvPicPr>
+                  <pic:blipFill>
+                    <a:blip r:embed="rId7">
+                      <a:extLst>
+                        <a:ext uri="{28A0092B-C50C-407E-A947-70E740481C1C}">
+                          <a14:useLocalDpi xmlns:a14="http://schemas.microsoft.com/office/drawing/2010/main" val="0"/>
+                        </a:ext>
+                      </a:extLst>
+                    </a:blip>
+                    <a:srcRect/>
+                    <a:stretch>
+                      <a:fillRect/>
+                    </a:stretch>
+                  </pic:blipFill>
+                  <pic:spPr bwMode="auto">
+                    <a:xfrm>
+                      <a:off x="0" y="0"/>
+                      <a:ext cx="1836000" cy="1440000"/>
+                    </a:xfrm>
+                    <a:prstGeom prst="rect">
+                      <a:avLst/>
+                    </a:prstGeom>
+                    <a:noFill/>
+                    <a:ln>
+                      <a:noFill/>
+                    </a:ln>
+                  </pic:spPr>
+                </pic:pic>
+              </a:graphicData>
+            </a:graphic>
+          </wp:inline>
+        </w:drawing>
+      </w:r>
+      <w:r>
+        <w:rPr>
+          <w:noProof/>
+        </w:rPr>
+        <w:t xml:space="preserve"> </w:t>
+      </w:r>
+      <w:r>
+        <w:rPr>
+          <w:noProof/>
+        </w:rPr>
+        <w:drawing>
+          <wp:inline distT="0" distB="0" distL="0" distR="0">
+            <wp:extent cx="1836000" cy="1440000"/>
+            <wp:effectExtent l="0" t="0" r="0" b="8255"/>
+            <wp:docPr id="2" name="图片 2" descr="C:\Users\ADMINI~1\AppData\Local\Temp\1513397930(1).png"/>
+            <wp:cNvGraphicFramePr>
+              <a:graphicFrameLocks xmlns:a="http://schemas.openxmlformats.org/drawingml/2006/main"/>
+            </wp:cNvGraphicFramePr>
+            <a:graphic xmlns:a="http://schemas.openxmlformats.org/drawingml/2006/main">
+              <a:graphicData uri="http://schemas.openxmlformats.org/drawingml/2006/picture">
+                <pic:pic xmlns:pic="http://schemas.openxmlformats.org/drawingml/2006/picture">
+                  <pic:nvPicPr>
+                    <pic:cNvPr id="0" name="Picture 2" descr="C:\Users\ADMINI~1\AppData\Local\Temp\1513397930(1).png"/>
+                    <pic:cNvPicPr>
+                      <a:picLocks noChangeAspect="1" noChangeArrowheads="1"/>
+                    </pic:cNvPicPr>
+                  </pic:nvPicPr>
+                  <pic:blipFill>
+                    <a:blip r:embed="rId8">
+                      <a:extLst>
+                        <a:ext uri="{28A0092B-C50C-407E-A947-70E740481C1C}">
+                          <a14:useLocalDpi xmlns:a14="http://schemas.microsoft.com/office/drawing/2010/main" val="0"/>
+                        </a:ext>
+                      </a:extLst>
+                    </a:blip>
+                    <a:srcRect/>
+                    <a:stretch>
+                      <a:fillRect/>
+                    </a:stretch>
+                  </pic:blipFill>
+                  <pic:spPr bwMode="auto">
+                    <a:xfrm>
+                      <a:off x="0" y="0"/>
+                      <a:ext cx="1836000" cy="1440000"/>
+                    </a:xfrm>
+                    <a:prstGeom prst="rect">
+                      <a:avLst/>
+                    </a:prstGeom>
+                    <a:noFill/>
+                    <a:ln>
+                      <a:noFill/>
+                    </a:ln>
+                  </pic:spPr>
+                </pic:pic>
+              </a:graphicData>
+            </a:graphic>
+          </wp:inline>
+        </w:drawing>
+      </w:r>
+      <w:r>
+        <w:rPr>
+          <w:noProof/>
+        </w:rPr>
+        <w:t xml:space="preserve"> </w:t>
+      </w:r>
+      <w:r>
+        <w:rPr>
+          <w:noProof/>
+        </w:rPr>
+        <w:drawing>
+          <wp:inline distT="0" distB="0" distL="0" distR="0">
+            <wp:extent cx="1836000" cy="1440000"/>
+            <wp:effectExtent l="0" t="0" r="0" b="8255"/>
+            <wp:docPr id="10" name="图片 10" descr="C:\Users\ADMINI~1\AppData\Local\Temp\1513398662(1).png"/>
+            <wp:cNvGraphicFramePr>
+              <a:graphicFrameLocks xmlns:a="http://schemas.openxmlformats.org/drawingml/2006/main"/>
+            </wp:cNvGraphicFramePr>
+            <a:graphic xmlns:a="http://schemas.openxmlformats.org/drawingml/2006/main">
+              <a:graphicData uri="http://schemas.openxmlformats.org/drawingml/2006/picture">
+                <pic:pic xmlns:pic="http://schemas.openxmlformats.org/drawingml/2006/picture">
+                  <pic:nvPicPr>
+                    <pic:cNvPr id="0" name="Picture 10" descr="C:\Users\ADMINI~1\AppData\Local\Temp\1513398662(1).png"/>
+                    <pic:cNvPicPr>
+                      <a:picLocks noChangeAspect="1" noChangeArrowheads="1"/>
+                    </pic:cNvPicPr>
+                  </pic:nvPicPr>
+                  <pic:blipFill>
+                    <a:blip r:embed="rId9">
+                      <a:extLst>
+                        <a:ext uri="{28A0092B-C50C-407E-A947-70E740481C1C}">
+                          <a14:useLocalDpi xmlns:a14="http://schemas.microsoft.com/office/drawing/2010/main" val="0"/>
+                        </a:ext>
+                      </a:extLst>
+                    </a:blip>
+                    <a:srcRect/>
+                    <a:stretch>
+                      <a:fillRect/>
+                    </a:stretch>
+                  </pic:blipFill>
+                  <pic:spPr bwMode="auto">
+                    <a:xfrm>
+                      <a:off x="0" y="0"/>
+                      <a:ext cx="1836000" cy="1440000"/>
+                    </a:xfrm>
+                    <a:prstGeom prst="rect">
+                      <a:avLst/>
+                    </a:prstGeom>
+                    <a:noFill/>
+                    <a:ln>
+                      <a:noFill/>
+                    </a:ln>
+                  </pic:spPr>
+                </pic:pic>
+              </a:graphicData>
+            </a:graphic>
+          </wp:inline>
+        </w:drawing>
+      </w:r>
+    </w:p>
+    <w:p>
+      <w:pPr>
+        <w:ind w:firstLineChars="500" w:firstLine="1050"/>
+        <w:rPr>
+          <w:sz w:val="21"/>
+          <w:szCs w:val="21"/>
+        </w:rPr>
+      </w:pPr>
+      <w:r>
+        <w:rPr>
+          <w:rFonts w:hint="eastAsia"/>
+          <w:noProof/>
+          <w:sz w:val="21"/>
+          <w:szCs w:val="21"/>
+        </w:rPr>
+        <w:t>第</w:t>
+      </w:r>
+      <w:r>
+        <w:rPr>
+          <w:rFonts w:hint="eastAsia"/>
+          <w:noProof/>
+          <w:sz w:val="21"/>
+          <w:szCs w:val="21"/>
+        </w:rPr>
+        <w:t>122</w:t>
+      </w:r>
+      <w:r>
+        <w:rPr>
+          <w:rFonts w:hint="eastAsia"/>
+          <w:noProof/>
+          <w:sz w:val="21"/>
+          <w:szCs w:val="21"/>
+        </w:rPr>
+        <w:t>帧</w:t>
+      </w:r>
+      <w:r>
+        <w:rPr>
+          <w:rFonts w:hint="eastAsia"/>
+          <w:noProof/>
+        </w:rPr>
+        <w:t xml:space="preserve"> </w:t>
+      </w:r>
+      <w:r>
+        <w:rPr>
+          <w:noProof/>
+        </w:rPr>
+        <w:t xml:space="preserve">              </w:t>
+      </w:r>
+      <w:r>
+        <w:rPr>
+          <w:noProof/>
+        </w:rPr>
+        <w:t xml:space="preserve">    </w:t>
+      </w:r>
+      <w:r>
+        <w:rPr>
+          <w:rFonts w:hint="eastAsia"/>
+          <w:noProof/>
+          <w:sz w:val="21"/>
+          <w:szCs w:val="21"/>
+        </w:rPr>
+        <w:t>第</w:t>
+      </w:r>
+      <w:r>
+        <w:rPr>
+          <w:rFonts w:hint="eastAsia"/>
+          <w:noProof/>
+          <w:sz w:val="21"/>
+          <w:szCs w:val="21"/>
+        </w:rPr>
+        <w:t>2</w:t>
+      </w:r>
+      <w:r>
+        <w:rPr>
+          <w:noProof/>
+          <w:sz w:val="21"/>
+          <w:szCs w:val="21"/>
+        </w:rPr>
+        <w:t>81</w:t>
+      </w:r>
+      <w:r>
+        <w:rPr>
+          <w:rFonts w:hint="eastAsia"/>
+          <w:noProof/>
+          <w:sz w:val="21"/>
+          <w:szCs w:val="21"/>
+        </w:rPr>
+        <w:t>帧</w:t>
+      </w:r>
+      <w:r>
+        <w:rPr>
+          <w:rFonts w:hint="eastAsia"/>
+          <w:noProof/>
+        </w:rPr>
+        <w:t xml:space="preserve">             </w:t>
+      </w:r>
+      <w:r>
+        <w:rPr>
+          <w:noProof/>
+        </w:rPr>
+        <w:t xml:space="preserve"> </w:t>
+      </w:r>
+      <w:r>
+        <w:rPr>
+          <w:noProof/>
+        </w:rPr>
+        <w:t xml:space="preserve">    </w:t>
+      </w:r>
+      <w:r>
+        <w:rPr>
+          <w:rFonts w:hint="eastAsia"/>
+          <w:noProof/>
+          <w:sz w:val="21"/>
+          <w:szCs w:val="21"/>
+        </w:rPr>
+        <w:t>第</w:t>
+      </w:r>
+      <w:r>
+        <w:rPr>
+          <w:rFonts w:hint="eastAsia"/>
+          <w:noProof/>
+          <w:sz w:val="21"/>
+          <w:szCs w:val="21"/>
+        </w:rPr>
+        <w:t>303</w:t>
+      </w:r>
+      <w:r>
+        <w:rPr>
+          <w:rFonts w:hint="eastAsia"/>
+          <w:noProof/>
+          <w:sz w:val="21"/>
+          <w:szCs w:val="21"/>
+        </w:rPr>
+        <w:t>帧</w:t>
+      </w:r>
+    </w:p>
+    <w:p>
+      <w:pPr>
+        <w:pStyle w:val="a7"/>
+        <w:numPr>
+          <w:ilvl w:val="0"/>
+          <w:numId w:val="4"/>
+        </w:numPr>
+        <w:ind w:left="0" w:firstLineChars="0" w:firstLine="0"/>
+        <w:jc w:val="center"/>
+        <w:rPr>
+          <w:noProof/>
+          <w:sz w:val="21"/>
+          <w:szCs w:val="21"/>
+        </w:rPr>
+      </w:pPr>
+      <w:r>
+        <w:rPr>
+          <w:rFonts w:hint="eastAsia"/>
+          <w:noProof/>
+          <w:sz w:val="21"/>
+          <w:szCs w:val="21"/>
+        </w:rPr>
+        <w:t>本文算法跟踪</w:t>
+      </w:r>
+      <w:r>
+        <w:rPr>
+          <w:noProof/>
+          <w:sz w:val="21"/>
+          <w:szCs w:val="21"/>
+        </w:rPr>
+        <w:t>结果</w:t>
+      </w:r>
+    </w:p>
+    <w:p>
+      <w:pPr>
+        <w:jc w:val="center"/>
+        <w:rPr>
+          <w:noProof/>
+        </w:rPr>
+      </w:pPr>
+      <w:r>
+        <w:rPr>
+          <w:noProof/>
+        </w:rPr>
+        <w:drawing>
+          <wp:inline distT="0" distB="0" distL="0" distR="0">
+            <wp:extent cx="1836000" cy="1440000"/>
+            <wp:effectExtent l="0" t="0" r="0" b="8255"/>
+            <wp:docPr id="11" name="图片 11" descr="C:\Users\ADMINI~1\AppData\Local\Temp\1513400313(1).png"/>
+            <wp:cNvGraphicFramePr>
+              <a:graphicFrameLocks xmlns:a="http://schemas.openxmlformats.org/drawingml/2006/main"/>
+            </wp:cNvGraphicFramePr>
+            <a:graphic xmlns:a="http://schemas.openxmlformats.org/drawingml/2006/main">
+              <a:graphicData uri="http://schemas.openxmlformats.org/drawingml/2006/picture">
+                <pic:pic xmlns:pic="http://schemas.openxmlformats.org/drawingml/2006/picture">
+                  <pic:nvPicPr>
+                    <pic:cNvPr id="0" name="Picture 11" descr="C:\Users\ADMINI~1\AppData\Local\Temp\1513400313(1).png"/>
+                    <pic:cNvPicPr>
+                      <a:picLocks noChangeAspect="1" noChangeArrowheads="1"/>
+                    </pic:cNvPicPr>
+                  </pic:nvPicPr>
+                  <pic:blipFill>
+                    <a:blip r:embed="rId10">
+                      <a:extLst>
+                        <a:ext uri="{28A0092B-C50C-407E-A947-70E740481C1C}">
+                          <a14:useLocalDpi xmlns:a14="http://schemas.microsoft.com/office/drawing/2010/main" val="0"/>
+                        </a:ext>
+                      </a:extLst>
+                    </a:blip>
+                    <a:srcRect/>
+                    <a:stretch>
+                      <a:fillRect/>
+                    </a:stretch>
+                  </pic:blipFill>
+                  <pic:spPr bwMode="auto">
+                    <a:xfrm>
+                      <a:off x="0" y="0"/>
+                      <a:ext cx="1836000" cy="1440000"/>
+                    </a:xfrm>
+                    <a:prstGeom prst="rect">
+                      <a:avLst/>
+                    </a:prstGeom>
+                    <a:noFill/>
+                    <a:ln>
+                      <a:noFill/>
+                    </a:ln>
+                  </pic:spPr>
+                </pic:pic>
+              </a:graphicData>
+            </a:graphic>
+          </wp:inline>
+        </w:drawing>
+      </w:r>
+      <w:r>
+        <w:rPr>
+          <w:noProof/>
+        </w:rPr>
+        <w:t xml:space="preserve"> </w:t>
+      </w:r>
+      <w:r>
+        <w:rPr>
+          <w:noProof/>
+        </w:rPr>
+        <w:drawing>
+          <wp:inline distT="0" distB="0" distL="0" distR="0">
+            <wp:extent cx="1836000" cy="1440000"/>
+            <wp:effectExtent l="0" t="0" r="0" b="8255"/>
+            <wp:docPr id="12" name="图片 12" descr="C:\Users\ADMINI~1\AppData\Local\Temp\1513400350(1).png"/>
+            <wp:cNvGraphicFramePr>
+              <a:graphicFrameLocks xmlns:a="http://schemas.openxmlformats.org/drawingml/2006/main"/>
+            </wp:cNvGraphicFramePr>
+            <a:graphic xmlns:a="http://schemas.openxmlformats.org/drawingml/2006/main">
+              <a:graphicData uri="http://schemas.openxmlformats.org/drawingml/2006/picture">
+                <pic:pic xmlns:pic="http://schemas.openxmlformats.org/drawingml/2006/picture">
+                  <pic:nvPicPr>
+                    <pic:cNvPr id="0" name="Picture 12" descr="C:\Users\ADMINI~1\AppData\Local\Temp\1513400350(1).png"/>
+                    <pic:cNvPicPr>
+                      <a:picLocks noChangeAspect="1" noChangeArrowheads="1"/>
+                    </pic:cNvPicPr>
+                  </pic:nvPicPr>
+                  <pic:blipFill>
+                    <a:blip r:embed="rId11">
+                      <a:extLst>
+                        <a:ext uri="{28A0092B-C50C-407E-A947-70E740481C1C}">
+                          <a14:useLocalDpi xmlns:a14="http://schemas.microsoft.com/office/drawing/2010/main" val="0"/>
+                        </a:ext>
+                      </a:extLst>
+                    </a:blip>
+                    <a:srcRect/>
+                    <a:stretch>
+                      <a:fillRect/>
+                    </a:stretch>
+                  </pic:blipFill>
+                  <pic:spPr bwMode="auto">
+                    <a:xfrm>
+                      <a:off x="0" y="0"/>
+                      <a:ext cx="1836000" cy="1440000"/>
+                    </a:xfrm>
+                    <a:prstGeom prst="rect">
+                      <a:avLst/>
+                    </a:prstGeom>
+                    <a:noFill/>
+                    <a:ln>
+                      <a:noFill/>
+                    </a:ln>
+                  </pic:spPr>
+                </pic:pic>
+              </a:graphicData>
+            </a:graphic>
+          </wp:inline>
+        </w:drawing>
+      </w:r>
+      <w:r>
+        <w:rPr>
+          <w:noProof/>
+        </w:rPr>
+        <w:t xml:space="preserve"> </w:t>
+      </w:r>
+      <w:r>
+        <w:rPr>
+          <w:noProof/>
+        </w:rPr>
+        <w:drawing>
+          <wp:inline distT="0" distB="0" distL="0" distR="0">
+            <wp:extent cx="1836000" cy="1440000"/>
+            <wp:effectExtent l="0" t="0" r="0" b="8255"/>
+            <wp:docPr id="16" name="图片 16" descr="C:\Users\ADMINI~1\AppData\Local\Temp\1513400802(1).png"/>
+            <wp:cNvGraphicFramePr>
+              <a:graphicFrameLocks xmlns:a="http://schemas.openxmlformats.org/drawingml/2006/main"/>
+            </wp:cNvGraphicFramePr>
+            <a:graphic xmlns:a="http://schemas.openxmlformats.org/drawingml/2006/main">
+              <a:graphicData uri="http://schemas.openxmlformats.org/drawingml/2006/picture">
+                <pic:pic xmlns:pic="http://schemas.openxmlformats.org/drawingml/2006/picture">
+                  <pic:nvPicPr>
+                    <pic:cNvPr id="0" name="Picture 16" descr="C:\Users\ADMINI~1\AppData\Local\Temp\1513400802(1).png"/>
+                    <pic:cNvPicPr>
+                      <a:picLocks noChangeAspect="1" noChangeArrowheads="1"/>
+                    </pic:cNvPicPr>
+                  </pic:nvPicPr>
+                  <pic:blipFill>
+                    <a:blip r:embed="rId12">
+                      <a:extLst>
+                        <a:ext uri="{28A0092B-C50C-407E-A947-70E740481C1C}">
+                          <a14:useLocalDpi xmlns:a14="http://schemas.microsoft.com/office/drawing/2010/main" val="0"/>
+                        </a:ext>
+                      </a:extLst>
+                    </a:blip>
+                    <a:srcRect/>
+                    <a:stretch>
+                      <a:fillRect/>
+                    </a:stretch>
+                  </pic:blipFill>
+                  <pic:spPr bwMode="auto">
+                    <a:xfrm>
+                      <a:off x="0" y="0"/>
+                      <a:ext cx="1836000" cy="1440000"/>
+                    </a:xfrm>
+                    <a:prstGeom prst="rect">
+                      <a:avLst/>
+                    </a:prstGeom>
+                    <a:noFill/>
+                    <a:ln>
+                      <a:noFill/>
+                    </a:ln>
+                  </pic:spPr>
+                </pic:pic>
+              </a:graphicData>
+            </a:graphic>
+          </wp:inline>
+        </w:drawing>
+      </w:r>
+    </w:p>
+    <w:p>
+      <w:pPr>
+        <w:ind w:firstLineChars="500" w:firstLine="1050"/>
+        <w:rPr>
+          <w:sz w:val="21"/>
+          <w:szCs w:val="21"/>
+        </w:rPr>
+      </w:pPr>
+      <w:r>
+        <w:rPr>
+          <w:rFonts w:hint="eastAsia"/>
+          <w:noProof/>
+          <w:sz w:val="21"/>
+          <w:szCs w:val="21"/>
+        </w:rPr>
+        <w:t>第</w:t>
+      </w:r>
+      <w:r>
+        <w:rPr>
+          <w:rFonts w:hint="eastAsia"/>
+          <w:noProof/>
+          <w:sz w:val="21"/>
+          <w:szCs w:val="21"/>
+        </w:rPr>
+        <w:t>122</w:t>
+      </w:r>
+      <w:r>
+        <w:rPr>
+          <w:rFonts w:hint="eastAsia"/>
+          <w:noProof/>
+          <w:sz w:val="21"/>
+          <w:szCs w:val="21"/>
+        </w:rPr>
+        <w:t>帧</w:t>
+      </w:r>
+      <w:r>
+        <w:rPr>
+          <w:rFonts w:hint="eastAsia"/>
+          <w:noProof/>
+        </w:rPr>
+        <w:t xml:space="preserve"> </w:t>
+      </w:r>
+      <w:r>
+        <w:rPr>
+          <w:noProof/>
+        </w:rPr>
+        <w:t xml:space="preserve">                  </w:t>
+      </w:r>
+      <w:r>
+        <w:rPr>
+          <w:rFonts w:hint="eastAsia"/>
+          <w:noProof/>
+          <w:sz w:val="21"/>
+          <w:szCs w:val="21"/>
+        </w:rPr>
+        <w:t>第</w:t>
+      </w:r>
+      <w:r>
+        <w:rPr>
+          <w:rFonts w:hint="eastAsia"/>
+          <w:noProof/>
+          <w:sz w:val="21"/>
+          <w:szCs w:val="21"/>
+        </w:rPr>
+        <w:t>2</w:t>
+      </w:r>
+      <w:r>
+        <w:rPr>
+          <w:noProof/>
+          <w:sz w:val="21"/>
+          <w:szCs w:val="21"/>
+        </w:rPr>
+        <w:t>81</w:t>
+      </w:r>
+      <w:r>
+        <w:rPr>
+          <w:rFonts w:hint="eastAsia"/>
+          <w:noProof/>
+          <w:sz w:val="21"/>
+          <w:szCs w:val="21"/>
+        </w:rPr>
+        <w:t>帧</w:t>
+      </w:r>
+      <w:r>
+        <w:rPr>
+          <w:rFonts w:hint="eastAsia"/>
+          <w:noProof/>
+        </w:rPr>
+        <w:t xml:space="preserve">             </w:t>
+      </w:r>
+      <w:r>
+        <w:rPr>
+          <w:noProof/>
+        </w:rPr>
+        <w:t xml:space="preserve">     </w:t>
+      </w:r>
+      <w:r>
+        <w:rPr>
+          <w:rFonts w:hint="eastAsia"/>
+          <w:noProof/>
+          <w:sz w:val="21"/>
+          <w:szCs w:val="21"/>
+        </w:rPr>
+        <w:t>第</w:t>
+      </w:r>
+      <w:r>
+        <w:rPr>
+          <w:rFonts w:hint="eastAsia"/>
+          <w:noProof/>
+          <w:sz w:val="21"/>
+          <w:szCs w:val="21"/>
+        </w:rPr>
+        <w:t>303</w:t>
+      </w:r>
+      <w:r>
+        <w:rPr>
+          <w:rFonts w:hint="eastAsia"/>
+          <w:noProof/>
+          <w:sz w:val="21"/>
+          <w:szCs w:val="21"/>
+        </w:rPr>
+        <w:t>帧</w:t>
+      </w:r>
+    </w:p>
+    <w:p>
+      <w:pPr>
+        <w:pStyle w:val="a7"/>
+        <w:numPr>
+          <w:ilvl w:val="0"/>
+          <w:numId w:val="4"/>
+        </w:numPr>
+        <w:ind w:left="0" w:firstLineChars="0" w:firstLine="0"/>
+        <w:jc w:val="center"/>
+        <w:rPr>
+          <w:rFonts w:hint="eastAsia"/>
+          <w:noProof/>
+          <w:sz w:val="21"/>
+          <w:szCs w:val="21"/>
+        </w:rPr>
+      </w:pPr>
+      <w:r>
+        <w:rPr>
+          <w:rFonts w:hint="eastAsia"/>
+          <w:noProof/>
+          <w:sz w:val="21"/>
+          <w:szCs w:val="21"/>
+        </w:rPr>
+        <w:t>传统</w:t>
+      </w:r>
+      <w:r>
+        <w:rPr>
+          <w:rFonts w:hint="eastAsia"/>
+          <w:noProof/>
+          <w:sz w:val="21"/>
+          <w:szCs w:val="21"/>
+        </w:rPr>
+        <w:t>M</w:t>
+      </w:r>
+      <w:r>
+        <w:rPr>
+          <w:noProof/>
+          <w:sz w:val="21"/>
+          <w:szCs w:val="21"/>
+        </w:rPr>
+        <w:t>ean Shift</w:t>
+      </w:r>
+      <w:r>
+        <w:rPr>
+          <w:rFonts w:hint="eastAsia"/>
+          <w:noProof/>
+          <w:sz w:val="21"/>
+          <w:szCs w:val="21"/>
+        </w:rPr>
+        <w:t>跟踪</w:t>
+      </w:r>
+      <w:r>
+        <w:rPr>
+          <w:rFonts w:hint="eastAsia"/>
+          <w:noProof/>
+          <w:sz w:val="21"/>
+          <w:szCs w:val="21"/>
+        </w:rPr>
+        <w:t>算法跟踪</w:t>
+      </w:r>
+      <w:r>
+        <w:rPr>
+          <w:noProof/>
+          <w:sz w:val="21"/>
+          <w:szCs w:val="21"/>
+        </w:rPr>
+        <w:t>结果</w:t>
+      </w:r>
+    </w:p>
+    <w:p>
+      <w:pPr>
+        <w:jc w:val="center"/>
+        <w:rPr>
+          <w:noProof/>
+        </w:rPr>
+      </w:pPr>
+      <w:r>
+        <w:rPr>
+          <w:noProof/>
+        </w:rPr>
+        <w:drawing>
+          <wp:inline distT="0" distB="0" distL="0" distR="0">
+            <wp:extent cx="1836000" cy="1440000"/>
+            <wp:effectExtent l="0" t="0" r="0" b="8255"/>
+            <wp:docPr id="17" name="图片 17" descr="C:\Users\ADMINI~1\AppData\Local\Temp\1513401072(1).png"/>
+            <wp:cNvGraphicFramePr>
+              <a:graphicFrameLocks xmlns:a="http://schemas.openxmlformats.org/drawingml/2006/main"/>
+            </wp:cNvGraphicFramePr>
+            <a:graphic xmlns:a="http://schemas.openxmlformats.org/drawingml/2006/main">
+              <a:graphicData uri="http://schemas.openxmlformats.org/drawingml/2006/picture">
+                <pic:pic xmlns:pic="http://schemas.openxmlformats.org/drawingml/2006/picture">
+                  <pic:nvPicPr>
+                    <pic:cNvPr id="0" name="Picture 17" descr="C:\Users\ADMINI~1\AppData\Local\Temp\1513401072(1).png"/>
+                    <pic:cNvPicPr>
+                      <a:picLocks noChangeAspect="1" noChangeArrowheads="1"/>
+                    </pic:cNvPicPr>
+                  </pic:nvPicPr>
+                  <pic:blipFill>
+                    <a:blip r:embed="rId13">
+                      <a:extLst>
+                        <a:ext uri="{28A0092B-C50C-407E-A947-70E740481C1C}">
+                          <a14:useLocalDpi xmlns:a14="http://schemas.microsoft.com/office/drawing/2010/main" val="0"/>
+                        </a:ext>
+                      </a:extLst>
+                    </a:blip>
+                    <a:srcRect/>
+                    <a:stretch>
+                      <a:fillRect/>
+                    </a:stretch>
+                  </pic:blipFill>
+                  <pic:spPr bwMode="auto">
+                    <a:xfrm>
+                      <a:off x="0" y="0"/>
+                      <a:ext cx="1836000" cy="1440000"/>
+                    </a:xfrm>
+                    <a:prstGeom prst="rect">
+                      <a:avLst/>
+                    </a:prstGeom>
+                    <a:noFill/>
+                    <a:ln>
+                      <a:noFill/>
+                    </a:ln>
+                  </pic:spPr>
+                </pic:pic>
+              </a:graphicData>
+            </a:graphic>
+          </wp:inline>
+        </w:drawing>
+      </w:r>
+      <w:r>
+        <w:rPr>
+          <w:noProof/>
+        </w:rPr>
+        <w:t xml:space="preserve"> </w:t>
+      </w:r>
+      <w:r>
+        <w:rPr>
+          <w:noProof/>
+        </w:rPr>
+        <w:drawing>
+          <wp:inline distT="0" distB="0" distL="0" distR="0">
+            <wp:extent cx="1836000" cy="1440000"/>
+            <wp:effectExtent l="0" t="0" r="0" b="8255"/>
+            <wp:docPr id="18" name="图片 18" descr="C:\Users\ADMINI~1\AppData\Local\Temp\1513401129(1).png"/>
+            <wp:cNvGraphicFramePr>
+              <a:graphicFrameLocks xmlns:a="http://schemas.openxmlformats.org/drawingml/2006/main"/>
+            </wp:cNvGraphicFramePr>
+            <a:graphic xmlns:a="http://schemas.openxmlformats.org/drawingml/2006/main">
+              <a:graphicData uri="http://schemas.openxmlformats.org/drawingml/2006/picture">
+                <pic:pic xmlns:pic="http://schemas.openxmlformats.org/drawingml/2006/picture">
+                  <pic:nvPicPr>
+                    <pic:cNvPr id="0" name="Picture 18" descr="C:\Users\ADMINI~1\AppData\Local\Temp\1513401129(1).png"/>
+                    <pic:cNvPicPr>
+                      <a:picLocks noChangeAspect="1" noChangeArrowheads="1"/>
+                    </pic:cNvPicPr>
+                  </pic:nvPicPr>
+                  <pic:blipFill>
+                    <a:blip r:embed="rId14">
+                      <a:extLst>
+                        <a:ext uri="{28A0092B-C50C-407E-A947-70E740481C1C}">
+                          <a14:useLocalDpi xmlns:a14="http://schemas.microsoft.com/office/drawing/2010/main" val="0"/>
+                        </a:ext>
+                      </a:extLst>
+                    </a:blip>
+                    <a:srcRect/>
+                    <a:stretch>
+                      <a:fillRect/>
+                    </a:stretch>
+                  </pic:blipFill>
+                  <pic:spPr bwMode="auto">
+                    <a:xfrm>
+                      <a:off x="0" y="0"/>
+                      <a:ext cx="1836000" cy="1440000"/>
+                    </a:xfrm>
+                    <a:prstGeom prst="rect">
+                      <a:avLst/>
+                    </a:prstGeom>
+                    <a:noFill/>
+                    <a:ln>
+                      <a:noFill/>
+                    </a:ln>
+                  </pic:spPr>
+                </pic:pic>
+              </a:graphicData>
+            </a:graphic>
+          </wp:inline>
+        </w:drawing>
+      </w:r>
+      <w:r>
+        <w:rPr>
+          <w:noProof/>
+        </w:rPr>
+        <w:t xml:space="preserve"> </w:t>
+      </w:r>
+      <w:r>
+        <w:rPr>
+          <w:noProof/>
+        </w:rPr>
+        <w:drawing>
+          <wp:inline distT="0" distB="0" distL="0" distR="0">
+            <wp:extent cx="1836000" cy="1440000"/>
+            <wp:effectExtent l="0" t="0" r="0" b="8255"/>
+            <wp:docPr id="20" name="图片 20" descr="C:\Users\ADMINI~1\AppData\Local\Temp\1513401346(1).png"/>
+            <wp:cNvGraphicFramePr>
+              <a:graphicFrameLocks xmlns:a="http://schemas.openxmlformats.org/drawingml/2006/main"/>
+            </wp:cNvGraphicFramePr>
+            <a:graphic xmlns:a="http://schemas.openxmlformats.org/drawingml/2006/main">
+              <a:graphicData uri="http://schemas.openxmlformats.org/drawingml/2006/picture">
+                <pic:pic xmlns:pic="http://schemas.openxmlformats.org/drawingml/2006/picture">
+                  <pic:nvPicPr>
+                    <pic:cNvPr id="0" name="Picture 20" descr="C:\Users\ADMINI~1\AppData\Local\Temp\1513401346(1).png"/>
+                    <pic:cNvPicPr>
+                      <a:picLocks noChangeAspect="1" noChangeArrowheads="1"/>
+                    </pic:cNvPicPr>
+                  </pic:nvPicPr>
+                  <pic:blipFill>
+                    <a:blip r:embed="rId15">
+                      <a:extLst>
+                        <a:ext uri="{28A0092B-C50C-407E-A947-70E740481C1C}">
+                          <a14:useLocalDpi xmlns:a14="http://schemas.microsoft.com/office/drawing/2010/main" val="0"/>
+                        </a:ext>
+                      </a:extLst>
+                    </a:blip>
+                    <a:srcRect/>
+                    <a:stretch>
+                      <a:fillRect/>
+                    </a:stretch>
+                  </pic:blipFill>
+                  <pic:spPr bwMode="auto">
+                    <a:xfrm>
+                      <a:off x="0" y="0"/>
+                      <a:ext cx="1836000" cy="1440000"/>
+                    </a:xfrm>
+                    <a:prstGeom prst="rect">
+                      <a:avLst/>
+                    </a:prstGeom>
+                    <a:noFill/>
+                    <a:ln>
+                      <a:noFill/>
+                    </a:ln>
+                  </pic:spPr>
+                </pic:pic>
+              </a:graphicData>
+            </a:graphic>
+          </wp:inline>
+        </w:drawing>
+      </w:r>
+    </w:p>
+    <w:p>
+      <w:pPr>
+        <w:ind w:firstLineChars="500" w:firstLine="1050"/>
+        <w:rPr>
+          <w:sz w:val="21"/>
+          <w:szCs w:val="21"/>
+        </w:rPr>
+      </w:pPr>
+      <w:r>
+        <w:rPr>
+          <w:rFonts w:hint="eastAsia"/>
+          <w:noProof/>
+          <w:sz w:val="21"/>
+          <w:szCs w:val="21"/>
+        </w:rPr>
+        <w:lastRenderedPageBreak/>
+        <w:t>第</w:t>
+      </w:r>
+      <w:r>
+        <w:rPr>
+          <w:rFonts w:hint="eastAsia"/>
+          <w:noProof/>
+          <w:sz w:val="21"/>
+          <w:szCs w:val="21"/>
+        </w:rPr>
+        <w:t>122</w:t>
+      </w:r>
+      <w:r>
+        <w:rPr>
+          <w:rFonts w:hint="eastAsia"/>
+          <w:noProof/>
+          <w:sz w:val="21"/>
+          <w:szCs w:val="21"/>
+        </w:rPr>
+        <w:t>帧</w:t>
+      </w:r>
+      <w:r>
+        <w:rPr>
+          <w:rFonts w:hint="eastAsia"/>
+          <w:noProof/>
+        </w:rPr>
+        <w:t xml:space="preserve"> </w:t>
+      </w:r>
+      <w:r>
+        <w:rPr>
+          <w:noProof/>
+        </w:rPr>
+        <w:t xml:space="preserve">                  </w:t>
+      </w:r>
+      <w:r>
+        <w:rPr>
+          <w:rFonts w:hint="eastAsia"/>
+          <w:noProof/>
+          <w:sz w:val="21"/>
+          <w:szCs w:val="21"/>
+        </w:rPr>
+        <w:t>第</w:t>
+      </w:r>
+      <w:r>
+        <w:rPr>
+          <w:rFonts w:hint="eastAsia"/>
+          <w:noProof/>
+          <w:sz w:val="21"/>
+          <w:szCs w:val="21"/>
+        </w:rPr>
+        <w:t>2</w:t>
+      </w:r>
+      <w:r>
+        <w:rPr>
+          <w:noProof/>
+          <w:sz w:val="21"/>
+          <w:szCs w:val="21"/>
+        </w:rPr>
+        <w:t>81</w:t>
+      </w:r>
+      <w:r>
+        <w:rPr>
+          <w:rFonts w:hint="eastAsia"/>
+          <w:noProof/>
+          <w:sz w:val="21"/>
+          <w:szCs w:val="21"/>
+        </w:rPr>
+        <w:t>帧</w:t>
+      </w:r>
+      <w:r>
+        <w:rPr>
+          <w:rFonts w:hint="eastAsia"/>
+          <w:noProof/>
+        </w:rPr>
+        <w:t xml:space="preserve">             </w:t>
+      </w:r>
+      <w:r>
+        <w:rPr>
+          <w:noProof/>
+        </w:rPr>
+        <w:t xml:space="preserve">     </w:t>
+      </w:r>
+      <w:r>
+        <w:rPr>
+          <w:rFonts w:hint="eastAsia"/>
+          <w:noProof/>
+          <w:sz w:val="21"/>
+          <w:szCs w:val="21"/>
+        </w:rPr>
+        <w:t>第</w:t>
+      </w:r>
+      <w:r>
+        <w:rPr>
+          <w:rFonts w:hint="eastAsia"/>
+          <w:noProof/>
+          <w:sz w:val="21"/>
+          <w:szCs w:val="21"/>
+        </w:rPr>
+        <w:t>303</w:t>
+      </w:r>
+      <w:r>
+        <w:rPr>
+          <w:rFonts w:hint="eastAsia"/>
+          <w:noProof/>
+          <w:sz w:val="21"/>
+          <w:szCs w:val="21"/>
+        </w:rPr>
+        <w:t>帧</w:t>
+      </w:r>
+    </w:p>
+    <w:p>
+      <w:pPr>
+        <w:pStyle w:val="a7"/>
+        <w:numPr>
+          <w:ilvl w:val="0"/>
+          <w:numId w:val="4"/>
+        </w:numPr>
+        <w:ind w:left="0" w:firstLineChars="0" w:firstLine="0"/>
+        <w:jc w:val="center"/>
+        <w:rPr>
+          <w:noProof/>
+          <w:sz w:val="21"/>
+          <w:szCs w:val="21"/>
+        </w:rPr>
+      </w:pPr>
+      <w:r>
+        <w:rPr>
+          <w:rFonts w:hint="eastAsia"/>
+          <w:noProof/>
+          <w:sz w:val="21"/>
+          <w:szCs w:val="21"/>
+        </w:rPr>
+        <w:t>K</w:t>
+      </w:r>
+      <w:r>
+        <w:rPr>
+          <w:noProof/>
+          <w:sz w:val="21"/>
+          <w:szCs w:val="21"/>
+        </w:rPr>
+        <w:t>alman</w:t>
+      </w:r>
+      <w:r>
+        <w:rPr>
+          <w:noProof/>
+          <w:sz w:val="21"/>
+          <w:szCs w:val="21"/>
+        </w:rPr>
+        <w:t>滤波</w:t>
+      </w:r>
+      <w:r>
+        <w:rPr>
+          <w:rFonts w:hint="eastAsia"/>
+          <w:noProof/>
+          <w:sz w:val="21"/>
+          <w:szCs w:val="21"/>
+        </w:rPr>
+        <w:t>算法跟踪</w:t>
+      </w:r>
+      <w:r>
+        <w:rPr>
+          <w:noProof/>
+          <w:sz w:val="21"/>
+          <w:szCs w:val="21"/>
+        </w:rPr>
+        <w:t>结果</w:t>
+      </w:r>
+    </w:p>
+    <w:p>
+      <w:pPr>
+        <w:jc w:val="center"/>
+        <w:rPr>
+          <w:noProof/>
+        </w:rPr>
+      </w:pPr>
+      <w:r>
+        <w:rPr>
+          <w:noProof/>
+        </w:rPr>
+        <w:drawing>
+          <wp:inline distT="0" distB="0" distL="0" distR="0">
+            <wp:extent cx="1836000" cy="1440000"/>
+            <wp:effectExtent l="0" t="0" r="0" b="8255"/>
+            <wp:docPr id="25" name="图片 25" descr="C:\Users\ADMINI~1\AppData\Local\Temp\1513402251(1).png"/>
+            <wp:cNvGraphicFramePr>
+              <a:graphicFrameLocks xmlns:a="http://schemas.openxmlformats.org/drawingml/2006/main"/>
+            </wp:cNvGraphicFramePr>
+            <a:graphic xmlns:a="http://schemas.openxmlformats.org/drawingml/2006/main">
+              <a:graphicData uri="http://schemas.openxmlformats.org/drawingml/2006/picture">
+                <pic:pic xmlns:pic="http://schemas.openxmlformats.org/drawingml/2006/picture">
+                  <pic:nvPicPr>
+                    <pic:cNvPr id="0" name="Picture 25" descr="C:\Users\ADMINI~1\AppData\Local\Temp\1513402251(1).png"/>
+                    <pic:cNvPicPr>
+                      <a:picLocks noChangeAspect="1" noChangeArrowheads="1"/>
+                    </pic:cNvPicPr>
+                  </pic:nvPicPr>
+                  <pic:blipFill>
+                    <a:blip r:embed="rId16">
+                      <a:extLst>
+                        <a:ext uri="{28A0092B-C50C-407E-A947-70E740481C1C}">
+                          <a14:useLocalDpi xmlns:a14="http://schemas.microsoft.com/office/drawing/2010/main" val="0"/>
+                        </a:ext>
+                      </a:extLst>
+                    </a:blip>
+                    <a:srcRect/>
+                    <a:stretch>
+                      <a:fillRect/>
+                    </a:stretch>
+                  </pic:blipFill>
+                  <pic:spPr bwMode="auto">
+                    <a:xfrm>
+                      <a:off x="0" y="0"/>
+                      <a:ext cx="1836000" cy="1440000"/>
+                    </a:xfrm>
+                    <a:prstGeom prst="rect">
+                      <a:avLst/>
+                    </a:prstGeom>
+                    <a:noFill/>
+                    <a:ln>
+                      <a:noFill/>
+                    </a:ln>
+                  </pic:spPr>
+                </pic:pic>
+              </a:graphicData>
+            </a:graphic>
+          </wp:inline>
+        </w:drawing>
+      </w:r>
+      <w:r>
+        <w:rPr>
+          <w:noProof/>
+        </w:rPr>
+        <w:t xml:space="preserve"> </w:t>
+      </w:r>
+      <w:r>
+        <w:rPr>
+          <w:noProof/>
+        </w:rPr>
+        <w:drawing>
+          <wp:inline distT="0" distB="0" distL="0" distR="0">
+            <wp:extent cx="1836000" cy="1440000"/>
+            <wp:effectExtent l="0" t="0" r="0" b="8255"/>
+            <wp:docPr id="26" name="图片 26" descr="C:\Users\ADMINI~1\AppData\Local\Temp\1513402272(1).png"/>
+            <wp:cNvGraphicFramePr>
+              <a:graphicFrameLocks xmlns:a="http://schemas.openxmlformats.org/drawingml/2006/main"/>
+            </wp:cNvGraphicFramePr>
+            <a:graphic xmlns:a="http://schemas.openxmlformats.org/drawingml/2006/main">
+              <a:graphicData uri="http://schemas.openxmlformats.org/drawingml/2006/picture">
+                <pic:pic xmlns:pic="http://schemas.openxmlformats.org/drawingml/2006/picture">
+                  <pic:nvPicPr>
+                    <pic:cNvPr id="0" name="Picture 26" descr="C:\Users\ADMINI~1\AppData\Local\Temp\1513402272(1).png"/>
+                    <pic:cNvPicPr>
+                      <a:picLocks noChangeAspect="1" noChangeArrowheads="1"/>
+                    </pic:cNvPicPr>
+                  </pic:nvPicPr>
+                  <pic:blipFill>
+                    <a:blip r:embed="rId17">
+                      <a:extLst>
+                        <a:ext uri="{28A0092B-C50C-407E-A947-70E740481C1C}">
+                          <a14:useLocalDpi xmlns:a14="http://schemas.microsoft.com/office/drawing/2010/main" val="0"/>
+                        </a:ext>
+                      </a:extLst>
+                    </a:blip>
+                    <a:srcRect/>
+                    <a:stretch>
+                      <a:fillRect/>
+                    </a:stretch>
+                  </pic:blipFill>
+                  <pic:spPr bwMode="auto">
+                    <a:xfrm>
+                      <a:off x="0" y="0"/>
+                      <a:ext cx="1836000" cy="1440000"/>
+                    </a:xfrm>
+                    <a:prstGeom prst="rect">
+                      <a:avLst/>
+                    </a:prstGeom>
+                    <a:noFill/>
+                    <a:ln>
+                      <a:noFill/>
+                    </a:ln>
+                  </pic:spPr>
+                </pic:pic>
+              </a:graphicData>
+            </a:graphic>
+          </wp:inline>
+        </w:drawing>
+      </w:r>
+      <w:r>
+        <w:rPr>
+          <w:noProof/>
+        </w:rPr>
+        <w:t xml:space="preserve"> </w:t>
+      </w:r>
+      <w:r>
+        <w:rPr>
+          <w:noProof/>
+        </w:rPr>
+        <w:drawing>
+          <wp:inline distT="0" distB="0" distL="0" distR="0">
+            <wp:extent cx="1836000" cy="1440000"/>
+            <wp:effectExtent l="0" t="0" r="0" b="8255"/>
+            <wp:docPr id="27" name="图片 27" descr="C:\Users\ADMINI~1\AppData\Local\Temp\1513402297(1).png"/>
+            <wp:cNvGraphicFramePr>
+              <a:graphicFrameLocks xmlns:a="http://schemas.openxmlformats.org/drawingml/2006/main"/>
+            </wp:cNvGraphicFramePr>
+            <a:graphic xmlns:a="http://schemas.openxmlformats.org/drawingml/2006/main">
+              <a:graphicData uri="http://schemas.openxmlformats.org/drawingml/2006/picture">
+                <pic:pic xmlns:pic="http://schemas.openxmlformats.org/drawingml/2006/picture">
+                  <pic:nvPicPr>
+                    <pic:cNvPr id="0" name="Picture 27" descr="C:\Users\ADMINI~1\AppData\Local\Temp\1513402297(1).png"/>
+                    <pic:cNvPicPr>
+                      <a:picLocks noChangeAspect="1" noChangeArrowheads="1"/>
+                    </pic:cNvPicPr>
+                  </pic:nvPicPr>
+                  <pic:blipFill>
+                    <a:blip r:embed="rId18">
+                      <a:extLst>
+                        <a:ext uri="{28A0092B-C50C-407E-A947-70E740481C1C}">
+                          <a14:useLocalDpi xmlns:a14="http://schemas.microsoft.com/office/drawing/2010/main" val="0"/>
+                        </a:ext>
+                      </a:extLst>
+                    </a:blip>
+                    <a:srcRect/>
+                    <a:stretch>
+                      <a:fillRect/>
+                    </a:stretch>
+                  </pic:blipFill>
+                  <pic:spPr bwMode="auto">
+                    <a:xfrm>
+                      <a:off x="0" y="0"/>
+                      <a:ext cx="1836000" cy="1440000"/>
+                    </a:xfrm>
+                    <a:prstGeom prst="rect">
+                      <a:avLst/>
+                    </a:prstGeom>
+                    <a:noFill/>
+                    <a:ln>
+                      <a:noFill/>
+                    </a:ln>
+                  </pic:spPr>
+                </pic:pic>
+              </a:graphicData>
+            </a:graphic>
+          </wp:inline>
+        </w:drawing>
+      </w:r>
+    </w:p>
+    <w:p>
+      <w:pPr>
+        <w:ind w:firstLineChars="500" w:firstLine="1050"/>
+        <w:rPr>
+          <w:sz w:val="21"/>
+          <w:szCs w:val="21"/>
+        </w:rPr>
+      </w:pPr>
+      <w:r>
+        <w:rPr>
+          <w:rFonts w:hint="eastAsia"/>
+          <w:noProof/>
+          <w:sz w:val="21"/>
+          <w:szCs w:val="21"/>
+        </w:rPr>
+        <w:t>第</w:t>
+      </w:r>
+      <w:r>
+        <w:rPr>
+          <w:rFonts w:hint="eastAsia"/>
+          <w:noProof/>
+          <w:sz w:val="21"/>
+          <w:szCs w:val="21"/>
+        </w:rPr>
+        <w:t>122</w:t>
+      </w:r>
+      <w:r>
+        <w:rPr>
+          <w:rFonts w:hint="eastAsia"/>
+          <w:noProof/>
+          <w:sz w:val="21"/>
+          <w:szCs w:val="21"/>
+        </w:rPr>
+        <w:t>帧</w:t>
+      </w:r>
+      <w:r>
+        <w:rPr>
+          <w:rFonts w:hint="eastAsia"/>
+          <w:noProof/>
+        </w:rPr>
+        <w:t xml:space="preserve"> </w:t>
+      </w:r>
+      <w:r>
+        <w:rPr>
+          <w:noProof/>
+        </w:rPr>
+        <w:t xml:space="preserve">                  </w:t>
+      </w:r>
+      <w:r>
+        <w:rPr>
+          <w:rFonts w:hint="eastAsia"/>
+          <w:noProof/>
+          <w:sz w:val="21"/>
+          <w:szCs w:val="21"/>
+        </w:rPr>
+        <w:t>第</w:t>
+      </w:r>
+      <w:r>
+        <w:rPr>
+          <w:rFonts w:hint="eastAsia"/>
+          <w:noProof/>
+          <w:sz w:val="21"/>
+          <w:szCs w:val="21"/>
+        </w:rPr>
+        <w:t>2</w:t>
+      </w:r>
+      <w:r>
+        <w:rPr>
+          <w:noProof/>
+          <w:sz w:val="21"/>
+          <w:szCs w:val="21"/>
+        </w:rPr>
+        <w:t>81</w:t>
+      </w:r>
+      <w:r>
+        <w:rPr>
+          <w:rFonts w:hint="eastAsia"/>
+          <w:noProof/>
+          <w:sz w:val="21"/>
+          <w:szCs w:val="21"/>
+        </w:rPr>
+        <w:t>帧</w:t>
+      </w:r>
+      <w:r>
+        <w:rPr>
+          <w:rFonts w:hint="eastAsia"/>
+          <w:noProof/>
+        </w:rPr>
+        <w:t xml:space="preserve">             </w:t>
+      </w:r>
+      <w:r>
+        <w:rPr>
+          <w:noProof/>
+        </w:rPr>
+        <w:t xml:space="preserve">     </w:t>
+      </w:r>
+      <w:r>
+        <w:rPr>
+          <w:rFonts w:hint="eastAsia"/>
+          <w:noProof/>
+          <w:sz w:val="21"/>
+          <w:szCs w:val="21"/>
+        </w:rPr>
+        <w:t>第</w:t>
+      </w:r>
+      <w:r>
+        <w:rPr>
+          <w:rFonts w:hint="eastAsia"/>
+          <w:noProof/>
+          <w:sz w:val="21"/>
+          <w:szCs w:val="21"/>
+        </w:rPr>
+        <w:t>303</w:t>
+      </w:r>
+      <w:r>
+        <w:rPr>
+          <w:rFonts w:hint="eastAsia"/>
+          <w:noProof/>
+          <w:sz w:val="21"/>
+          <w:szCs w:val="21"/>
+        </w:rPr>
+        <w:t>帧</w:t>
+      </w:r>
+    </w:p>
+    <w:p>
+      <w:pPr>
+        <w:pStyle w:val="a7"/>
+        <w:numPr>
+          <w:ilvl w:val="0"/>
+          <w:numId w:val="4"/>
+        </w:numPr>
+        <w:ind w:left="0" w:firstLineChars="0" w:firstLine="0"/>
+        <w:jc w:val="center"/>
+        <w:rPr>
+          <w:noProof/>
+          <w:sz w:val="21"/>
+          <w:szCs w:val="21"/>
+        </w:rPr>
+      </w:pPr>
+      <w:r>
+        <w:rPr>
+          <w:rFonts w:hint="eastAsia"/>
+          <w:noProof/>
+          <w:sz w:val="21"/>
+          <w:szCs w:val="21"/>
+        </w:rPr>
+        <w:t>粒子</w:t>
+      </w:r>
+      <w:r>
+        <w:rPr>
+          <w:noProof/>
+          <w:sz w:val="21"/>
+          <w:szCs w:val="21"/>
+        </w:rPr>
+        <w:t>滤波</w:t>
+      </w:r>
+      <w:r>
+        <w:rPr>
+          <w:rFonts w:hint="eastAsia"/>
+          <w:noProof/>
+          <w:sz w:val="21"/>
+          <w:szCs w:val="21"/>
+        </w:rPr>
+        <w:t>算法跟踪</w:t>
+      </w:r>
+      <w:r>
+        <w:rPr>
+          <w:noProof/>
+          <w:sz w:val="21"/>
+          <w:szCs w:val="21"/>
+        </w:rPr>
+        <w:t>结果</w:t>
+      </w:r>
+    </w:p>
+    <w:p>
+      <w:pPr>
+        <w:pStyle w:val="a7"/>
+        <w:ind w:firstLineChars="0" w:firstLine="0"/>
+        <w:jc w:val="center"/>
+        <w:rPr>
+          <w:rFonts w:hint="eastAsia"/>
+          <w:sz w:val="21"/>
+          <w:szCs w:val="21"/>
+        </w:rPr>
+      </w:pPr>
+      <w:r>
+        <w:rPr>
+          <w:rFonts w:hint="eastAsia"/>
+          <w:noProof/>
+          <w:sz w:val="21"/>
+          <w:szCs w:val="21"/>
+        </w:rPr>
+        <w:t>图</w:t>
+      </w:r>
+      <w:r>
+        <w:rPr>
+          <w:rFonts w:hint="eastAsia"/>
+          <w:noProof/>
+          <w:sz w:val="21"/>
+          <w:szCs w:val="21"/>
+        </w:rPr>
+        <w:t xml:space="preserve">4. </w:t>
+      </w:r>
+      <w:r>
+        <w:rPr>
+          <w:rFonts w:hint="eastAsia"/>
+          <w:noProof/>
+          <w:sz w:val="21"/>
+          <w:szCs w:val="21"/>
+        </w:rPr>
+        <w:t>简单背景环境下的</w:t>
+      </w:r>
+      <w:r>
+        <w:rPr>
+          <w:rFonts w:hint="eastAsia"/>
+          <w:noProof/>
+          <w:sz w:val="21"/>
+          <w:szCs w:val="21"/>
+        </w:rPr>
+        <w:t>实验结果</w:t>
+      </w:r>
+    </w:p>
+    <w:p>
+      <w:pPr>
+        <w:pStyle w:val="a7"/>
+        <w:spacing w:line="440" w:lineRule="exact"/>
+        <w:ind w:firstLine="480"/>
+      </w:pPr>
+      <w:r>
+        <w:rPr>
+          <w:rFonts w:hint="eastAsia"/>
+        </w:rPr>
+        <w:t>图</w:t>
+      </w:r>
+      <w:r>
+        <w:rPr>
+          <w:rFonts w:hint="eastAsia"/>
+        </w:rPr>
+        <w:t>4</w:t>
+      </w:r>
+      <w:r>
+        <w:t>.1(a)</w:t>
+      </w:r>
+      <w:r>
+        <w:rPr>
+          <w:rFonts w:hint="eastAsia"/>
+        </w:rPr>
+        <w:t>为</w:t>
+      </w:r>
+      <w:r>
+        <w:rPr>
+          <w:rFonts w:hint="eastAsia"/>
+        </w:rPr>
+        <w:t>本文算法的</w:t>
+      </w:r>
+      <w:r>
+        <w:rPr>
+          <w:rFonts w:hint="eastAsia"/>
+        </w:rPr>
+        <w:t>跟踪</w:t>
+      </w:r>
+      <w:r>
+        <w:rPr>
+          <w:rFonts w:hint="eastAsia"/>
+        </w:rPr>
+        <w:t>结果。</w:t>
+      </w:r>
+      <w:r>
+        <w:rPr>
+          <w:rFonts w:hint="eastAsia"/>
+        </w:rPr>
+        <w:t>在背景简单</w:t>
+      </w:r>
+      <w:r>
+        <w:t>且</w:t>
+      </w:r>
+      <w:r>
+        <w:rPr>
+          <w:rFonts w:hint="eastAsia"/>
+        </w:rPr>
+        <w:t>无变化或是背景发生</w:t>
+      </w:r>
+      <w:r>
+        <w:t>改变</w:t>
+      </w:r>
+      <w:r>
+        <w:rPr>
+          <w:rFonts w:hint="eastAsia"/>
+        </w:rPr>
+        <w:t>的情况下</w:t>
+      </w:r>
+      <w:r>
+        <w:rPr>
+          <w:rFonts w:hint="eastAsia"/>
+        </w:rPr>
+        <w:t>，本文算法均可以高效且稳定地跟踪目标，不会受到背景信息变化地干扰。图</w:t>
+      </w:r>
+      <w:r>
+        <w:rPr>
+          <w:rFonts w:hint="eastAsia"/>
+        </w:rPr>
+        <w:t>4.2(b)</w:t>
+      </w:r>
+      <w:r>
+        <w:rPr>
+          <w:rFonts w:hint="eastAsia"/>
+        </w:rPr>
+        <w:t>为</w:t>
+      </w:r>
+      <w:r>
+        <w:rPr>
+          <w:rFonts w:hint="eastAsia"/>
+        </w:rPr>
+        <w:t>传统</w:t>
+      </w:r>
+      <w:r>
+        <w:rPr>
+          <w:rFonts w:hint="eastAsia"/>
+        </w:rPr>
+        <w:t>M</w:t>
+      </w:r>
+      <w:r>
+        <w:t>ean Shift</w:t>
+      </w:r>
+      <w:r>
+        <w:rPr>
+          <w:rFonts w:hint="eastAsia"/>
+        </w:rPr>
+        <w:t>跟踪</w:t>
+      </w:r>
+      <w:r>
+        <w:t>算法</w:t>
+      </w:r>
+      <w:r>
+        <w:rPr>
+          <w:rFonts w:hint="eastAsia"/>
+        </w:rPr>
+        <w:t>的跟踪结果。</w:t>
+      </w:r>
+      <w:r>
+        <w:rPr>
+          <w:rFonts w:hint="eastAsia"/>
+        </w:rPr>
+        <w:t>对于</w:t>
+      </w:r>
+      <w:r>
+        <w:rPr>
+          <w:rFonts w:hint="eastAsia"/>
+        </w:rPr>
+        <w:t>简单</w:t>
+      </w:r>
+      <w:r>
+        <w:t>背景下的平稳运动目标</w:t>
+      </w:r>
+      <w:r>
+        <w:rPr>
+          <w:rFonts w:hint="eastAsia"/>
+        </w:rPr>
+        <w:t>，</w:t>
+      </w:r>
+      <w:r>
+        <w:t>该算法给出了较为准确的跟踪结果</w:t>
+      </w:r>
+      <w:r>
+        <w:rPr>
+          <w:rFonts w:hint="eastAsia"/>
+        </w:rPr>
+        <w:t>。传统</w:t>
+      </w:r>
+      <w:r>
+        <w:rPr>
+          <w:rFonts w:hint="eastAsia"/>
+        </w:rPr>
+        <w:t>M</w:t>
+      </w:r>
+      <w:r>
+        <w:t>ean Shift</w:t>
+      </w:r>
+      <w:r>
+        <w:rPr>
+          <w:rFonts w:hint="eastAsia"/>
+        </w:rPr>
+        <w:t>跟踪</w:t>
+      </w:r>
+      <w:r>
+        <w:rPr>
+          <w:rFonts w:hint="eastAsia"/>
+        </w:rPr>
+        <w:t>算法</w:t>
+      </w:r>
+      <w:r>
+        <w:rPr>
+          <w:rFonts w:hint="eastAsia"/>
+        </w:rPr>
+        <w:t>仅利用颜色直方图进行</w:t>
+      </w:r>
+      <w:r>
+        <w:t>跟踪</w:t>
+      </w:r>
+      <w:r>
+        <w:rPr>
+          <w:rFonts w:hint="eastAsia"/>
+        </w:rPr>
+        <w:t>，因此</w:t>
+      </w:r>
+      <w:r>
+        <w:rPr>
+          <w:rFonts w:hint="eastAsia"/>
+        </w:rPr>
+        <w:t>当背景</w:t>
+      </w:r>
+      <w:r>
+        <w:t>发生改变且与目标颜色相似时，</w:t>
+      </w:r>
+      <w:r>
+        <w:rPr>
+          <w:rFonts w:hint="eastAsia"/>
+        </w:rPr>
+        <w:t>不能</w:t>
+      </w:r>
+      <w:r>
+        <w:t>很好地适应背景的变化，</w:t>
+      </w:r>
+      <w:r>
+        <w:rPr>
+          <w:rFonts w:hint="eastAsia"/>
+        </w:rPr>
+        <w:t>造成了一定的跟踪漂移。图</w:t>
+      </w:r>
+      <w:r>
+        <w:rPr>
+          <w:rFonts w:hint="eastAsia"/>
+        </w:rPr>
+        <w:t>4.2(</w:t>
+      </w:r>
+      <w:r>
+        <w:t>c</w:t>
+      </w:r>
+      <w:r>
+        <w:rPr>
+          <w:rFonts w:hint="eastAsia"/>
+        </w:rPr>
+        <w:t>)</w:t>
+      </w:r>
+      <w:r>
+        <w:rPr>
+          <w:rFonts w:hint="eastAsia"/>
+        </w:rPr>
+        <w:t>为</w:t>
+      </w:r>
+      <w:r>
+        <w:rPr>
+          <w:rFonts w:hint="eastAsia"/>
+        </w:rPr>
+        <w:t>Kalman</w:t>
+      </w:r>
+      <w:r>
+        <w:rPr>
+          <w:rFonts w:hint="eastAsia"/>
+        </w:rPr>
+        <w:t>滤波算法的跟踪结果。</w:t>
+      </w:r>
+      <w:r>
+        <w:rPr>
+          <w:rFonts w:hint="eastAsia"/>
+        </w:rPr>
+        <w:t>Kalman</w:t>
+      </w:r>
+      <w:r>
+        <w:rPr>
+          <w:rFonts w:hint="eastAsia"/>
+        </w:rPr>
+        <w:t>滤波对于通常情况下的目标跟踪效果良好。</w:t>
+      </w:r>
+      <w:r>
+        <w:rPr>
+          <w:rFonts w:hint="eastAsia"/>
+        </w:rPr>
+        <w:t>但是</w:t>
+      </w:r>
+      <w:r>
+        <w:rPr>
+          <w:rFonts w:hint="eastAsia"/>
+        </w:rPr>
+        <w:t>当目标突然加速，例如</w:t>
+      </w:r>
+      <w:r>
+        <w:rPr>
+          <w:rFonts w:hint="eastAsia"/>
+        </w:rPr>
+        <w:t>第</w:t>
+      </w:r>
+      <w:r>
+        <w:rPr>
+          <w:rFonts w:hint="eastAsia"/>
+        </w:rPr>
+        <w:t>303</w:t>
+      </w:r>
+      <w:r>
+        <w:rPr>
+          <w:rFonts w:hint="eastAsia"/>
+        </w:rPr>
+        <w:t>帧</w:t>
+      </w:r>
+      <w:r>
+        <w:t>，</w:t>
+      </w:r>
+      <w:r>
+        <w:rPr>
+          <w:rFonts w:hint="eastAsia"/>
+        </w:rPr>
+        <w:t>Kalman</w:t>
+      </w:r>
+      <w:r>
+        <w:rPr>
+          <w:rFonts w:hint="eastAsia"/>
+        </w:rPr>
+        <w:t>滤波的表现不佳，这是由于</w:t>
+      </w:r>
+      <w:r>
+        <w:rPr>
+          <w:rFonts w:hint="eastAsia"/>
+        </w:rPr>
+        <w:t>Kalman</w:t>
+      </w:r>
+      <w:r>
+        <w:rPr>
+          <w:rFonts w:hint="eastAsia"/>
+        </w:rPr>
+        <w:t>滤波模型</w:t>
+      </w:r>
+      <w:r>
+        <w:rPr>
+          <w:rFonts w:hint="eastAsia"/>
+        </w:rPr>
+        <w:t>的</w:t>
+      </w:r>
+      <w:r>
+        <w:rPr>
+          <w:rFonts w:hint="eastAsia"/>
+        </w:rPr>
+        <w:t>输入</w:t>
+      </w:r>
+      <w:r>
+        <w:rPr>
+          <w:rFonts w:hint="eastAsia"/>
+        </w:rPr>
+        <w:t>为前一帧目标的位置和速度数据，并根据动态系统模型预测下一帧的目标位置，由于目标速度突然加快，系统的输入噪声异常增大，导致</w:t>
+      </w:r>
+      <w:r>
+        <w:rPr>
+          <w:rFonts w:hint="eastAsia"/>
+        </w:rPr>
+        <w:t>Kalman</w:t>
+      </w:r>
+      <w:r>
+        <w:rPr>
+          <w:rFonts w:hint="eastAsia"/>
+        </w:rPr>
+        <w:t>滤波模型输出的跟踪结果失准。图</w:t>
+      </w:r>
+      <w:r>
+        <w:rPr>
+          <w:rFonts w:hint="eastAsia"/>
+        </w:rPr>
+        <w:t>4</w:t>
+      </w:r>
+      <w:r>
+        <w:t>.1(d)</w:t>
+      </w:r>
+      <w:r>
+        <w:rPr>
+          <w:rFonts w:hint="eastAsia"/>
+        </w:rPr>
+        <w:t>为</w:t>
+      </w:r>
+      <w:r>
+        <w:rPr>
+          <w:rFonts w:hint="eastAsia"/>
+        </w:rPr>
+        <w:t>粒子滤波算法的跟踪结果。由</w:t>
+      </w:r>
+      <w:r>
+        <w:rPr>
+          <w:rFonts w:hint="eastAsia"/>
+        </w:rPr>
+        <w:t>实验结果</w:t>
+      </w:r>
+      <w:r>
+        <w:rPr>
+          <w:rFonts w:hint="eastAsia"/>
+        </w:rPr>
+        <w:t>可知，粒子滤波算法</w:t>
+      </w:r>
+      <w:r>
+        <w:rPr>
+          <w:rFonts w:hint="eastAsia"/>
+        </w:rPr>
+        <w:t>在</w:t>
+      </w:r>
+      <w:r>
+        <w:rPr>
+          <w:rFonts w:hint="eastAsia"/>
+        </w:rPr>
+        <w:t>背景无剧烈变化</w:t>
+      </w:r>
+      <w:r>
+        <w:rPr>
+          <w:rFonts w:hint="eastAsia"/>
+        </w:rPr>
+        <w:t>，</w:t>
+      </w:r>
+      <w:r>
+        <w:rPr>
+          <w:rFonts w:hint="eastAsia"/>
+        </w:rPr>
+        <w:t>目标</w:t>
+      </w:r>
+      <w:r>
+        <w:rPr>
+          <w:rFonts w:hint="eastAsia"/>
+        </w:rPr>
+        <w:t>平稳运动</w:t>
+      </w:r>
+      <w:r>
+        <w:rPr>
+          <w:rFonts w:hint="eastAsia"/>
+        </w:rPr>
+        <w:t>的跟踪场景时，能够取得相对较好的效果。</w:t>
+      </w:r>
+      <w:r>
+        <w:rPr>
+          <w:rFonts w:hint="eastAsia"/>
+        </w:rPr>
+        <w:t>但是，即使</w:t>
+      </w:r>
+      <w:r>
+        <w:rPr>
+          <w:rFonts w:hint="eastAsia"/>
+        </w:rPr>
+        <w:t>输入图像的分辨率较低，</w:t>
+      </w:r>
+      <w:r>
+        <w:rPr>
+          <w:rFonts w:hint="eastAsia"/>
+        </w:rPr>
+        <w:t>该算法的耗时也比较长，因此粒子滤波</w:t>
+      </w:r>
+      <w:r>
+        <w:rPr>
+          <w:rFonts w:hint="eastAsia"/>
+        </w:rPr>
+        <w:t>算法</w:t>
+      </w:r>
+      <w:r>
+        <w:rPr>
+          <w:rFonts w:hint="eastAsia"/>
+        </w:rPr>
+        <w:t>的</w:t>
+      </w:r>
+      <w:r>
+        <w:rPr>
+          <w:rFonts w:hint="eastAsia"/>
+        </w:rPr>
+        <w:t>实时性较差</w:t>
+      </w:r>
+      <w:r>
+        <w:rPr>
+          <w:rFonts w:hint="eastAsia"/>
+        </w:rPr>
+        <w:t>，</w:t>
+      </w:r>
+      <w:r>
+        <w:t>不能满足实时任务的要求</w:t>
+      </w:r>
+      <w:r>
+        <w:rPr>
+          <w:rFonts w:hint="eastAsia"/>
+        </w:rPr>
+        <w:t>。</w:t>
+      </w:r>
+    </w:p>
+    <w:p>
+      <w:pPr>
+        <w:pStyle w:val="a7"/>
+        <w:numPr>
+          <w:ilvl w:val="0"/>
+          <w:numId w:val="1"/>
+        </w:numPr>
+        <w:spacing w:line="440" w:lineRule="exact"/>
+        <w:ind w:right="238" w:firstLineChars="0"/>
+      </w:pPr>
+      <w:r>
+        <w:rPr>
+          <w:rFonts w:hint="eastAsia"/>
+        </w:rPr>
+        <w:t>部分</w:t>
+      </w:r>
+      <w:r>
+        <w:rPr>
+          <w:rFonts w:hint="eastAsia"/>
+        </w:rPr>
         <w:t>遮挡情况</w:t>
       </w:r>
       <w:r>
-        <w:rPr>
-          <w:rFonts w:hint="eastAsia"/>
-        </w:rPr>
-        <w:t>下对视频序列进行跟踪测试。</w:t>
-      </w:r>
-      <w:r>
-        <w:rPr>
-          <w:rFonts w:hint="eastAsia"/>
-        </w:rPr>
-        <w:t>采用跟踪测试数据集分别对</w:t>
-      </w:r>
-      <w:r>
-        <w:rPr>
-          <w:rFonts w:hint="eastAsia"/>
-        </w:rPr>
-        <w:t>本文</w:t>
+        <w:t>下的目标跟踪</w:t>
+      </w:r>
+    </w:p>
+    <w:p>
+      <w:pPr>
+        <w:pStyle w:val="a7"/>
+        <w:spacing w:line="440" w:lineRule="exact"/>
+        <w:ind w:firstLine="480"/>
+        <w:rPr>
+          <w:rFonts w:hint="eastAsia"/>
+          <w:szCs w:val="24"/>
+        </w:rPr>
+      </w:pPr>
+      <w:r>
+        <w:rPr>
+          <w:rFonts w:hint="eastAsia"/>
+          <w:szCs w:val="24"/>
+        </w:rPr>
+        <w:t>接下来对</w:t>
+      </w:r>
+      <w:r>
+        <w:rPr>
+          <w:rFonts w:hint="eastAsia"/>
+          <w:szCs w:val="24"/>
+        </w:rPr>
+        <w:t>由于被障碍物部分遮挡</w:t>
+      </w:r>
+      <w:r>
+        <w:rPr>
+          <w:rFonts w:hint="eastAsia"/>
+          <w:szCs w:val="24"/>
+        </w:rPr>
+        <w:t>，</w:t>
+      </w:r>
+      <w:r>
+        <w:rPr>
+          <w:rFonts w:hint="eastAsia"/>
+          <w:szCs w:val="24"/>
+        </w:rPr>
+        <w:t>造成目标残缺的情况进行实验。我们选取</w:t>
+      </w:r>
+      <w:r>
+        <w:rPr>
+          <w:szCs w:val="24"/>
+        </w:rPr>
+        <w:t>Woman</w:t>
+      </w:r>
+      <w:r>
+        <w:rPr>
+          <w:rFonts w:hint="eastAsia"/>
+          <w:szCs w:val="24"/>
+        </w:rPr>
+        <w:t>序列进行测试，</w:t>
+      </w:r>
+      <w:r>
+        <w:rPr>
+          <w:rFonts w:hint="eastAsia"/>
+          <w:szCs w:val="24"/>
+          <w:u w:val="dash"/>
+        </w:rPr>
+        <w:t>这段视频序列一共有</w:t>
+      </w:r>
+      <w:r>
+        <w:rPr>
+          <w:rFonts w:hint="eastAsia"/>
+          <w:szCs w:val="24"/>
+          <w:u w:val="dash"/>
+        </w:rPr>
+        <w:t>161</w:t>
+      </w:r>
+      <w:r>
+        <w:rPr>
+          <w:rFonts w:hint="eastAsia"/>
+          <w:szCs w:val="24"/>
+          <w:u w:val="dash"/>
+        </w:rPr>
+        <w:t>帧，帧率为</w:t>
+      </w:r>
+      <w:r>
+        <w:rPr>
+          <w:rFonts w:hint="eastAsia"/>
+          <w:szCs w:val="24"/>
+          <w:u w:val="dash"/>
+        </w:rPr>
+        <w:t>25f/s</w:t>
+      </w:r>
+      <w:r>
+        <w:rPr>
+          <w:rFonts w:hint="eastAsia"/>
+          <w:szCs w:val="24"/>
+          <w:u w:val="dash"/>
+        </w:rPr>
+        <w:t>，分辨率为</w:t>
+      </w:r>
+      <w:r>
+        <w:rPr>
+          <w:rFonts w:hint="eastAsia"/>
+          <w:szCs w:val="24"/>
+          <w:u w:val="dash"/>
+        </w:rPr>
+        <w:t>640*480</w:t>
+      </w:r>
+      <w:r>
+        <w:rPr>
+          <w:rFonts w:hint="eastAsia"/>
+          <w:szCs w:val="24"/>
+        </w:rPr>
+        <w:t>。将其中第</w:t>
+      </w:r>
+      <w:r>
+        <w:rPr>
+          <w:rFonts w:hint="eastAsia"/>
+          <w:szCs w:val="24"/>
+        </w:rPr>
+        <w:t>101</w:t>
+      </w:r>
+      <w:r>
+        <w:rPr>
+          <w:rFonts w:hint="eastAsia"/>
+          <w:szCs w:val="24"/>
+        </w:rPr>
+        <w:t>、</w:t>
+      </w:r>
+      <w:r>
+        <w:rPr>
+          <w:rFonts w:hint="eastAsia"/>
+          <w:szCs w:val="24"/>
+        </w:rPr>
+        <w:t>124</w:t>
+      </w:r>
+      <w:r>
+        <w:rPr>
+          <w:rFonts w:hint="eastAsia"/>
+          <w:szCs w:val="24"/>
+        </w:rPr>
+        <w:t>和</w:t>
+      </w:r>
+      <w:r>
+        <w:rPr>
+          <w:rFonts w:hint="eastAsia"/>
+          <w:szCs w:val="24"/>
+        </w:rPr>
+        <w:t>178</w:t>
+      </w:r>
+      <w:r>
+        <w:rPr>
+          <w:rFonts w:hint="eastAsia"/>
+          <w:szCs w:val="24"/>
+        </w:rPr>
+        <w:t>帧的跟踪结果进行比较，第</w:t>
+      </w:r>
+      <w:r>
+        <w:rPr>
+          <w:rFonts w:hint="eastAsia"/>
+          <w:szCs w:val="24"/>
+        </w:rPr>
+        <w:t>101</w:t>
+      </w:r>
+      <w:r>
+        <w:rPr>
+          <w:rFonts w:hint="eastAsia"/>
+          <w:szCs w:val="24"/>
+        </w:rPr>
+        <w:t>帧中，目标正常行走，无遮挡，在第</w:t>
+      </w:r>
+      <w:r>
+        <w:rPr>
+          <w:rFonts w:hint="eastAsia"/>
+          <w:szCs w:val="24"/>
+        </w:rPr>
+        <w:t>124</w:t>
+      </w:r>
+      <w:r>
+        <w:rPr>
+          <w:rFonts w:hint="eastAsia"/>
+          <w:szCs w:val="24"/>
+        </w:rPr>
+        <w:t>帧中，目标被汽车遮挡住下半身，造成部分遮挡的情况，第</w:t>
+      </w:r>
+      <w:r>
+        <w:rPr>
+          <w:rFonts w:hint="eastAsia"/>
+          <w:szCs w:val="24"/>
+        </w:rPr>
+        <w:t>178</w:t>
+      </w:r>
+      <w:r>
+        <w:rPr>
+          <w:rFonts w:hint="eastAsia"/>
+          <w:szCs w:val="24"/>
+        </w:rPr>
+        <w:t>帧中，目标走出汽车的遮挡范围，重新进入无遮挡的状态。</w:t>
+      </w:r>
+    </w:p>
+    <w:p>
+      <w:pPr>
+        <w:jc w:val="center"/>
+        <w:rPr>
+          <w:noProof/>
+        </w:rPr>
+      </w:pPr>
+      <w:r>
+        <w:rPr>
+          <w:noProof/>
+        </w:rPr>
+        <w:lastRenderedPageBreak/>
+        <w:drawing>
+          <wp:inline distT="0" distB="0" distL="0" distR="0">
+            <wp:extent cx="1836000" cy="1440000"/>
+            <wp:effectExtent l="0" t="0" r="0" b="8255"/>
+            <wp:docPr id="28" name="图片 28" descr="C:\Users\ADMINI~1\AppData\Local\Temp\1513481471(1).png"/>
+            <wp:cNvGraphicFramePr>
+              <a:graphicFrameLocks xmlns:a="http://schemas.openxmlformats.org/drawingml/2006/main"/>
+            </wp:cNvGraphicFramePr>
+            <a:graphic xmlns:a="http://schemas.openxmlformats.org/drawingml/2006/main">
+              <a:graphicData uri="http://schemas.openxmlformats.org/drawingml/2006/picture">
+                <pic:pic xmlns:pic="http://schemas.openxmlformats.org/drawingml/2006/picture">
+                  <pic:nvPicPr>
+                    <pic:cNvPr id="0" name="Picture 28" descr="C:\Users\ADMINI~1\AppData\Local\Temp\1513481471(1).png"/>
+                    <pic:cNvPicPr>
+                      <a:picLocks noChangeAspect="1" noChangeArrowheads="1"/>
+                    </pic:cNvPicPr>
+                  </pic:nvPicPr>
+                  <pic:blipFill>
+                    <a:blip r:embed="rId19">
+                      <a:extLst>
+                        <a:ext uri="{28A0092B-C50C-407E-A947-70E740481C1C}">
+                          <a14:useLocalDpi xmlns:a14="http://schemas.microsoft.com/office/drawing/2010/main" val="0"/>
+                        </a:ext>
+                      </a:extLst>
+                    </a:blip>
+                    <a:srcRect/>
+                    <a:stretch>
+                      <a:fillRect/>
+                    </a:stretch>
+                  </pic:blipFill>
+                  <pic:spPr bwMode="auto">
+                    <a:xfrm>
+                      <a:off x="0" y="0"/>
+                      <a:ext cx="1836000" cy="1440000"/>
+                    </a:xfrm>
+                    <a:prstGeom prst="rect">
+                      <a:avLst/>
+                    </a:prstGeom>
+                    <a:noFill/>
+                    <a:ln>
+                      <a:noFill/>
+                    </a:ln>
+                  </pic:spPr>
+                </pic:pic>
+              </a:graphicData>
+            </a:graphic>
+          </wp:inline>
+        </w:drawing>
+      </w:r>
+      <w:r>
+        <w:rPr>
+          <w:noProof/>
+        </w:rPr>
+        <w:t xml:space="preserve"> </w:t>
+      </w:r>
+      <w:r>
+        <w:rPr>
+          <w:noProof/>
+        </w:rPr>
+        <w:drawing>
+          <wp:inline distT="0" distB="0" distL="0" distR="0">
+            <wp:extent cx="1836000" cy="1440000"/>
+            <wp:effectExtent l="0" t="0" r="0" b="8255"/>
+            <wp:docPr id="29" name="图片 29" descr="C:\Users\ADMINI~1\AppData\Local\Temp\1513482335(1).png"/>
+            <wp:cNvGraphicFramePr>
+              <a:graphicFrameLocks xmlns:a="http://schemas.openxmlformats.org/drawingml/2006/main"/>
+            </wp:cNvGraphicFramePr>
+            <a:graphic xmlns:a="http://schemas.openxmlformats.org/drawingml/2006/main">
+              <a:graphicData uri="http://schemas.openxmlformats.org/drawingml/2006/picture">
+                <pic:pic xmlns:pic="http://schemas.openxmlformats.org/drawingml/2006/picture">
+                  <pic:nvPicPr>
+                    <pic:cNvPr id="0" name="Picture 29" descr="C:\Users\ADMINI~1\AppData\Local\Temp\1513482335(1).png"/>
+                    <pic:cNvPicPr>
+                      <a:picLocks noChangeAspect="1" noChangeArrowheads="1"/>
+                    </pic:cNvPicPr>
+                  </pic:nvPicPr>
+                  <pic:blipFill>
+                    <a:blip r:embed="rId20">
+                      <a:extLst>
+                        <a:ext uri="{28A0092B-C50C-407E-A947-70E740481C1C}">
+                          <a14:useLocalDpi xmlns:a14="http://schemas.microsoft.com/office/drawing/2010/main" val="0"/>
+                        </a:ext>
+                      </a:extLst>
+                    </a:blip>
+                    <a:srcRect/>
+                    <a:stretch>
+                      <a:fillRect/>
+                    </a:stretch>
+                  </pic:blipFill>
+                  <pic:spPr bwMode="auto">
+                    <a:xfrm>
+                      <a:off x="0" y="0"/>
+                      <a:ext cx="1836000" cy="1440000"/>
+                    </a:xfrm>
+                    <a:prstGeom prst="rect">
+                      <a:avLst/>
+                    </a:prstGeom>
+                    <a:noFill/>
+                    <a:ln>
+                      <a:noFill/>
+                    </a:ln>
+                  </pic:spPr>
+                </pic:pic>
+              </a:graphicData>
+            </a:graphic>
+          </wp:inline>
+        </w:drawing>
+      </w:r>
+      <w:r>
+        <w:rPr>
+          <w:noProof/>
+        </w:rPr>
+        <w:t xml:space="preserve"> </w:t>
+      </w:r>
+      <w:r>
+        <w:rPr>
+          <w:noProof/>
+        </w:rPr>
+        <w:drawing>
+          <wp:inline distT="0" distB="0" distL="0" distR="0">
+            <wp:extent cx="1836000" cy="1440000"/>
+            <wp:effectExtent l="0" t="0" r="0" b="8255"/>
+            <wp:docPr id="30" name="图片 30" descr="C:\Users\ADMINI~1\AppData\Local\Temp\1513482377(1).png"/>
+            <wp:cNvGraphicFramePr>
+              <a:graphicFrameLocks xmlns:a="http://schemas.openxmlformats.org/drawingml/2006/main"/>
+            </wp:cNvGraphicFramePr>
+            <a:graphic xmlns:a="http://schemas.openxmlformats.org/drawingml/2006/main">
+              <a:graphicData uri="http://schemas.openxmlformats.org/drawingml/2006/picture">
+                <pic:pic xmlns:pic="http://schemas.openxmlformats.org/drawingml/2006/picture">
+                  <pic:nvPicPr>
+                    <pic:cNvPr id="0" name="Picture 30" descr="C:\Users\ADMINI~1\AppData\Local\Temp\1513482377(1).png"/>
+                    <pic:cNvPicPr>
+                      <a:picLocks noChangeAspect="1" noChangeArrowheads="1"/>
+                    </pic:cNvPicPr>
+                  </pic:nvPicPr>
+                  <pic:blipFill>
+                    <a:blip r:embed="rId21">
+                      <a:extLst>
+                        <a:ext uri="{28A0092B-C50C-407E-A947-70E740481C1C}">
+                          <a14:useLocalDpi xmlns:a14="http://schemas.microsoft.com/office/drawing/2010/main" val="0"/>
+                        </a:ext>
+                      </a:extLst>
+                    </a:blip>
+                    <a:srcRect/>
+                    <a:stretch>
+                      <a:fillRect/>
+                    </a:stretch>
+                  </pic:blipFill>
+                  <pic:spPr bwMode="auto">
+                    <a:xfrm>
+                      <a:off x="0" y="0"/>
+                      <a:ext cx="1836000" cy="1440000"/>
+                    </a:xfrm>
+                    <a:prstGeom prst="rect">
+                      <a:avLst/>
+                    </a:prstGeom>
+                    <a:noFill/>
+                    <a:ln>
+                      <a:noFill/>
+                    </a:ln>
+                  </pic:spPr>
+                </pic:pic>
+              </a:graphicData>
+            </a:graphic>
+          </wp:inline>
+        </w:drawing>
+      </w:r>
+    </w:p>
+    <w:p>
+      <w:pPr>
+        <w:jc w:val="center"/>
+        <w:rPr>
+          <w:noProof/>
+          <w:sz w:val="21"/>
+          <w:szCs w:val="21"/>
+        </w:rPr>
+      </w:pPr>
+      <w:r>
+        <w:rPr>
+          <w:rFonts w:hint="eastAsia"/>
+          <w:noProof/>
+          <w:sz w:val="21"/>
+          <w:szCs w:val="21"/>
+        </w:rPr>
+        <w:t>第</w:t>
+      </w:r>
+      <w:r>
+        <w:rPr>
+          <w:rFonts w:hint="eastAsia"/>
+          <w:noProof/>
+          <w:sz w:val="21"/>
+          <w:szCs w:val="21"/>
+        </w:rPr>
+        <w:t>101</w:t>
+      </w:r>
+      <w:r>
+        <w:rPr>
+          <w:rFonts w:hint="eastAsia"/>
+          <w:noProof/>
+          <w:sz w:val="21"/>
+          <w:szCs w:val="21"/>
+        </w:rPr>
+        <w:t>帧</w:t>
+      </w:r>
+      <w:r>
+        <w:rPr>
+          <w:rFonts w:hint="eastAsia"/>
+          <w:noProof/>
+        </w:rPr>
+        <w:t xml:space="preserve"> </w:t>
+      </w:r>
+      <w:r>
+        <w:rPr>
+          <w:noProof/>
+        </w:rPr>
+        <w:t xml:space="preserve">                  </w:t>
+      </w:r>
+      <w:r>
+        <w:rPr>
+          <w:rFonts w:hint="eastAsia"/>
+          <w:noProof/>
+          <w:sz w:val="21"/>
+          <w:szCs w:val="21"/>
+        </w:rPr>
+        <w:t>第</w:t>
+      </w:r>
+      <w:r>
+        <w:rPr>
+          <w:rFonts w:hint="eastAsia"/>
+          <w:noProof/>
+          <w:sz w:val="21"/>
+          <w:szCs w:val="21"/>
+        </w:rPr>
+        <w:t>124</w:t>
+      </w:r>
+      <w:r>
+        <w:rPr>
+          <w:rFonts w:hint="eastAsia"/>
+          <w:noProof/>
+          <w:sz w:val="21"/>
+          <w:szCs w:val="21"/>
+        </w:rPr>
+        <w:t>帧</w:t>
+      </w:r>
+      <w:r>
+        <w:rPr>
+          <w:rFonts w:hint="eastAsia"/>
+          <w:noProof/>
+        </w:rPr>
+        <w:t xml:space="preserve">             </w:t>
+      </w:r>
+      <w:r>
+        <w:rPr>
+          <w:noProof/>
+        </w:rPr>
+        <w:t xml:space="preserve">     </w:t>
+      </w:r>
+      <w:r>
+        <w:rPr>
+          <w:rFonts w:hint="eastAsia"/>
+          <w:noProof/>
+          <w:sz w:val="21"/>
+          <w:szCs w:val="21"/>
+        </w:rPr>
+        <w:t>第</w:t>
+      </w:r>
+      <w:r>
+        <w:rPr>
+          <w:rFonts w:hint="eastAsia"/>
+          <w:noProof/>
+          <w:sz w:val="21"/>
+          <w:szCs w:val="21"/>
+        </w:rPr>
+        <w:t>178</w:t>
+      </w:r>
+      <w:r>
+        <w:rPr>
+          <w:rFonts w:hint="eastAsia"/>
+          <w:noProof/>
+          <w:sz w:val="21"/>
+          <w:szCs w:val="21"/>
+        </w:rPr>
+        <w:t>帧</w:t>
+      </w:r>
+    </w:p>
+    <w:p>
+      <w:pPr>
+        <w:pStyle w:val="a7"/>
+        <w:numPr>
+          <w:ilvl w:val="0"/>
+          <w:numId w:val="5"/>
+        </w:numPr>
+        <w:ind w:left="0" w:firstLineChars="0" w:firstLine="0"/>
+        <w:jc w:val="center"/>
+        <w:rPr>
+          <w:rFonts w:hint="eastAsia"/>
+          <w:noProof/>
+          <w:sz w:val="21"/>
+          <w:szCs w:val="21"/>
+        </w:rPr>
+      </w:pPr>
+      <w:r>
+        <w:rPr>
+          <w:rFonts w:hint="eastAsia"/>
+          <w:noProof/>
+          <w:sz w:val="21"/>
+          <w:szCs w:val="21"/>
+        </w:rPr>
+        <w:t>本文算法跟踪</w:t>
+      </w:r>
+      <w:r>
+        <w:rPr>
+          <w:noProof/>
+          <w:sz w:val="21"/>
+          <w:szCs w:val="21"/>
+        </w:rPr>
+        <w:t>结果</w:t>
+      </w:r>
+    </w:p>
+    <w:p>
+      <w:pPr>
+        <w:jc w:val="center"/>
+        <w:rPr>
+          <w:noProof/>
+        </w:rPr>
+      </w:pPr>
+      <w:r>
+        <w:rPr>
+          <w:noProof/>
+        </w:rPr>
+        <w:drawing>
+          <wp:inline distT="0" distB="0" distL="0" distR="0">
+            <wp:extent cx="1836000" cy="1440000"/>
+            <wp:effectExtent l="0" t="0" r="0" b="8255"/>
+            <wp:docPr id="31" name="图片 31" descr="C:\Users\ADMINI~1\AppData\Local\Temp\1513482657(1).png"/>
+            <wp:cNvGraphicFramePr>
+              <a:graphicFrameLocks xmlns:a="http://schemas.openxmlformats.org/drawingml/2006/main"/>
+            </wp:cNvGraphicFramePr>
+            <a:graphic xmlns:a="http://schemas.openxmlformats.org/drawingml/2006/main">
+              <a:graphicData uri="http://schemas.openxmlformats.org/drawingml/2006/picture">
+                <pic:pic xmlns:pic="http://schemas.openxmlformats.org/drawingml/2006/picture">
+                  <pic:nvPicPr>
+                    <pic:cNvPr id="0" name="Picture 31" descr="C:\Users\ADMINI~1\AppData\Local\Temp\1513482657(1).png"/>
+                    <pic:cNvPicPr>
+                      <a:picLocks noChangeAspect="1" noChangeArrowheads="1"/>
+                    </pic:cNvPicPr>
+                  </pic:nvPicPr>
+                  <pic:blipFill>
+                    <a:blip r:embed="rId22">
+                      <a:extLst>
+                        <a:ext uri="{28A0092B-C50C-407E-A947-70E740481C1C}">
+                          <a14:useLocalDpi xmlns:a14="http://schemas.microsoft.com/office/drawing/2010/main" val="0"/>
+                        </a:ext>
+                      </a:extLst>
+                    </a:blip>
+                    <a:srcRect/>
+                    <a:stretch>
+                      <a:fillRect/>
+                    </a:stretch>
+                  </pic:blipFill>
+                  <pic:spPr bwMode="auto">
+                    <a:xfrm>
+                      <a:off x="0" y="0"/>
+                      <a:ext cx="1836000" cy="1440000"/>
+                    </a:xfrm>
+                    <a:prstGeom prst="rect">
+                      <a:avLst/>
+                    </a:prstGeom>
+                    <a:noFill/>
+                    <a:ln>
+                      <a:noFill/>
+                    </a:ln>
+                  </pic:spPr>
+                </pic:pic>
+              </a:graphicData>
+            </a:graphic>
+          </wp:inline>
+        </w:drawing>
+      </w:r>
+      <w:r>
+        <w:rPr>
+          <w:noProof/>
+        </w:rPr>
+        <w:t xml:space="preserve"> </w:t>
+      </w:r>
+      <w:r>
+        <w:rPr>
+          <w:noProof/>
+        </w:rPr>
+        <w:drawing>
+          <wp:inline distT="0" distB="0" distL="0" distR="0">
+            <wp:extent cx="1836000" cy="1440000"/>
+            <wp:effectExtent l="0" t="0" r="0" b="8255"/>
+            <wp:docPr id="33" name="图片 33" descr="C:\Users\ADMINI~1\AppData\Local\Temp\1513482728(1).png"/>
+            <wp:cNvGraphicFramePr>
+              <a:graphicFrameLocks xmlns:a="http://schemas.openxmlformats.org/drawingml/2006/main"/>
+            </wp:cNvGraphicFramePr>
+            <a:graphic xmlns:a="http://schemas.openxmlformats.org/drawingml/2006/main">
+              <a:graphicData uri="http://schemas.openxmlformats.org/drawingml/2006/picture">
+                <pic:pic xmlns:pic="http://schemas.openxmlformats.org/drawingml/2006/picture">
+                  <pic:nvPicPr>
+                    <pic:cNvPr id="0" name="Picture 33" descr="C:\Users\ADMINI~1\AppData\Local\Temp\1513482728(1).png"/>
+                    <pic:cNvPicPr>
+                      <a:picLocks noChangeAspect="1" noChangeArrowheads="1"/>
+                    </pic:cNvPicPr>
+                  </pic:nvPicPr>
+                  <pic:blipFill>
+                    <a:blip r:embed="rId23">
+                      <a:extLst>
+                        <a:ext uri="{28A0092B-C50C-407E-A947-70E740481C1C}">
+                          <a14:useLocalDpi xmlns:a14="http://schemas.microsoft.com/office/drawing/2010/main" val="0"/>
+                        </a:ext>
+                      </a:extLst>
+                    </a:blip>
+                    <a:srcRect/>
+                    <a:stretch>
+                      <a:fillRect/>
+                    </a:stretch>
+                  </pic:blipFill>
+                  <pic:spPr bwMode="auto">
+                    <a:xfrm>
+                      <a:off x="0" y="0"/>
+                      <a:ext cx="1836000" cy="1440000"/>
+                    </a:xfrm>
+                    <a:prstGeom prst="rect">
+                      <a:avLst/>
+                    </a:prstGeom>
+                    <a:noFill/>
+                    <a:ln>
+                      <a:noFill/>
+                    </a:ln>
+                  </pic:spPr>
+                </pic:pic>
+              </a:graphicData>
+            </a:graphic>
+          </wp:inline>
+        </w:drawing>
+      </w:r>
+      <w:r>
+        <w:rPr>
+          <w:noProof/>
+        </w:rPr>
+        <w:t xml:space="preserve"> </w:t>
+      </w:r>
+      <w:r>
+        <w:rPr>
+          <w:noProof/>
+        </w:rPr>
+        <w:drawing>
+          <wp:inline distT="0" distB="0" distL="0" distR="0">
+            <wp:extent cx="1836000" cy="1440000"/>
+            <wp:effectExtent l="0" t="0" r="0" b="8255"/>
+            <wp:docPr id="34" name="图片 34" descr="C:\Users\ADMINI~1\AppData\Local\Temp\1513482755(1).png"/>
+            <wp:cNvGraphicFramePr>
+              <a:graphicFrameLocks xmlns:a="http://schemas.openxmlformats.org/drawingml/2006/main"/>
+            </wp:cNvGraphicFramePr>
+            <a:graphic xmlns:a="http://schemas.openxmlformats.org/drawingml/2006/main">
+              <a:graphicData uri="http://schemas.openxmlformats.org/drawingml/2006/picture">
+                <pic:pic xmlns:pic="http://schemas.openxmlformats.org/drawingml/2006/picture">
+                  <pic:nvPicPr>
+                    <pic:cNvPr id="0" name="Picture 34" descr="C:\Users\ADMINI~1\AppData\Local\Temp\1513482755(1).png"/>
+                    <pic:cNvPicPr>
+                      <a:picLocks noChangeAspect="1" noChangeArrowheads="1"/>
+                    </pic:cNvPicPr>
+                  </pic:nvPicPr>
+                  <pic:blipFill>
+                    <a:blip r:embed="rId24">
+                      <a:extLst>
+                        <a:ext uri="{28A0092B-C50C-407E-A947-70E740481C1C}">
+                          <a14:useLocalDpi xmlns:a14="http://schemas.microsoft.com/office/drawing/2010/main" val="0"/>
+                        </a:ext>
+                      </a:extLst>
+                    </a:blip>
+                    <a:srcRect/>
+                    <a:stretch>
+                      <a:fillRect/>
+                    </a:stretch>
+                  </pic:blipFill>
+                  <pic:spPr bwMode="auto">
+                    <a:xfrm>
+                      <a:off x="0" y="0"/>
+                      <a:ext cx="1836000" cy="1440000"/>
+                    </a:xfrm>
+                    <a:prstGeom prst="rect">
+                      <a:avLst/>
+                    </a:prstGeom>
+                    <a:noFill/>
+                    <a:ln>
+                      <a:noFill/>
+                    </a:ln>
+                  </pic:spPr>
+                </pic:pic>
+              </a:graphicData>
+            </a:graphic>
+          </wp:inline>
+        </w:drawing>
+      </w:r>
+    </w:p>
+    <w:p>
+      <w:pPr>
+        <w:jc w:val="center"/>
+        <w:rPr>
+          <w:noProof/>
+          <w:sz w:val="21"/>
+          <w:szCs w:val="21"/>
+        </w:rPr>
+      </w:pPr>
+      <w:r>
+        <w:rPr>
+          <w:rFonts w:hint="eastAsia"/>
+          <w:noProof/>
+          <w:sz w:val="21"/>
+          <w:szCs w:val="21"/>
+        </w:rPr>
+        <w:t>第</w:t>
+      </w:r>
+      <w:r>
+        <w:rPr>
+          <w:rFonts w:hint="eastAsia"/>
+          <w:noProof/>
+          <w:sz w:val="21"/>
+          <w:szCs w:val="21"/>
+        </w:rPr>
+        <w:t>101</w:t>
+      </w:r>
+      <w:r>
+        <w:rPr>
+          <w:rFonts w:hint="eastAsia"/>
+          <w:noProof/>
+          <w:sz w:val="21"/>
+          <w:szCs w:val="21"/>
+        </w:rPr>
+        <w:t>帧</w:t>
+      </w:r>
+      <w:r>
+        <w:rPr>
+          <w:rFonts w:hint="eastAsia"/>
+          <w:noProof/>
+        </w:rPr>
+        <w:t xml:space="preserve"> </w:t>
+      </w:r>
+      <w:r>
+        <w:rPr>
+          <w:noProof/>
+        </w:rPr>
+        <w:t xml:space="preserve">                  </w:t>
+      </w:r>
+      <w:r>
+        <w:rPr>
+          <w:rFonts w:hint="eastAsia"/>
+          <w:noProof/>
+          <w:sz w:val="21"/>
+          <w:szCs w:val="21"/>
+        </w:rPr>
+        <w:t>第</w:t>
+      </w:r>
+      <w:r>
+        <w:rPr>
+          <w:rFonts w:hint="eastAsia"/>
+          <w:noProof/>
+          <w:sz w:val="21"/>
+          <w:szCs w:val="21"/>
+        </w:rPr>
+        <w:t>124</w:t>
+      </w:r>
+      <w:r>
+        <w:rPr>
+          <w:rFonts w:hint="eastAsia"/>
+          <w:noProof/>
+          <w:sz w:val="21"/>
+          <w:szCs w:val="21"/>
+        </w:rPr>
+        <w:t>帧</w:t>
+      </w:r>
+      <w:r>
+        <w:rPr>
+          <w:rFonts w:hint="eastAsia"/>
+          <w:noProof/>
+        </w:rPr>
+        <w:t xml:space="preserve">             </w:t>
+      </w:r>
+      <w:r>
+        <w:rPr>
+          <w:noProof/>
+        </w:rPr>
+        <w:t xml:space="preserve">     </w:t>
+      </w:r>
+      <w:r>
+        <w:rPr>
+          <w:rFonts w:hint="eastAsia"/>
+          <w:noProof/>
+          <w:sz w:val="21"/>
+          <w:szCs w:val="21"/>
+        </w:rPr>
+        <w:t>第</w:t>
+      </w:r>
+      <w:r>
+        <w:rPr>
+          <w:rFonts w:hint="eastAsia"/>
+          <w:noProof/>
+          <w:sz w:val="21"/>
+          <w:szCs w:val="21"/>
+        </w:rPr>
+        <w:t>178</w:t>
+      </w:r>
+      <w:r>
+        <w:rPr>
+          <w:rFonts w:hint="eastAsia"/>
+          <w:noProof/>
+          <w:sz w:val="21"/>
+          <w:szCs w:val="21"/>
+        </w:rPr>
+        <w:t>帧</w:t>
+      </w:r>
+    </w:p>
+    <w:p>
+      <w:pPr>
+        <w:pStyle w:val="a7"/>
+        <w:numPr>
+          <w:ilvl w:val="0"/>
+          <w:numId w:val="5"/>
+        </w:numPr>
+        <w:ind w:left="0" w:firstLineChars="0" w:firstLine="0"/>
+        <w:jc w:val="center"/>
+        <w:rPr>
+          <w:rFonts w:hint="eastAsia"/>
+          <w:noProof/>
+          <w:sz w:val="21"/>
+          <w:szCs w:val="21"/>
+        </w:rPr>
+      </w:pPr>
+      <w:r>
+        <w:rPr>
+          <w:rFonts w:hint="eastAsia"/>
+          <w:noProof/>
+          <w:sz w:val="21"/>
+          <w:szCs w:val="21"/>
+        </w:rPr>
+        <w:t>传统</w:t>
+      </w:r>
+      <w:r>
+        <w:rPr>
+          <w:rFonts w:hint="eastAsia"/>
+          <w:noProof/>
+          <w:sz w:val="21"/>
+          <w:szCs w:val="21"/>
+        </w:rPr>
+        <w:t>M</w:t>
+      </w:r>
+      <w:r>
+        <w:rPr>
+          <w:noProof/>
+          <w:sz w:val="21"/>
+          <w:szCs w:val="21"/>
+        </w:rPr>
+        <w:t>ean Shift</w:t>
+      </w:r>
+      <w:r>
+        <w:rPr>
+          <w:rFonts w:hint="eastAsia"/>
+          <w:noProof/>
+          <w:sz w:val="21"/>
+          <w:szCs w:val="21"/>
+        </w:rPr>
+        <w:t>跟踪算法跟踪</w:t>
+      </w:r>
+      <w:r>
+        <w:rPr>
+          <w:noProof/>
+          <w:sz w:val="21"/>
+          <w:szCs w:val="21"/>
+        </w:rPr>
+        <w:t>结果</w:t>
+      </w:r>
+    </w:p>
+    <w:p>
+      <w:pPr>
+        <w:jc w:val="center"/>
+        <w:rPr>
+          <w:noProof/>
+        </w:rPr>
+      </w:pPr>
+      <w:r>
+        <w:rPr>
+          <w:noProof/>
+        </w:rPr>
+        <w:drawing>
+          <wp:inline distT="0" distB="0" distL="0" distR="0">
+            <wp:extent cx="1836000" cy="1440000"/>
+            <wp:effectExtent l="0" t="0" r="0" b="8255"/>
+            <wp:docPr id="35" name="图片 35" descr="C:\Users\ADMINI~1\AppData\Local\Temp\1513482849(1).png"/>
+            <wp:cNvGraphicFramePr>
+              <a:graphicFrameLocks xmlns:a="http://schemas.openxmlformats.org/drawingml/2006/main"/>
+            </wp:cNvGraphicFramePr>
+            <a:graphic xmlns:a="http://schemas.openxmlformats.org/drawingml/2006/main">
+              <a:graphicData uri="http://schemas.openxmlformats.org/drawingml/2006/picture">
+                <pic:pic xmlns:pic="http://schemas.openxmlformats.org/drawingml/2006/picture">
+                  <pic:nvPicPr>
+                    <pic:cNvPr id="0" name="Picture 35" descr="C:\Users\ADMINI~1\AppData\Local\Temp\1513482849(1).png"/>
+                    <pic:cNvPicPr>
+                      <a:picLocks noChangeAspect="1" noChangeArrowheads="1"/>
+                    </pic:cNvPicPr>
+                  </pic:nvPicPr>
+                  <pic:blipFill>
+                    <a:blip r:embed="rId25">
+                      <a:extLst>
+                        <a:ext uri="{28A0092B-C50C-407E-A947-70E740481C1C}">
+                          <a14:useLocalDpi xmlns:a14="http://schemas.microsoft.com/office/drawing/2010/main" val="0"/>
+                        </a:ext>
+                      </a:extLst>
+                    </a:blip>
+                    <a:srcRect/>
+                    <a:stretch>
+                      <a:fillRect/>
+                    </a:stretch>
+                  </pic:blipFill>
+                  <pic:spPr bwMode="auto">
+                    <a:xfrm>
+                      <a:off x="0" y="0"/>
+                      <a:ext cx="1836000" cy="1440000"/>
+                    </a:xfrm>
+                    <a:prstGeom prst="rect">
+                      <a:avLst/>
+                    </a:prstGeom>
+                    <a:noFill/>
+                    <a:ln>
+                      <a:noFill/>
+                    </a:ln>
+                  </pic:spPr>
+                </pic:pic>
+              </a:graphicData>
+            </a:graphic>
+          </wp:inline>
+        </w:drawing>
+      </w:r>
+      <w:r>
+        <w:rPr>
+          <w:noProof/>
+        </w:rPr>
+        <w:t xml:space="preserve"> </w:t>
+      </w:r>
+      <w:r>
+        <w:rPr>
+          <w:noProof/>
+        </w:rPr>
+        <w:drawing>
+          <wp:inline distT="0" distB="0" distL="0" distR="0">
+            <wp:extent cx="1836000" cy="1440000"/>
+            <wp:effectExtent l="0" t="0" r="0" b="8255"/>
+            <wp:docPr id="36" name="图片 36" descr="C:\Users\ADMINI~1\AppData\Local\Temp\1513482913(1).png"/>
+            <wp:cNvGraphicFramePr>
+              <a:graphicFrameLocks xmlns:a="http://schemas.openxmlformats.org/drawingml/2006/main"/>
+            </wp:cNvGraphicFramePr>
+            <a:graphic xmlns:a="http://schemas.openxmlformats.org/drawingml/2006/main">
+              <a:graphicData uri="http://schemas.openxmlformats.org/drawingml/2006/picture">
+                <pic:pic xmlns:pic="http://schemas.openxmlformats.org/drawingml/2006/picture">
+                  <pic:nvPicPr>
+                    <pic:cNvPr id="0" name="Picture 36" descr="C:\Users\ADMINI~1\AppData\Local\Temp\1513482913(1).png"/>
+                    <pic:cNvPicPr>
+                      <a:picLocks noChangeAspect="1" noChangeArrowheads="1"/>
+                    </pic:cNvPicPr>
+                  </pic:nvPicPr>
+                  <pic:blipFill>
+                    <a:blip r:embed="rId26">
+                      <a:extLst>
+                        <a:ext uri="{28A0092B-C50C-407E-A947-70E740481C1C}">
+                          <a14:useLocalDpi xmlns:a14="http://schemas.microsoft.com/office/drawing/2010/main" val="0"/>
+                        </a:ext>
+                      </a:extLst>
+                    </a:blip>
+                    <a:srcRect/>
+                    <a:stretch>
+                      <a:fillRect/>
+                    </a:stretch>
+                  </pic:blipFill>
+                  <pic:spPr bwMode="auto">
+                    <a:xfrm>
+                      <a:off x="0" y="0"/>
+                      <a:ext cx="1836000" cy="1440000"/>
+                    </a:xfrm>
+                    <a:prstGeom prst="rect">
+                      <a:avLst/>
+                    </a:prstGeom>
+                    <a:noFill/>
+                    <a:ln>
+                      <a:noFill/>
+                    </a:ln>
+                  </pic:spPr>
+                </pic:pic>
+              </a:graphicData>
+            </a:graphic>
+          </wp:inline>
+        </w:drawing>
+      </w:r>
+      <w:r>
+        <w:rPr>
+          <w:noProof/>
+        </w:rPr>
+        <w:t xml:space="preserve"> </w:t>
+      </w:r>
+      <w:r>
+        <w:rPr>
+          <w:noProof/>
+        </w:rPr>
+        <w:drawing>
+          <wp:inline distT="0" distB="0" distL="0" distR="0">
+            <wp:extent cx="1836000" cy="1440000"/>
+            <wp:effectExtent l="0" t="0" r="0" b="8255"/>
+            <wp:docPr id="37" name="图片 37" descr="C:\Users\ADMINI~1\AppData\Local\Temp\1513482941(1).png"/>
+            <wp:cNvGraphicFramePr>
+              <a:graphicFrameLocks xmlns:a="http://schemas.openxmlformats.org/drawingml/2006/main"/>
+            </wp:cNvGraphicFramePr>
+            <a:graphic xmlns:a="http://schemas.openxmlformats.org/drawingml/2006/main">
+              <a:graphicData uri="http://schemas.openxmlformats.org/drawingml/2006/picture">
+                <pic:pic xmlns:pic="http://schemas.openxmlformats.org/drawingml/2006/picture">
+                  <pic:nvPicPr>
+                    <pic:cNvPr id="0" name="Picture 37" descr="C:\Users\ADMINI~1\AppData\Local\Temp\1513482941(1).png"/>
+                    <pic:cNvPicPr>
+                      <a:picLocks noChangeAspect="1" noChangeArrowheads="1"/>
+                    </pic:cNvPicPr>
+                  </pic:nvPicPr>
+                  <pic:blipFill>
+                    <a:blip r:embed="rId27">
+                      <a:extLst>
+                        <a:ext uri="{28A0092B-C50C-407E-A947-70E740481C1C}">
+                          <a14:useLocalDpi xmlns:a14="http://schemas.microsoft.com/office/drawing/2010/main" val="0"/>
+                        </a:ext>
+                      </a:extLst>
+                    </a:blip>
+                    <a:srcRect/>
+                    <a:stretch>
+                      <a:fillRect/>
+                    </a:stretch>
+                  </pic:blipFill>
+                  <pic:spPr bwMode="auto">
+                    <a:xfrm>
+                      <a:off x="0" y="0"/>
+                      <a:ext cx="1836000" cy="1440000"/>
+                    </a:xfrm>
+                    <a:prstGeom prst="rect">
+                      <a:avLst/>
+                    </a:prstGeom>
+                    <a:noFill/>
+                    <a:ln>
+                      <a:noFill/>
+                    </a:ln>
+                  </pic:spPr>
+                </pic:pic>
+              </a:graphicData>
+            </a:graphic>
+          </wp:inline>
+        </w:drawing>
+      </w:r>
+    </w:p>
+    <w:p>
+      <w:pPr>
+        <w:jc w:val="center"/>
+        <w:rPr>
+          <w:noProof/>
+          <w:sz w:val="21"/>
+          <w:szCs w:val="21"/>
+        </w:rPr>
+      </w:pPr>
+      <w:r>
+        <w:rPr>
+          <w:rFonts w:hint="eastAsia"/>
+          <w:noProof/>
+          <w:sz w:val="21"/>
+          <w:szCs w:val="21"/>
+        </w:rPr>
+        <w:t>第</w:t>
+      </w:r>
+      <w:r>
+        <w:rPr>
+          <w:rFonts w:hint="eastAsia"/>
+          <w:noProof/>
+          <w:sz w:val="21"/>
+          <w:szCs w:val="21"/>
+        </w:rPr>
+        <w:t>101</w:t>
+      </w:r>
+      <w:r>
+        <w:rPr>
+          <w:rFonts w:hint="eastAsia"/>
+          <w:noProof/>
+          <w:sz w:val="21"/>
+          <w:szCs w:val="21"/>
+        </w:rPr>
+        <w:t>帧</w:t>
+      </w:r>
+      <w:r>
+        <w:rPr>
+          <w:rFonts w:hint="eastAsia"/>
+          <w:noProof/>
+        </w:rPr>
+        <w:t xml:space="preserve"> </w:t>
+      </w:r>
+      <w:r>
+        <w:rPr>
+          <w:noProof/>
+        </w:rPr>
+        <w:t xml:space="preserve">                  </w:t>
+      </w:r>
+      <w:r>
+        <w:rPr>
+          <w:rFonts w:hint="eastAsia"/>
+          <w:noProof/>
+          <w:sz w:val="21"/>
+          <w:szCs w:val="21"/>
+        </w:rPr>
+        <w:t>第</w:t>
+      </w:r>
+      <w:r>
+        <w:rPr>
+          <w:rFonts w:hint="eastAsia"/>
+          <w:noProof/>
+          <w:sz w:val="21"/>
+          <w:szCs w:val="21"/>
+        </w:rPr>
+        <w:t>124</w:t>
+      </w:r>
+      <w:r>
+        <w:rPr>
+          <w:rFonts w:hint="eastAsia"/>
+          <w:noProof/>
+          <w:sz w:val="21"/>
+          <w:szCs w:val="21"/>
+        </w:rPr>
+        <w:t>帧</w:t>
+      </w:r>
+      <w:r>
+        <w:rPr>
+          <w:rFonts w:hint="eastAsia"/>
+          <w:noProof/>
+        </w:rPr>
+        <w:t xml:space="preserve">             </w:t>
+      </w:r>
+      <w:r>
+        <w:rPr>
+          <w:noProof/>
+        </w:rPr>
+        <w:t xml:space="preserve">     </w:t>
+      </w:r>
+      <w:r>
+        <w:rPr>
+          <w:rFonts w:hint="eastAsia"/>
+          <w:noProof/>
+          <w:sz w:val="21"/>
+          <w:szCs w:val="21"/>
+        </w:rPr>
+        <w:t>第</w:t>
+      </w:r>
+      <w:r>
+        <w:rPr>
+          <w:rFonts w:hint="eastAsia"/>
+          <w:noProof/>
+          <w:sz w:val="21"/>
+          <w:szCs w:val="21"/>
+        </w:rPr>
+        <w:t>178</w:t>
+      </w:r>
+      <w:r>
+        <w:rPr>
+          <w:rFonts w:hint="eastAsia"/>
+          <w:noProof/>
+          <w:sz w:val="21"/>
+          <w:szCs w:val="21"/>
+        </w:rPr>
+        <w:t>帧</w:t>
+      </w:r>
+    </w:p>
+    <w:p>
+      <w:pPr>
+        <w:pStyle w:val="a7"/>
+        <w:numPr>
+          <w:ilvl w:val="0"/>
+          <w:numId w:val="5"/>
+        </w:numPr>
+        <w:ind w:left="0" w:firstLineChars="0" w:firstLine="0"/>
+        <w:jc w:val="center"/>
+        <w:rPr>
+          <w:noProof/>
+          <w:sz w:val="21"/>
+          <w:szCs w:val="21"/>
+        </w:rPr>
+      </w:pPr>
+      <w:r>
+        <w:rPr>
+          <w:rFonts w:hint="eastAsia"/>
+          <w:noProof/>
+          <w:sz w:val="21"/>
+          <w:szCs w:val="21"/>
+        </w:rPr>
+        <w:t>K</w:t>
+      </w:r>
+      <w:r>
+        <w:rPr>
+          <w:noProof/>
+          <w:sz w:val="21"/>
+          <w:szCs w:val="21"/>
+        </w:rPr>
+        <w:t>alman</w:t>
+      </w:r>
+      <w:r>
+        <w:rPr>
+          <w:noProof/>
+          <w:sz w:val="21"/>
+          <w:szCs w:val="21"/>
+        </w:rPr>
+        <w:t>滤波</w:t>
+      </w:r>
+      <w:r>
+        <w:rPr>
+          <w:rFonts w:hint="eastAsia"/>
+          <w:noProof/>
+          <w:sz w:val="21"/>
+          <w:szCs w:val="21"/>
+        </w:rPr>
+        <w:t>算法跟踪</w:t>
+      </w:r>
+      <w:r>
+        <w:rPr>
+          <w:noProof/>
+          <w:sz w:val="21"/>
+          <w:szCs w:val="21"/>
+        </w:rPr>
+        <w:t>结果</w:t>
+      </w:r>
+    </w:p>
+    <w:p>
+      <w:pPr>
+        <w:jc w:val="center"/>
+        <w:rPr>
+          <w:noProof/>
+        </w:rPr>
+      </w:pPr>
+      <w:r>
+        <w:rPr>
+          <w:noProof/>
+        </w:rPr>
+        <w:drawing>
+          <wp:inline distT="0" distB="0" distL="0" distR="0">
+            <wp:extent cx="1836000" cy="1440000"/>
+            <wp:effectExtent l="0" t="0" r="0" b="8255"/>
+            <wp:docPr id="38" name="图片 38" descr="C:\Users\ADMINI~1\AppData\Local\Temp\1513483061(1).png"/>
+            <wp:cNvGraphicFramePr>
+              <a:graphicFrameLocks xmlns:a="http://schemas.openxmlformats.org/drawingml/2006/main"/>
+            </wp:cNvGraphicFramePr>
+            <a:graphic xmlns:a="http://schemas.openxmlformats.org/drawingml/2006/main">
+              <a:graphicData uri="http://schemas.openxmlformats.org/drawingml/2006/picture">
+                <pic:pic xmlns:pic="http://schemas.openxmlformats.org/drawingml/2006/picture">
+                  <pic:nvPicPr>
+                    <pic:cNvPr id="0" name="Picture 38" descr="C:\Users\ADMINI~1\AppData\Local\Temp\1513483061(1).png"/>
+                    <pic:cNvPicPr>
+                      <a:picLocks noChangeAspect="1" noChangeArrowheads="1"/>
+                    </pic:cNvPicPr>
+                  </pic:nvPicPr>
+                  <pic:blipFill>
+                    <a:blip r:embed="rId28">
+                      <a:extLst>
+                        <a:ext uri="{28A0092B-C50C-407E-A947-70E740481C1C}">
+                          <a14:useLocalDpi xmlns:a14="http://schemas.microsoft.com/office/drawing/2010/main" val="0"/>
+                        </a:ext>
+                      </a:extLst>
+                    </a:blip>
+                    <a:srcRect/>
+                    <a:stretch>
+                      <a:fillRect/>
+                    </a:stretch>
+                  </pic:blipFill>
+                  <pic:spPr bwMode="auto">
+                    <a:xfrm>
+                      <a:off x="0" y="0"/>
+                      <a:ext cx="1836000" cy="1440000"/>
+                    </a:xfrm>
+                    <a:prstGeom prst="rect">
+                      <a:avLst/>
+                    </a:prstGeom>
+                    <a:noFill/>
+                    <a:ln>
+                      <a:noFill/>
+                    </a:ln>
+                  </pic:spPr>
+                </pic:pic>
+              </a:graphicData>
+            </a:graphic>
+          </wp:inline>
+        </w:drawing>
+      </w:r>
+      <w:r>
+        <w:rPr>
+          <w:noProof/>
+        </w:rPr>
+        <w:t xml:space="preserve"> </w:t>
+      </w:r>
+      <w:r>
+        <w:rPr>
+          <w:noProof/>
+        </w:rPr>
+        <w:drawing>
+          <wp:inline distT="0" distB="0" distL="0" distR="0">
+            <wp:extent cx="1836000" cy="1440000"/>
+            <wp:effectExtent l="0" t="0" r="0" b="8255"/>
+            <wp:docPr id="39" name="图片 39" descr="C:\Users\ADMINI~1\AppData\Local\Temp\1513483093(1).png"/>
+            <wp:cNvGraphicFramePr>
+              <a:graphicFrameLocks xmlns:a="http://schemas.openxmlformats.org/drawingml/2006/main"/>
+            </wp:cNvGraphicFramePr>
+            <a:graphic xmlns:a="http://schemas.openxmlformats.org/drawingml/2006/main">
+              <a:graphicData uri="http://schemas.openxmlformats.org/drawingml/2006/picture">
+                <pic:pic xmlns:pic="http://schemas.openxmlformats.org/drawingml/2006/picture">
+                  <pic:nvPicPr>
+                    <pic:cNvPr id="0" name="Picture 39" descr="C:\Users\ADMINI~1\AppData\Local\Temp\1513483093(1).png"/>
+                    <pic:cNvPicPr>
+                      <a:picLocks noChangeAspect="1" noChangeArrowheads="1"/>
+                    </pic:cNvPicPr>
+                  </pic:nvPicPr>
+                  <pic:blipFill>
+                    <a:blip r:embed="rId29">
+                      <a:extLst>
+                        <a:ext uri="{28A0092B-C50C-407E-A947-70E740481C1C}">
+                          <a14:useLocalDpi xmlns:a14="http://schemas.microsoft.com/office/drawing/2010/main" val="0"/>
+                        </a:ext>
+                      </a:extLst>
+                    </a:blip>
+                    <a:srcRect/>
+                    <a:stretch>
+                      <a:fillRect/>
+                    </a:stretch>
+                  </pic:blipFill>
+                  <pic:spPr bwMode="auto">
+                    <a:xfrm>
+                      <a:off x="0" y="0"/>
+                      <a:ext cx="1836000" cy="1440000"/>
+                    </a:xfrm>
+                    <a:prstGeom prst="rect">
+                      <a:avLst/>
+                    </a:prstGeom>
+                    <a:noFill/>
+                    <a:ln>
+                      <a:noFill/>
+                    </a:ln>
+                  </pic:spPr>
+                </pic:pic>
+              </a:graphicData>
+            </a:graphic>
+          </wp:inline>
+        </w:drawing>
+      </w:r>
+      <w:r>
+        <w:rPr>
+          <w:noProof/>
+        </w:rPr>
+        <w:t xml:space="preserve"> </w:t>
+      </w:r>
+      <w:r>
+        <w:rPr>
+          <w:noProof/>
+        </w:rPr>
+        <w:drawing>
+          <wp:inline distT="0" distB="0" distL="0" distR="0">
+            <wp:extent cx="1836000" cy="1440000"/>
+            <wp:effectExtent l="0" t="0" r="0" b="8255"/>
+            <wp:docPr id="41" name="图片 41" descr="C:\Users\ADMINI~1\AppData\Local\Temp\1513483170(1).png"/>
+            <wp:cNvGraphicFramePr>
+              <a:graphicFrameLocks xmlns:a="http://schemas.openxmlformats.org/drawingml/2006/main"/>
+            </wp:cNvGraphicFramePr>
+            <a:graphic xmlns:a="http://schemas.openxmlformats.org/drawingml/2006/main">
+              <a:graphicData uri="http://schemas.openxmlformats.org/drawingml/2006/picture">
+                <pic:pic xmlns:pic="http://schemas.openxmlformats.org/drawingml/2006/picture">
+                  <pic:nvPicPr>
+                    <pic:cNvPr id="0" name="Picture 41" descr="C:\Users\ADMINI~1\AppData\Local\Temp\1513483170(1).png"/>
+                    <pic:cNvPicPr>
+                      <a:picLocks noChangeAspect="1" noChangeArrowheads="1"/>
+                    </pic:cNvPicPr>
+                  </pic:nvPicPr>
+                  <pic:blipFill>
+                    <a:blip r:embed="rId30">
+                      <a:extLst>
+                        <a:ext uri="{28A0092B-C50C-407E-A947-70E740481C1C}">
+                          <a14:useLocalDpi xmlns:a14="http://schemas.microsoft.com/office/drawing/2010/main" val="0"/>
+                        </a:ext>
+                      </a:extLst>
+                    </a:blip>
+                    <a:srcRect/>
+                    <a:stretch>
+                      <a:fillRect/>
+                    </a:stretch>
+                  </pic:blipFill>
+                  <pic:spPr bwMode="auto">
+                    <a:xfrm>
+                      <a:off x="0" y="0"/>
+                      <a:ext cx="1836000" cy="1440000"/>
+                    </a:xfrm>
+                    <a:prstGeom prst="rect">
+                      <a:avLst/>
+                    </a:prstGeom>
+                    <a:noFill/>
+                    <a:ln>
+                      <a:noFill/>
+                    </a:ln>
+                  </pic:spPr>
+                </pic:pic>
+              </a:graphicData>
+            </a:graphic>
+          </wp:inline>
+        </w:drawing>
+      </w:r>
+    </w:p>
+    <w:p>
+      <w:pPr>
+        <w:jc w:val="center"/>
+        <w:rPr>
+          <w:noProof/>
+          <w:sz w:val="21"/>
+          <w:szCs w:val="21"/>
+        </w:rPr>
+      </w:pPr>
+      <w:r>
+        <w:rPr>
+          <w:rFonts w:hint="eastAsia"/>
+          <w:noProof/>
+          <w:sz w:val="21"/>
+          <w:szCs w:val="21"/>
+        </w:rPr>
+        <w:t>第</w:t>
+      </w:r>
+      <w:r>
+        <w:rPr>
+          <w:rFonts w:hint="eastAsia"/>
+          <w:noProof/>
+          <w:sz w:val="21"/>
+          <w:szCs w:val="21"/>
+        </w:rPr>
+        <w:t>101</w:t>
+      </w:r>
+      <w:r>
+        <w:rPr>
+          <w:rFonts w:hint="eastAsia"/>
+          <w:noProof/>
+          <w:sz w:val="21"/>
+          <w:szCs w:val="21"/>
+        </w:rPr>
+        <w:t>帧</w:t>
+      </w:r>
+      <w:r>
+        <w:rPr>
+          <w:rFonts w:hint="eastAsia"/>
+          <w:noProof/>
+        </w:rPr>
+        <w:t xml:space="preserve"> </w:t>
+      </w:r>
+      <w:r>
+        <w:rPr>
+          <w:noProof/>
+        </w:rPr>
+        <w:t xml:space="preserve">                  </w:t>
+      </w:r>
+      <w:r>
+        <w:rPr>
+          <w:rFonts w:hint="eastAsia"/>
+          <w:noProof/>
+          <w:sz w:val="21"/>
+          <w:szCs w:val="21"/>
+        </w:rPr>
+        <w:t>第</w:t>
+      </w:r>
+      <w:r>
+        <w:rPr>
+          <w:rFonts w:hint="eastAsia"/>
+          <w:noProof/>
+          <w:sz w:val="21"/>
+          <w:szCs w:val="21"/>
+        </w:rPr>
+        <w:t>124</w:t>
+      </w:r>
+      <w:r>
+        <w:rPr>
+          <w:rFonts w:hint="eastAsia"/>
+          <w:noProof/>
+          <w:sz w:val="21"/>
+          <w:szCs w:val="21"/>
+        </w:rPr>
+        <w:t>帧</w:t>
+      </w:r>
+      <w:r>
+        <w:rPr>
+          <w:rFonts w:hint="eastAsia"/>
+          <w:noProof/>
+        </w:rPr>
+        <w:t xml:space="preserve">             </w:t>
+      </w:r>
+      <w:r>
+        <w:rPr>
+          <w:noProof/>
+        </w:rPr>
+        <w:t xml:space="preserve">     </w:t>
+      </w:r>
+      <w:r>
+        <w:rPr>
+          <w:rFonts w:hint="eastAsia"/>
+          <w:noProof/>
+          <w:sz w:val="21"/>
+          <w:szCs w:val="21"/>
+        </w:rPr>
+        <w:t>第</w:t>
+      </w:r>
+      <w:r>
+        <w:rPr>
+          <w:rFonts w:hint="eastAsia"/>
+          <w:noProof/>
+          <w:sz w:val="21"/>
+          <w:szCs w:val="21"/>
+        </w:rPr>
+        <w:t>178</w:t>
+      </w:r>
+      <w:r>
+        <w:rPr>
+          <w:rFonts w:hint="eastAsia"/>
+          <w:noProof/>
+          <w:sz w:val="21"/>
+          <w:szCs w:val="21"/>
+        </w:rPr>
+        <w:t>帧</w:t>
+      </w:r>
+    </w:p>
+    <w:p>
+      <w:pPr>
+        <w:pStyle w:val="a7"/>
+        <w:numPr>
+          <w:ilvl w:val="0"/>
+          <w:numId w:val="5"/>
+        </w:numPr>
+        <w:ind w:left="0" w:firstLineChars="0" w:firstLine="0"/>
+        <w:jc w:val="center"/>
+        <w:rPr>
+          <w:noProof/>
+          <w:sz w:val="21"/>
+          <w:szCs w:val="21"/>
+        </w:rPr>
+      </w:pPr>
+      <w:r>
+        <w:rPr>
+          <w:rFonts w:hint="eastAsia"/>
+          <w:noProof/>
+          <w:sz w:val="21"/>
+          <w:szCs w:val="21"/>
+        </w:rPr>
+        <w:t>粒子</w:t>
+      </w:r>
+      <w:r>
+        <w:rPr>
+          <w:noProof/>
+          <w:sz w:val="21"/>
+          <w:szCs w:val="21"/>
+        </w:rPr>
+        <w:t>滤波</w:t>
+      </w:r>
+      <w:r>
+        <w:rPr>
+          <w:rFonts w:hint="eastAsia"/>
+          <w:noProof/>
+          <w:sz w:val="21"/>
+          <w:szCs w:val="21"/>
+        </w:rPr>
+        <w:t>算法跟踪</w:t>
+      </w:r>
+      <w:r>
+        <w:rPr>
+          <w:noProof/>
+          <w:sz w:val="21"/>
+          <w:szCs w:val="21"/>
+        </w:rPr>
+        <w:t>结果</w:t>
+      </w:r>
+    </w:p>
+    <w:p>
+      <w:pPr>
+        <w:pStyle w:val="a7"/>
+        <w:ind w:firstLineChars="0" w:firstLine="0"/>
+        <w:jc w:val="center"/>
+        <w:rPr>
+          <w:noProof/>
+          <w:sz w:val="21"/>
+          <w:szCs w:val="21"/>
+        </w:rPr>
+      </w:pPr>
+      <w:r>
+        <w:rPr>
+          <w:rFonts w:hint="eastAsia"/>
+          <w:noProof/>
+          <w:sz w:val="21"/>
+          <w:szCs w:val="21"/>
+        </w:rPr>
+        <w:t>图</w:t>
+      </w:r>
+      <w:r>
+        <w:rPr>
+          <w:rFonts w:hint="eastAsia"/>
+          <w:noProof/>
+          <w:sz w:val="21"/>
+          <w:szCs w:val="21"/>
+        </w:rPr>
+        <w:t xml:space="preserve">4. </w:t>
+      </w:r>
+      <w:r>
+        <w:rPr>
+          <w:rFonts w:hint="eastAsia"/>
+          <w:noProof/>
+          <w:sz w:val="21"/>
+          <w:szCs w:val="21"/>
+        </w:rPr>
+        <w:t>目标发生</w:t>
+      </w:r>
+      <w:r>
+        <w:rPr>
+          <w:rFonts w:hint="eastAsia"/>
+          <w:noProof/>
+          <w:sz w:val="21"/>
+          <w:szCs w:val="21"/>
+        </w:rPr>
+        <w:t>部分</w:t>
+      </w:r>
+      <w:r>
+        <w:rPr>
+          <w:noProof/>
+          <w:sz w:val="21"/>
+          <w:szCs w:val="21"/>
+        </w:rPr>
+        <w:t>遮挡情况</w:t>
+      </w:r>
+      <w:r>
+        <w:rPr>
+          <w:rFonts w:hint="eastAsia"/>
+          <w:noProof/>
+          <w:sz w:val="21"/>
+          <w:szCs w:val="21"/>
+        </w:rPr>
+        <w:t>的</w:t>
+      </w:r>
+      <w:r>
+        <w:rPr>
+          <w:rFonts w:hint="eastAsia"/>
+          <w:noProof/>
+          <w:sz w:val="21"/>
+          <w:szCs w:val="21"/>
+        </w:rPr>
+        <w:t>实验结果</w:t>
+      </w:r>
+    </w:p>
+    <w:p>
+      <w:pPr>
+        <w:pStyle w:val="a7"/>
+        <w:spacing w:line="440" w:lineRule="exact"/>
+        <w:ind w:firstLine="480"/>
+        <w:rPr>
+          <w:szCs w:val="24"/>
+        </w:rPr>
+      </w:pPr>
+      <w:r>
+        <w:rPr>
+          <w:rFonts w:hint="eastAsia"/>
+        </w:rPr>
+        <w:t>图</w:t>
+      </w:r>
+      <w:r>
+        <w:rPr>
+          <w:rFonts w:hint="eastAsia"/>
+          <w:u w:val="dash"/>
+        </w:rPr>
+        <w:t>4</w:t>
+      </w:r>
+      <w:r>
+        <w:rPr>
+          <w:u w:val="dash"/>
+        </w:rPr>
+        <w:t>.1(a)</w:t>
+      </w:r>
+      <w:r>
+        <w:rPr>
+          <w:rFonts w:hint="eastAsia"/>
+        </w:rPr>
+        <w:t>为本文算法的跟踪结果。</w:t>
+      </w:r>
+      <w:r>
+        <w:rPr>
+          <w:rFonts w:hint="eastAsia"/>
+          <w:szCs w:val="24"/>
+        </w:rPr>
+        <w:t>当目标正常在街道上行走，无遮挡物遮挡目标的情况下，本文算法可以实现稳定跟踪，在第</w:t>
+      </w:r>
+      <w:r>
+        <w:rPr>
+          <w:rFonts w:hint="eastAsia"/>
+          <w:szCs w:val="24"/>
+        </w:rPr>
+        <w:t>124</w:t>
+      </w:r>
+      <w:r>
+        <w:rPr>
+          <w:rFonts w:hint="eastAsia"/>
+          <w:szCs w:val="24"/>
+        </w:rPr>
+        <w:t>帧，目标被车辆遮挡住下半身，本文算</w:t>
+      </w:r>
+      <w:r>
+        <w:rPr>
+          <w:rFonts w:hint="eastAsia"/>
+          <w:szCs w:val="24"/>
+        </w:rPr>
+        <w:lastRenderedPageBreak/>
+        <w:t>法能够自适应地调整</w:t>
+      </w:r>
+      <w:r>
+        <w:rPr>
+          <w:rFonts w:hint="eastAsia"/>
+          <w:szCs w:val="24"/>
+        </w:rPr>
+        <w:t>搜索窗口</w:t>
+      </w:r>
+      <w:r>
+        <w:rPr>
+          <w:rFonts w:hint="eastAsia"/>
+          <w:szCs w:val="24"/>
+        </w:rPr>
+        <w:t>的尺寸大小，从而精确地确定目标未被遮挡的部分，实现准确而高效的跟踪，当目标从部分遮挡区域恢复完整后，本文算法也可以通过自适应的尺寸调整来稳定跟踪目标。</w:t>
+      </w:r>
+      <w:r>
+        <w:rPr>
+          <w:rFonts w:hint="eastAsia"/>
+        </w:rPr>
+        <w:t>图</w:t>
+      </w:r>
+      <w:r>
+        <w:rPr>
+          <w:rFonts w:hint="eastAsia"/>
+        </w:rPr>
+        <w:t>4.2(b)</w:t>
+      </w:r>
+      <w:r>
+        <w:rPr>
+          <w:rFonts w:hint="eastAsia"/>
+        </w:rPr>
+        <w:t>为传统</w:t>
+      </w:r>
+      <w:r>
+        <w:rPr>
+          <w:rFonts w:hint="eastAsia"/>
+        </w:rPr>
+        <w:t>M</w:t>
+      </w:r>
+      <w:r>
+        <w:t>ean Shift</w:t>
+      </w:r>
+      <w:r>
+        <w:rPr>
+          <w:rFonts w:hint="eastAsia"/>
+        </w:rPr>
+        <w:t>跟踪</w:t>
       </w:r>
       <w:r>
         <w:t>算法</w:t>
@@ -76,135 +4310,2646 @@
         <w:rPr>
           <w:rFonts w:hint="eastAsia"/>
         </w:rPr>
+        <w:t>的跟踪结果。</w:t>
+      </w:r>
+      <w:r>
+        <w:rPr>
+          <w:rFonts w:hint="eastAsia"/>
+        </w:rPr>
+        <w:t>传统</w:t>
+      </w:r>
+      <w:r>
+        <w:rPr>
+          <w:rFonts w:hint="eastAsia"/>
+        </w:rPr>
+        <w:t>M</w:t>
+      </w:r>
+      <w:r>
+        <w:t>ean Shift</w:t>
+      </w:r>
+      <w:r>
+        <w:rPr>
+          <w:rFonts w:hint="eastAsia"/>
+          <w:szCs w:val="24"/>
+        </w:rPr>
+        <w:t>跟踪</w:t>
+      </w:r>
+      <w:r>
+        <w:rPr>
+          <w:rFonts w:hint="eastAsia"/>
+          <w:szCs w:val="24"/>
+        </w:rPr>
+        <w:t>算法没有采用自适应</w:t>
+      </w:r>
+      <w:r>
+        <w:rPr>
+          <w:rFonts w:hint="eastAsia"/>
+          <w:szCs w:val="24"/>
+        </w:rPr>
+        <w:t>窗口调整</w:t>
+      </w:r>
+      <w:r>
+        <w:rPr>
+          <w:szCs w:val="24"/>
+        </w:rPr>
+        <w:t>策略</w:t>
+      </w:r>
+      <w:r>
+        <w:rPr>
+          <w:rFonts w:hint="eastAsia"/>
+          <w:szCs w:val="24"/>
+        </w:rPr>
+        <w:t>，所以在跟踪的时候只能保持</w:t>
+      </w:r>
+      <w:r>
+        <w:rPr>
+          <w:rFonts w:hint="eastAsia"/>
+          <w:szCs w:val="24"/>
+        </w:rPr>
+        <w:t>搜索窗口</w:t>
+      </w:r>
+      <w:r>
+        <w:rPr>
+          <w:rFonts w:hint="eastAsia"/>
+          <w:szCs w:val="24"/>
+        </w:rPr>
+        <w:t>的大小尺寸不变，在目标被部分遮挡的情况下跟踪的精度大大降低。而在</w:t>
+      </w:r>
+      <w:r>
+        <w:rPr>
+          <w:rFonts w:hint="eastAsia"/>
+          <w:szCs w:val="24"/>
+        </w:rPr>
+        <w:t>第</w:t>
+      </w:r>
+      <w:r>
+        <w:rPr>
+          <w:rFonts w:hint="eastAsia"/>
+          <w:szCs w:val="24"/>
+        </w:rPr>
+        <w:t>178</w:t>
+      </w:r>
+      <w:r>
+        <w:rPr>
+          <w:rFonts w:hint="eastAsia"/>
+          <w:szCs w:val="24"/>
+        </w:rPr>
+        <w:t>帧</w:t>
+      </w:r>
+      <w:r>
+        <w:rPr>
+          <w:rFonts w:hint="eastAsia"/>
+          <w:szCs w:val="24"/>
+        </w:rPr>
+        <w:t>中，跟踪框已经脱离目标的范围，说明跟踪已经中断，这是因为目标在被部分遮挡的时候，</w:t>
+      </w:r>
+      <w:r>
+        <w:rPr>
+          <w:rFonts w:hint="eastAsia"/>
+        </w:rPr>
+        <w:t>M</w:t>
+      </w:r>
+      <w:r>
+        <w:t>ean Shift</w:t>
+      </w:r>
+      <w:r>
+        <w:rPr>
+          <w:rFonts w:hint="eastAsia"/>
+          <w:szCs w:val="24"/>
+        </w:rPr>
+        <w:t>迭代受到</w:t>
+      </w:r>
+      <w:r>
+        <w:rPr>
+          <w:rFonts w:hint="eastAsia"/>
+          <w:szCs w:val="24"/>
+        </w:rPr>
+        <w:t>非目标区域的影响，所以偏离了目标位置造成跟踪漂移</w:t>
+      </w:r>
+      <w:r>
+        <w:rPr>
+          <w:rFonts w:hint="eastAsia"/>
+          <w:szCs w:val="24"/>
+        </w:rPr>
+        <w:t>。</w:t>
+      </w:r>
+      <w:r>
+        <w:rPr>
+          <w:rFonts w:hint="eastAsia"/>
+          <w:szCs w:val="24"/>
+        </w:rPr>
+        <w:t>图</w:t>
+      </w:r>
+      <w:r>
+        <w:rPr>
+          <w:rFonts w:hint="eastAsia"/>
+          <w:szCs w:val="24"/>
+        </w:rPr>
+        <w:t>4.2(c)</w:t>
+      </w:r>
+      <w:r>
+        <w:rPr>
+          <w:rFonts w:hint="eastAsia"/>
+          <w:szCs w:val="24"/>
+        </w:rPr>
+        <w:t>为</w:t>
+      </w:r>
+      <w:r>
+        <w:rPr>
+          <w:rFonts w:hint="eastAsia"/>
+          <w:szCs w:val="24"/>
+        </w:rPr>
+        <w:t>Kalman</w:t>
+      </w:r>
+      <w:r>
+        <w:rPr>
+          <w:rFonts w:hint="eastAsia"/>
+          <w:szCs w:val="24"/>
+        </w:rPr>
+        <w:t>滤波算法的跟踪结果。</w:t>
+      </w:r>
+      <w:r>
+        <w:rPr>
+          <w:rFonts w:hint="eastAsia"/>
+          <w:szCs w:val="24"/>
+        </w:rPr>
+        <w:t>在无遮挡的情况下，</w:t>
+      </w:r>
+      <w:r>
+        <w:rPr>
+          <w:rFonts w:hint="eastAsia"/>
+          <w:szCs w:val="24"/>
+        </w:rPr>
+        <w:t>Kalman</w:t>
+      </w:r>
+      <w:r>
+        <w:rPr>
+          <w:rFonts w:hint="eastAsia"/>
+          <w:szCs w:val="24"/>
+        </w:rPr>
+        <w:t>滤波都能实现较精确的稳定跟踪，在目标被遮挡的时候，只要遮挡的过程比较缓慢，</w:t>
+      </w:r>
+      <w:r>
+        <w:rPr>
+          <w:rFonts w:hint="eastAsia"/>
+          <w:szCs w:val="24"/>
+        </w:rPr>
+        <w:t>Kalman</w:t>
+      </w:r>
+      <w:r>
+        <w:rPr>
+          <w:rFonts w:hint="eastAsia"/>
+          <w:szCs w:val="24"/>
+        </w:rPr>
+        <w:t>滤波算法一般都能自适应地调整跟踪框地尺寸跟上目标尺寸的变化。</w:t>
+      </w:r>
+      <w:r>
+        <w:rPr>
+          <w:rFonts w:hint="eastAsia"/>
+        </w:rPr>
+        <w:t>图</w:t>
+      </w:r>
+      <w:r>
+        <w:rPr>
+          <w:rFonts w:hint="eastAsia"/>
+        </w:rPr>
+        <w:t>4</w:t>
+      </w:r>
+      <w:r>
+        <w:t>.1(d)</w:t>
+      </w:r>
+      <w:r>
+        <w:rPr>
+          <w:rFonts w:hint="eastAsia"/>
+        </w:rPr>
+        <w:t>为粒子滤波算法的跟踪结果。</w:t>
+      </w:r>
+      <w:r>
+        <w:rPr>
+          <w:rFonts w:hint="eastAsia"/>
+          <w:szCs w:val="24"/>
+        </w:rPr>
+        <w:t>整体来说，跟踪效果良好，但是在</w:t>
+      </w:r>
+      <w:r>
+        <w:rPr>
+          <w:rFonts w:hint="eastAsia"/>
+          <w:szCs w:val="24"/>
+        </w:rPr>
+        <w:t>跟踪过程</w:t>
+      </w:r>
+      <w:r>
+        <w:rPr>
+          <w:szCs w:val="24"/>
+        </w:rPr>
+        <w:t>中</w:t>
+      </w:r>
+      <w:r>
+        <w:rPr>
+          <w:rFonts w:hint="eastAsia"/>
+          <w:szCs w:val="24"/>
+        </w:rPr>
+        <w:t>目标的头部与背景出现了混淆。</w:t>
+      </w:r>
+      <w:r>
+        <w:rPr>
+          <w:rFonts w:hint="eastAsia"/>
+          <w:szCs w:val="24"/>
+        </w:rPr>
+        <w:t>当目标</w:t>
+      </w:r>
+      <w:r>
+        <w:rPr>
+          <w:rFonts w:hint="eastAsia"/>
+          <w:szCs w:val="24"/>
+        </w:rPr>
+        <w:t>脱离部分遮挡的状态</w:t>
+      </w:r>
+      <w:r>
+        <w:rPr>
+          <w:rFonts w:hint="eastAsia"/>
+          <w:szCs w:val="24"/>
+        </w:rPr>
+        <w:t>后</w:t>
+      </w:r>
+      <w:r>
+        <w:rPr>
+          <w:rFonts w:hint="eastAsia"/>
+          <w:szCs w:val="24"/>
+        </w:rPr>
+        <w:t>，下半身重新被纳入跟踪区域，但是头部却一直没有能够恢复成为跟踪区域。粒子滤波的重采样特性会使得目标在被跟踪一段时间后容易出现丢失或者跟踪位置残缺的情况。</w:t>
+      </w:r>
+    </w:p>
+    <w:p>
+      <w:pPr>
+        <w:pStyle w:val="a7"/>
+        <w:numPr>
+          <w:ilvl w:val="0"/>
+          <w:numId w:val="1"/>
+        </w:numPr>
+        <w:spacing w:line="440" w:lineRule="exact"/>
+        <w:ind w:right="238" w:firstLineChars="0"/>
+      </w:pPr>
+      <w:r>
+        <w:rPr>
+          <w:rFonts w:hint="eastAsia"/>
+        </w:rPr>
+        <w:t>目标与背景颜色相似</w:t>
+      </w:r>
+      <w:r>
+        <w:rPr>
+          <w:rFonts w:hint="eastAsia"/>
+        </w:rPr>
+        <w:t>情况</w:t>
+      </w:r>
+      <w:r>
+        <w:t>下的目标跟踪</w:t>
+      </w:r>
+    </w:p>
+    <w:p>
+      <w:pPr>
+        <w:pStyle w:val="a7"/>
+        <w:spacing w:line="440" w:lineRule="exact"/>
+        <w:ind w:firstLine="480"/>
+        <w:rPr>
+          <w:rFonts w:hint="eastAsia"/>
+        </w:rPr>
+      </w:pPr>
+      <w:r>
+        <w:rPr>
+          <w:rFonts w:hint="eastAsia"/>
+        </w:rPr>
+        <w:t>最后对</w:t>
+      </w:r>
+      <w:r>
+        <w:rPr>
+          <w:rFonts w:hint="eastAsia"/>
+        </w:rPr>
+        <w:t>目标与背景</w:t>
+      </w:r>
+      <w:r>
+        <w:rPr>
+          <w:rFonts w:hint="eastAsia"/>
+        </w:rPr>
+        <w:t>颜色</w:t>
+      </w:r>
+      <w:r>
+        <w:t>相似</w:t>
+      </w:r>
+      <w:r>
+        <w:rPr>
+          <w:rFonts w:hint="eastAsia"/>
+        </w:rPr>
+        <w:t>的情况进行实验。</w:t>
+      </w:r>
+      <w:r>
+        <w:rPr>
+          <w:rFonts w:hint="eastAsia"/>
+        </w:rPr>
+        <w:t>我们选取</w:t>
+      </w:r>
+      <w:r>
+        <w:t>Human9</w:t>
+      </w:r>
+      <w:r>
+        <w:rPr>
+          <w:rFonts w:hint="eastAsia"/>
+        </w:rPr>
+        <w:t>序列进行测试，这段视频序列一共有</w:t>
+      </w:r>
+      <w:r>
+        <w:rPr>
+          <w:rFonts w:hint="eastAsia"/>
+        </w:rPr>
+        <w:t>161</w:t>
+      </w:r>
+      <w:r>
+        <w:rPr>
+          <w:rFonts w:hint="eastAsia"/>
+        </w:rPr>
+        <w:t>帧，帧率为</w:t>
+      </w:r>
+      <w:r>
+        <w:rPr>
+          <w:rFonts w:hint="eastAsia"/>
+        </w:rPr>
+        <w:t>25f/s</w:t>
+      </w:r>
+      <w:r>
+        <w:rPr>
+          <w:rFonts w:hint="eastAsia"/>
+        </w:rPr>
+        <w:t>，分辨率为</w:t>
+      </w:r>
+      <w:r>
+        <w:rPr>
+          <w:rFonts w:hint="eastAsia"/>
+        </w:rPr>
+        <w:t>640*480</w:t>
+      </w:r>
+      <w:r>
+        <w:rPr>
+          <w:rFonts w:hint="eastAsia"/>
+        </w:rPr>
+        <w:t>。将其中第</w:t>
+      </w:r>
+      <w:r>
+        <w:rPr>
+          <w:rFonts w:hint="eastAsia"/>
+        </w:rPr>
+        <w:t>4</w:t>
+      </w:r>
+      <w:r>
+        <w:rPr>
+          <w:rFonts w:hint="eastAsia"/>
+        </w:rPr>
+        <w:t>、</w:t>
+      </w:r>
+      <w:r>
+        <w:rPr>
+          <w:rFonts w:hint="eastAsia"/>
+        </w:rPr>
+        <w:t>50</w:t>
+      </w:r>
+      <w:r>
+        <w:rPr>
+          <w:rFonts w:hint="eastAsia"/>
+        </w:rPr>
         <w:t>和</w:t>
       </w:r>
       <w:r>
         <w:rPr>
           <w:rFonts w:hint="eastAsia"/>
         </w:rPr>
-        <w:t>传统的基于</w:t>
-      </w:r>
-      <w:r>
-        <w:rPr>
-          <w:rFonts w:hint="eastAsia"/>
+        <w:t>71</w:t>
+      </w:r>
+      <w:r>
+        <w:rPr>
+          <w:rFonts w:hint="eastAsia"/>
+        </w:rPr>
+        <w:t>帧的跟踪结果进行比较，</w:t>
+      </w:r>
+      <w:r>
+        <w:rPr>
+          <w:rFonts w:hint="eastAsia"/>
+        </w:rPr>
+        <w:t>第</w:t>
+      </w:r>
+      <w:r>
+        <w:rPr>
+          <w:rFonts w:hint="eastAsia"/>
+        </w:rPr>
+        <w:t>4</w:t>
+      </w:r>
+      <w:r>
+        <w:rPr>
+          <w:rFonts w:hint="eastAsia"/>
+        </w:rPr>
+        <w:t>帧中，目标处于阳光照射下，与周围背景区别明显，在第</w:t>
+      </w:r>
+      <w:r>
+        <w:rPr>
+          <w:rFonts w:hint="eastAsia"/>
+        </w:rPr>
+        <w:t>50</w:t>
+      </w:r>
+      <w:r>
+        <w:rPr>
+          <w:rFonts w:hint="eastAsia"/>
+        </w:rPr>
+        <w:t>帧中，目标进入树木的阴影中，与周围背景难以区分，第</w:t>
+      </w:r>
+      <w:r>
+        <w:rPr>
+          <w:rFonts w:hint="eastAsia"/>
+        </w:rPr>
+        <w:t>71</w:t>
+      </w:r>
+      <w:r>
+        <w:rPr>
+          <w:rFonts w:hint="eastAsia"/>
+        </w:rPr>
+        <w:t>帧中，目标从树荫中走出，重新进入到阳光下并脱离背景混淆的区域。</w:t>
+      </w:r>
+    </w:p>
+    <w:p>
+      <w:pPr>
+        <w:jc w:val="center"/>
+        <w:rPr>
+          <w:noProof/>
+        </w:rPr>
+      </w:pPr>
+      <w:r>
+        <w:rPr>
+          <w:noProof/>
+        </w:rPr>
+        <w:drawing>
+          <wp:inline distT="0" distB="0" distL="0" distR="0">
+            <wp:extent cx="1836000" cy="1440000"/>
+            <wp:effectExtent l="0" t="0" r="0" b="8255"/>
+            <wp:docPr id="45" name="图片 45" descr="C:\Users\ADMINI~1\AppData\Local\Temp\1513483552(1).png"/>
+            <wp:cNvGraphicFramePr>
+              <a:graphicFrameLocks xmlns:a="http://schemas.openxmlformats.org/drawingml/2006/main"/>
+            </wp:cNvGraphicFramePr>
+            <a:graphic xmlns:a="http://schemas.openxmlformats.org/drawingml/2006/main">
+              <a:graphicData uri="http://schemas.openxmlformats.org/drawingml/2006/picture">
+                <pic:pic xmlns:pic="http://schemas.openxmlformats.org/drawingml/2006/picture">
+                  <pic:nvPicPr>
+                    <pic:cNvPr id="0" name="Picture 45" descr="C:\Users\ADMINI~1\AppData\Local\Temp\1513483552(1).png"/>
+                    <pic:cNvPicPr>
+                      <a:picLocks noChangeAspect="1" noChangeArrowheads="1"/>
+                    </pic:cNvPicPr>
+                  </pic:nvPicPr>
+                  <pic:blipFill>
+                    <a:blip r:embed="rId31">
+                      <a:extLst>
+                        <a:ext uri="{28A0092B-C50C-407E-A947-70E740481C1C}">
+                          <a14:useLocalDpi xmlns:a14="http://schemas.microsoft.com/office/drawing/2010/main" val="0"/>
+                        </a:ext>
+                      </a:extLst>
+                    </a:blip>
+                    <a:srcRect/>
+                    <a:stretch>
+                      <a:fillRect/>
+                    </a:stretch>
+                  </pic:blipFill>
+                  <pic:spPr bwMode="auto">
+                    <a:xfrm>
+                      <a:off x="0" y="0"/>
+                      <a:ext cx="1836000" cy="1440000"/>
+                    </a:xfrm>
+                    <a:prstGeom prst="rect">
+                      <a:avLst/>
+                    </a:prstGeom>
+                    <a:noFill/>
+                    <a:ln>
+                      <a:noFill/>
+                    </a:ln>
+                  </pic:spPr>
+                </pic:pic>
+              </a:graphicData>
+            </a:graphic>
+          </wp:inline>
+        </w:drawing>
+      </w:r>
+      <w:r>
+        <w:rPr>
+          <w:noProof/>
+        </w:rPr>
+        <w:t xml:space="preserve"> </w:t>
+      </w:r>
+      <w:r>
+        <w:rPr>
+          <w:noProof/>
+        </w:rPr>
+        <w:drawing>
+          <wp:inline distT="0" distB="0" distL="0" distR="0">
+            <wp:extent cx="1836000" cy="1440000"/>
+            <wp:effectExtent l="0" t="0" r="0" b="8255"/>
+            <wp:docPr id="46" name="图片 46" descr="C:\Users\ADMINI~1\AppData\Local\Temp\1513483581(1).png"/>
+            <wp:cNvGraphicFramePr>
+              <a:graphicFrameLocks xmlns:a="http://schemas.openxmlformats.org/drawingml/2006/main"/>
+            </wp:cNvGraphicFramePr>
+            <a:graphic xmlns:a="http://schemas.openxmlformats.org/drawingml/2006/main">
+              <a:graphicData uri="http://schemas.openxmlformats.org/drawingml/2006/picture">
+                <pic:pic xmlns:pic="http://schemas.openxmlformats.org/drawingml/2006/picture">
+                  <pic:nvPicPr>
+                    <pic:cNvPr id="0" name="Picture 46" descr="C:\Users\ADMINI~1\AppData\Local\Temp\1513483581(1).png"/>
+                    <pic:cNvPicPr>
+                      <a:picLocks noChangeAspect="1" noChangeArrowheads="1"/>
+                    </pic:cNvPicPr>
+                  </pic:nvPicPr>
+                  <pic:blipFill>
+                    <a:blip r:embed="rId32">
+                      <a:extLst>
+                        <a:ext uri="{28A0092B-C50C-407E-A947-70E740481C1C}">
+                          <a14:useLocalDpi xmlns:a14="http://schemas.microsoft.com/office/drawing/2010/main" val="0"/>
+                        </a:ext>
+                      </a:extLst>
+                    </a:blip>
+                    <a:srcRect/>
+                    <a:stretch>
+                      <a:fillRect/>
+                    </a:stretch>
+                  </pic:blipFill>
+                  <pic:spPr bwMode="auto">
+                    <a:xfrm>
+                      <a:off x="0" y="0"/>
+                      <a:ext cx="1836000" cy="1440000"/>
+                    </a:xfrm>
+                    <a:prstGeom prst="rect">
+                      <a:avLst/>
+                    </a:prstGeom>
+                    <a:noFill/>
+                    <a:ln>
+                      <a:noFill/>
+                    </a:ln>
+                  </pic:spPr>
+                </pic:pic>
+              </a:graphicData>
+            </a:graphic>
+          </wp:inline>
+        </w:drawing>
+      </w:r>
+      <w:r>
+        <w:rPr>
+          <w:noProof/>
+        </w:rPr>
+        <w:t xml:space="preserve"> </w:t>
+      </w:r>
+      <w:r>
+        <w:rPr>
+          <w:noProof/>
+        </w:rPr>
+        <w:drawing>
+          <wp:inline distT="0" distB="0" distL="0" distR="0">
+            <wp:extent cx="1836000" cy="1440000"/>
+            <wp:effectExtent l="0" t="0" r="0" b="8255"/>
+            <wp:docPr id="47" name="图片 47" descr="C:\Users\ADMINI~1\AppData\Local\Temp\1513483615(1).png"/>
+            <wp:cNvGraphicFramePr>
+              <a:graphicFrameLocks xmlns:a="http://schemas.openxmlformats.org/drawingml/2006/main"/>
+            </wp:cNvGraphicFramePr>
+            <a:graphic xmlns:a="http://schemas.openxmlformats.org/drawingml/2006/main">
+              <a:graphicData uri="http://schemas.openxmlformats.org/drawingml/2006/picture">
+                <pic:pic xmlns:pic="http://schemas.openxmlformats.org/drawingml/2006/picture">
+                  <pic:nvPicPr>
+                    <pic:cNvPr id="0" name="Picture 47" descr="C:\Users\ADMINI~1\AppData\Local\Temp\1513483615(1).png"/>
+                    <pic:cNvPicPr>
+                      <a:picLocks noChangeAspect="1" noChangeArrowheads="1"/>
+                    </pic:cNvPicPr>
+                  </pic:nvPicPr>
+                  <pic:blipFill>
+                    <a:blip r:embed="rId33">
+                      <a:extLst>
+                        <a:ext uri="{28A0092B-C50C-407E-A947-70E740481C1C}">
+                          <a14:useLocalDpi xmlns:a14="http://schemas.microsoft.com/office/drawing/2010/main" val="0"/>
+                        </a:ext>
+                      </a:extLst>
+                    </a:blip>
+                    <a:srcRect/>
+                    <a:stretch>
+                      <a:fillRect/>
+                    </a:stretch>
+                  </pic:blipFill>
+                  <pic:spPr bwMode="auto">
+                    <a:xfrm>
+                      <a:off x="0" y="0"/>
+                      <a:ext cx="1836000" cy="1440000"/>
+                    </a:xfrm>
+                    <a:prstGeom prst="rect">
+                      <a:avLst/>
+                    </a:prstGeom>
+                    <a:noFill/>
+                    <a:ln>
+                      <a:noFill/>
+                    </a:ln>
+                  </pic:spPr>
+                </pic:pic>
+              </a:graphicData>
+            </a:graphic>
+          </wp:inline>
+        </w:drawing>
+      </w:r>
+    </w:p>
+    <w:p>
+      <w:pPr>
+        <w:ind w:firstLineChars="550" w:firstLine="1155"/>
+        <w:rPr>
+          <w:noProof/>
+          <w:sz w:val="21"/>
+          <w:szCs w:val="21"/>
+        </w:rPr>
+      </w:pPr>
+      <w:r>
+        <w:rPr>
+          <w:rFonts w:hint="eastAsia"/>
+          <w:noProof/>
+          <w:sz w:val="21"/>
+          <w:szCs w:val="21"/>
+        </w:rPr>
+        <w:t>第</w:t>
+      </w:r>
+      <w:r>
+        <w:rPr>
+          <w:rFonts w:hint="eastAsia"/>
+          <w:noProof/>
+          <w:sz w:val="21"/>
+          <w:szCs w:val="21"/>
+        </w:rPr>
+        <w:t>4</w:t>
+      </w:r>
+      <w:r>
+        <w:rPr>
+          <w:rFonts w:hint="eastAsia"/>
+          <w:noProof/>
+          <w:sz w:val="21"/>
+          <w:szCs w:val="21"/>
+        </w:rPr>
+        <w:t>帧</w:t>
+      </w:r>
+      <w:r>
+        <w:rPr>
+          <w:rFonts w:hint="eastAsia"/>
+          <w:noProof/>
+        </w:rPr>
+        <w:t xml:space="preserve"> </w:t>
+      </w:r>
+      <w:r>
+        <w:rPr>
+          <w:noProof/>
+        </w:rPr>
+        <w:t xml:space="preserve">          </w:t>
+      </w:r>
+      <w:r>
+        <w:rPr>
+          <w:noProof/>
+        </w:rPr>
+        <w:t xml:space="preserve"> </w:t>
+      </w:r>
+      <w:r>
+        <w:rPr>
+          <w:noProof/>
+        </w:rPr>
+        <w:t xml:space="preserve">        </w:t>
+      </w:r>
+      <w:r>
+        <w:rPr>
+          <w:rFonts w:hint="eastAsia"/>
+          <w:noProof/>
+          <w:sz w:val="21"/>
+          <w:szCs w:val="21"/>
+        </w:rPr>
+        <w:t>第</w:t>
+      </w:r>
+      <w:r>
+        <w:rPr>
+          <w:noProof/>
+          <w:sz w:val="21"/>
+          <w:szCs w:val="21"/>
+        </w:rPr>
+        <w:t>50</w:t>
+      </w:r>
+      <w:r>
+        <w:rPr>
+          <w:rFonts w:hint="eastAsia"/>
+          <w:noProof/>
+          <w:sz w:val="21"/>
+          <w:szCs w:val="21"/>
+        </w:rPr>
+        <w:t>帧</w:t>
+      </w:r>
+      <w:r>
+        <w:rPr>
+          <w:rFonts w:hint="eastAsia"/>
+          <w:noProof/>
+        </w:rPr>
+        <w:t xml:space="preserve">    </w:t>
+      </w:r>
+      <w:r>
+        <w:rPr>
+          <w:noProof/>
+        </w:rPr>
+        <w:t xml:space="preserve"> </w:t>
+      </w:r>
+      <w:r>
+        <w:rPr>
+          <w:rFonts w:hint="eastAsia"/>
+          <w:noProof/>
+        </w:rPr>
+        <w:t xml:space="preserve">         </w:t>
+      </w:r>
+      <w:r>
+        <w:rPr>
+          <w:noProof/>
+        </w:rPr>
+        <w:t xml:space="preserve">     </w:t>
+      </w:r>
+      <w:r>
+        <w:rPr>
+          <w:rFonts w:hint="eastAsia"/>
+          <w:noProof/>
+          <w:sz w:val="21"/>
+          <w:szCs w:val="21"/>
+        </w:rPr>
+        <w:t>第</w:t>
+      </w:r>
+      <w:r>
+        <w:rPr>
+          <w:noProof/>
+          <w:sz w:val="21"/>
+          <w:szCs w:val="21"/>
+        </w:rPr>
+        <w:t>71</w:t>
+      </w:r>
+      <w:r>
+        <w:rPr>
+          <w:rFonts w:hint="eastAsia"/>
+          <w:noProof/>
+          <w:sz w:val="21"/>
+          <w:szCs w:val="21"/>
+        </w:rPr>
+        <w:t>帧</w:t>
+      </w:r>
+    </w:p>
+    <w:p>
+      <w:pPr>
+        <w:pStyle w:val="a7"/>
+        <w:numPr>
+          <w:ilvl w:val="0"/>
+          <w:numId w:val="6"/>
+        </w:numPr>
+        <w:ind w:left="0" w:firstLineChars="0" w:firstLine="0"/>
+        <w:jc w:val="center"/>
+        <w:rPr>
+          <w:rFonts w:hint="eastAsia"/>
+          <w:noProof/>
+          <w:sz w:val="21"/>
+          <w:szCs w:val="21"/>
+        </w:rPr>
+      </w:pPr>
+      <w:r>
+        <w:rPr>
+          <w:rFonts w:hint="eastAsia"/>
+          <w:noProof/>
+          <w:sz w:val="21"/>
+          <w:szCs w:val="21"/>
+        </w:rPr>
+        <w:t>本文算法跟踪</w:t>
+      </w:r>
+      <w:r>
+        <w:rPr>
+          <w:noProof/>
+          <w:sz w:val="21"/>
+          <w:szCs w:val="21"/>
+        </w:rPr>
+        <w:t>结果</w:t>
+      </w:r>
+    </w:p>
+    <w:p>
+      <w:pPr>
+        <w:jc w:val="center"/>
+        <w:rPr>
+          <w:noProof/>
+        </w:rPr>
+      </w:pPr>
+      <w:r>
+        <w:rPr>
+          <w:noProof/>
+        </w:rPr>
+        <w:lastRenderedPageBreak/>
+        <w:drawing>
+          <wp:inline distT="0" distB="0" distL="0" distR="0">
+            <wp:extent cx="1836000" cy="1440000"/>
+            <wp:effectExtent l="0" t="0" r="0" b="8255"/>
+            <wp:docPr id="48" name="图片 48" descr="C:\Users\ADMINI~1\AppData\Local\Temp\1513483707(1).png"/>
+            <wp:cNvGraphicFramePr>
+              <a:graphicFrameLocks xmlns:a="http://schemas.openxmlformats.org/drawingml/2006/main"/>
+            </wp:cNvGraphicFramePr>
+            <a:graphic xmlns:a="http://schemas.openxmlformats.org/drawingml/2006/main">
+              <a:graphicData uri="http://schemas.openxmlformats.org/drawingml/2006/picture">
+                <pic:pic xmlns:pic="http://schemas.openxmlformats.org/drawingml/2006/picture">
+                  <pic:nvPicPr>
+                    <pic:cNvPr id="0" name="Picture 48" descr="C:\Users\ADMINI~1\AppData\Local\Temp\1513483707(1).png"/>
+                    <pic:cNvPicPr>
+                      <a:picLocks noChangeAspect="1" noChangeArrowheads="1"/>
+                    </pic:cNvPicPr>
+                  </pic:nvPicPr>
+                  <pic:blipFill>
+                    <a:blip r:embed="rId34">
+                      <a:extLst>
+                        <a:ext uri="{28A0092B-C50C-407E-A947-70E740481C1C}">
+                          <a14:useLocalDpi xmlns:a14="http://schemas.microsoft.com/office/drawing/2010/main" val="0"/>
+                        </a:ext>
+                      </a:extLst>
+                    </a:blip>
+                    <a:srcRect/>
+                    <a:stretch>
+                      <a:fillRect/>
+                    </a:stretch>
+                  </pic:blipFill>
+                  <pic:spPr bwMode="auto">
+                    <a:xfrm>
+                      <a:off x="0" y="0"/>
+                      <a:ext cx="1836000" cy="1440000"/>
+                    </a:xfrm>
+                    <a:prstGeom prst="rect">
+                      <a:avLst/>
+                    </a:prstGeom>
+                    <a:noFill/>
+                    <a:ln>
+                      <a:noFill/>
+                    </a:ln>
+                  </pic:spPr>
+                </pic:pic>
+              </a:graphicData>
+            </a:graphic>
+          </wp:inline>
+        </w:drawing>
+      </w:r>
+      <w:r>
+        <w:rPr>
+          <w:noProof/>
+        </w:rPr>
+        <w:t xml:space="preserve"> </w:t>
+      </w:r>
+      <w:r>
+        <w:rPr>
+          <w:noProof/>
+        </w:rPr>
+        <w:drawing>
+          <wp:inline distT="0" distB="0" distL="0" distR="0">
+            <wp:extent cx="1836000" cy="1440000"/>
+            <wp:effectExtent l="0" t="0" r="0" b="8255"/>
+            <wp:docPr id="49" name="图片 49" descr="C:\Users\ADMINI~1\AppData\Local\Temp\1513483748(1).png"/>
+            <wp:cNvGraphicFramePr>
+              <a:graphicFrameLocks xmlns:a="http://schemas.openxmlformats.org/drawingml/2006/main"/>
+            </wp:cNvGraphicFramePr>
+            <a:graphic xmlns:a="http://schemas.openxmlformats.org/drawingml/2006/main">
+              <a:graphicData uri="http://schemas.openxmlformats.org/drawingml/2006/picture">
+                <pic:pic xmlns:pic="http://schemas.openxmlformats.org/drawingml/2006/picture">
+                  <pic:nvPicPr>
+                    <pic:cNvPr id="0" name="Picture 49" descr="C:\Users\ADMINI~1\AppData\Local\Temp\1513483748(1).png"/>
+                    <pic:cNvPicPr>
+                      <a:picLocks noChangeAspect="1" noChangeArrowheads="1"/>
+                    </pic:cNvPicPr>
+                  </pic:nvPicPr>
+                  <pic:blipFill>
+                    <a:blip r:embed="rId35">
+                      <a:extLst>
+                        <a:ext uri="{28A0092B-C50C-407E-A947-70E740481C1C}">
+                          <a14:useLocalDpi xmlns:a14="http://schemas.microsoft.com/office/drawing/2010/main" val="0"/>
+                        </a:ext>
+                      </a:extLst>
+                    </a:blip>
+                    <a:srcRect/>
+                    <a:stretch>
+                      <a:fillRect/>
+                    </a:stretch>
+                  </pic:blipFill>
+                  <pic:spPr bwMode="auto">
+                    <a:xfrm>
+                      <a:off x="0" y="0"/>
+                      <a:ext cx="1836000" cy="1440000"/>
+                    </a:xfrm>
+                    <a:prstGeom prst="rect">
+                      <a:avLst/>
+                    </a:prstGeom>
+                    <a:noFill/>
+                    <a:ln>
+                      <a:noFill/>
+                    </a:ln>
+                  </pic:spPr>
+                </pic:pic>
+              </a:graphicData>
+            </a:graphic>
+          </wp:inline>
+        </w:drawing>
+      </w:r>
+      <w:r>
+        <w:rPr>
+          <w:noProof/>
+        </w:rPr>
+        <w:t xml:space="preserve"> </w:t>
+      </w:r>
+      <w:r>
+        <w:rPr>
+          <w:noProof/>
+        </w:rPr>
+        <w:drawing>
+          <wp:inline distT="0" distB="0" distL="0" distR="0">
+            <wp:extent cx="1836000" cy="1440000"/>
+            <wp:effectExtent l="0" t="0" r="0" b="8255"/>
+            <wp:docPr id="50" name="图片 50" descr="C:\Users\ADMINI~1\AppData\Local\Temp\1513483772(1).png"/>
+            <wp:cNvGraphicFramePr>
+              <a:graphicFrameLocks xmlns:a="http://schemas.openxmlformats.org/drawingml/2006/main"/>
+            </wp:cNvGraphicFramePr>
+            <a:graphic xmlns:a="http://schemas.openxmlformats.org/drawingml/2006/main">
+              <a:graphicData uri="http://schemas.openxmlformats.org/drawingml/2006/picture">
+                <pic:pic xmlns:pic="http://schemas.openxmlformats.org/drawingml/2006/picture">
+                  <pic:nvPicPr>
+                    <pic:cNvPr id="0" name="Picture 50" descr="C:\Users\ADMINI~1\AppData\Local\Temp\1513483772(1).png"/>
+                    <pic:cNvPicPr>
+                      <a:picLocks noChangeAspect="1" noChangeArrowheads="1"/>
+                    </pic:cNvPicPr>
+                  </pic:nvPicPr>
+                  <pic:blipFill>
+                    <a:blip r:embed="rId36">
+                      <a:extLst>
+                        <a:ext uri="{28A0092B-C50C-407E-A947-70E740481C1C}">
+                          <a14:useLocalDpi xmlns:a14="http://schemas.microsoft.com/office/drawing/2010/main" val="0"/>
+                        </a:ext>
+                      </a:extLst>
+                    </a:blip>
+                    <a:srcRect/>
+                    <a:stretch>
+                      <a:fillRect/>
+                    </a:stretch>
+                  </pic:blipFill>
+                  <pic:spPr bwMode="auto">
+                    <a:xfrm>
+                      <a:off x="0" y="0"/>
+                      <a:ext cx="1836000" cy="1440000"/>
+                    </a:xfrm>
+                    <a:prstGeom prst="rect">
+                      <a:avLst/>
+                    </a:prstGeom>
+                    <a:noFill/>
+                    <a:ln>
+                      <a:noFill/>
+                    </a:ln>
+                  </pic:spPr>
+                </pic:pic>
+              </a:graphicData>
+            </a:graphic>
+          </wp:inline>
+        </w:drawing>
+      </w:r>
+    </w:p>
+    <w:p>
+      <w:pPr>
+        <w:ind w:firstLineChars="550" w:firstLine="1155"/>
+        <w:rPr>
+          <w:noProof/>
+          <w:sz w:val="21"/>
+          <w:szCs w:val="21"/>
+        </w:rPr>
+      </w:pPr>
+      <w:r>
+        <w:rPr>
+          <w:rFonts w:hint="eastAsia"/>
+          <w:noProof/>
+          <w:sz w:val="21"/>
+          <w:szCs w:val="21"/>
+        </w:rPr>
+        <w:t>第</w:t>
+      </w:r>
+      <w:r>
+        <w:rPr>
+          <w:rFonts w:hint="eastAsia"/>
+          <w:noProof/>
+          <w:sz w:val="21"/>
+          <w:szCs w:val="21"/>
+        </w:rPr>
+        <w:t>4</w:t>
+      </w:r>
+      <w:r>
+        <w:rPr>
+          <w:rFonts w:hint="eastAsia"/>
+          <w:noProof/>
+          <w:sz w:val="21"/>
+          <w:szCs w:val="21"/>
+        </w:rPr>
+        <w:t>帧</w:t>
+      </w:r>
+      <w:r>
+        <w:rPr>
+          <w:rFonts w:hint="eastAsia"/>
+          <w:noProof/>
+        </w:rPr>
+        <w:t xml:space="preserve"> </w:t>
+      </w:r>
+      <w:r>
+        <w:rPr>
+          <w:noProof/>
+        </w:rPr>
+        <w:t xml:space="preserve">                   </w:t>
+      </w:r>
+      <w:r>
+        <w:rPr>
+          <w:rFonts w:hint="eastAsia"/>
+          <w:noProof/>
+          <w:sz w:val="21"/>
+          <w:szCs w:val="21"/>
+        </w:rPr>
+        <w:t>第</w:t>
+      </w:r>
+      <w:r>
+        <w:rPr>
+          <w:noProof/>
+          <w:sz w:val="21"/>
+          <w:szCs w:val="21"/>
+        </w:rPr>
+        <w:t>50</w:t>
+      </w:r>
+      <w:r>
+        <w:rPr>
+          <w:rFonts w:hint="eastAsia"/>
+          <w:noProof/>
+          <w:sz w:val="21"/>
+          <w:szCs w:val="21"/>
+        </w:rPr>
+        <w:t>帧</w:t>
+      </w:r>
+      <w:r>
+        <w:rPr>
+          <w:rFonts w:hint="eastAsia"/>
+          <w:noProof/>
+        </w:rPr>
+        <w:t xml:space="preserve">    </w:t>
+      </w:r>
+      <w:r>
+        <w:rPr>
+          <w:noProof/>
+        </w:rPr>
+        <w:t xml:space="preserve"> </w:t>
+      </w:r>
+      <w:r>
+        <w:rPr>
+          <w:rFonts w:hint="eastAsia"/>
+          <w:noProof/>
+        </w:rPr>
+        <w:t xml:space="preserve">         </w:t>
+      </w:r>
+      <w:r>
+        <w:rPr>
+          <w:noProof/>
+        </w:rPr>
+        <w:t xml:space="preserve">     </w:t>
+      </w:r>
+      <w:r>
+        <w:rPr>
+          <w:rFonts w:hint="eastAsia"/>
+          <w:noProof/>
+          <w:sz w:val="21"/>
+          <w:szCs w:val="21"/>
+        </w:rPr>
+        <w:t>第</w:t>
+      </w:r>
+      <w:r>
+        <w:rPr>
+          <w:noProof/>
+          <w:sz w:val="21"/>
+          <w:szCs w:val="21"/>
+        </w:rPr>
+        <w:t>71</w:t>
+      </w:r>
+      <w:r>
+        <w:rPr>
+          <w:rFonts w:hint="eastAsia"/>
+          <w:noProof/>
+          <w:sz w:val="21"/>
+          <w:szCs w:val="21"/>
+        </w:rPr>
+        <w:t>帧</w:t>
+      </w:r>
+    </w:p>
+    <w:p>
+      <w:pPr>
+        <w:pStyle w:val="a7"/>
+        <w:numPr>
+          <w:ilvl w:val="0"/>
+          <w:numId w:val="6"/>
+        </w:numPr>
+        <w:ind w:left="0" w:firstLineChars="0" w:firstLine="0"/>
+        <w:jc w:val="center"/>
+        <w:rPr>
+          <w:rFonts w:hint="eastAsia"/>
+          <w:noProof/>
+          <w:sz w:val="21"/>
+          <w:szCs w:val="21"/>
+        </w:rPr>
+      </w:pPr>
+      <w:r>
+        <w:rPr>
+          <w:rFonts w:hint="eastAsia"/>
+          <w:noProof/>
+          <w:sz w:val="21"/>
+          <w:szCs w:val="21"/>
+        </w:rPr>
+        <w:t>传统</w:t>
+      </w:r>
+      <w:r>
+        <w:rPr>
+          <w:rFonts w:hint="eastAsia"/>
+          <w:noProof/>
+          <w:sz w:val="21"/>
+          <w:szCs w:val="21"/>
         </w:rPr>
         <w:t>M</w:t>
       </w:r>
       <w:r>
+        <w:rPr>
+          <w:noProof/>
+          <w:sz w:val="21"/>
+          <w:szCs w:val="21"/>
+        </w:rPr>
         <w:t>ean Shift</w:t>
       </w:r>
       <w:r>
         <w:rPr>
           <w:rFonts w:hint="eastAsia"/>
-        </w:rPr>
-        <w:t>的</w:t>
-      </w:r>
-      <w:r>
-        <w:t>目标</w:t>
-      </w:r>
-      <w:r>
-        <w:rPr>
-          <w:rFonts w:hint="eastAsia"/>
-        </w:rPr>
-        <w:t>跟踪</w:t>
-      </w:r>
-      <w:r>
-        <w:rPr>
-          <w:rFonts w:hint="eastAsia"/>
-        </w:rPr>
-        <w:t>算法的性能进行测试。</w:t>
-      </w:r>
-      <w:r>
-        <w:rPr>
-          <w:rFonts w:hint="eastAsia"/>
-        </w:rPr>
-        <w:t>测试指标包括算法</w:t>
-      </w:r>
-      <w:r>
-        <w:rPr>
-          <w:rFonts w:hint="eastAsia"/>
-          <w:u w:val="dash"/>
-        </w:rPr>
-        <w:t>的跟踪速度</w:t>
-      </w:r>
-      <w:r>
-        <w:rPr>
-          <w:rFonts w:hint="eastAsia"/>
-        </w:rPr>
-        <w:t>和跟踪准确率。</w:t>
-      </w:r>
-      <w:r>
+          <w:noProof/>
+          <w:sz w:val="21"/>
+          <w:szCs w:val="21"/>
+        </w:rPr>
+        <w:t>跟踪算法跟踪</w:t>
+      </w:r>
+      <w:r>
+        <w:rPr>
+          <w:noProof/>
+          <w:sz w:val="21"/>
+          <w:szCs w:val="21"/>
+        </w:rPr>
+        <w:t>结果</w:t>
+      </w:r>
+    </w:p>
+    <w:p>
+      <w:pPr>
+        <w:jc w:val="center"/>
+        <w:rPr>
+          <w:noProof/>
+        </w:rPr>
+      </w:pPr>
+      <w:r>
+        <w:rPr>
+          <w:noProof/>
+        </w:rPr>
+        <w:drawing>
+          <wp:inline distT="0" distB="0" distL="0" distR="0">
+            <wp:extent cx="1836000" cy="1440000"/>
+            <wp:effectExtent l="0" t="0" r="0" b="8255"/>
+            <wp:docPr id="51" name="图片 51" descr="C:\Users\ADMINI~1\AppData\Local\Temp\1513483855(1).png"/>
+            <wp:cNvGraphicFramePr>
+              <a:graphicFrameLocks xmlns:a="http://schemas.openxmlformats.org/drawingml/2006/main"/>
+            </wp:cNvGraphicFramePr>
+            <a:graphic xmlns:a="http://schemas.openxmlformats.org/drawingml/2006/main">
+              <a:graphicData uri="http://schemas.openxmlformats.org/drawingml/2006/picture">
+                <pic:pic xmlns:pic="http://schemas.openxmlformats.org/drawingml/2006/picture">
+                  <pic:nvPicPr>
+                    <pic:cNvPr id="0" name="Picture 51" descr="C:\Users\ADMINI~1\AppData\Local\Temp\1513483855(1).png"/>
+                    <pic:cNvPicPr>
+                      <a:picLocks noChangeAspect="1" noChangeArrowheads="1"/>
+                    </pic:cNvPicPr>
+                  </pic:nvPicPr>
+                  <pic:blipFill>
+                    <a:blip r:embed="rId37">
+                      <a:extLst>
+                        <a:ext uri="{28A0092B-C50C-407E-A947-70E740481C1C}">
+                          <a14:useLocalDpi xmlns:a14="http://schemas.microsoft.com/office/drawing/2010/main" val="0"/>
+                        </a:ext>
+                      </a:extLst>
+                    </a:blip>
+                    <a:srcRect/>
+                    <a:stretch>
+                      <a:fillRect/>
+                    </a:stretch>
+                  </pic:blipFill>
+                  <pic:spPr bwMode="auto">
+                    <a:xfrm>
+                      <a:off x="0" y="0"/>
+                      <a:ext cx="1836000" cy="1440000"/>
+                    </a:xfrm>
+                    <a:prstGeom prst="rect">
+                      <a:avLst/>
+                    </a:prstGeom>
+                    <a:noFill/>
+                    <a:ln>
+                      <a:noFill/>
+                    </a:ln>
+                  </pic:spPr>
+                </pic:pic>
+              </a:graphicData>
+            </a:graphic>
+          </wp:inline>
+        </w:drawing>
+      </w:r>
+      <w:r>
+        <w:rPr>
+          <w:noProof/>
+        </w:rPr>
         <w:t xml:space="preserve"> </w:t>
       </w:r>
+      <w:r>
+        <w:rPr>
+          <w:noProof/>
+        </w:rPr>
+        <w:drawing>
+          <wp:inline distT="0" distB="0" distL="0" distR="0">
+            <wp:extent cx="1836000" cy="1440000"/>
+            <wp:effectExtent l="0" t="0" r="0" b="8255"/>
+            <wp:docPr id="52" name="图片 52" descr="C:\Users\ADMINI~1\AppData\Local\Temp\1513483880(1).png"/>
+            <wp:cNvGraphicFramePr>
+              <a:graphicFrameLocks xmlns:a="http://schemas.openxmlformats.org/drawingml/2006/main"/>
+            </wp:cNvGraphicFramePr>
+            <a:graphic xmlns:a="http://schemas.openxmlformats.org/drawingml/2006/main">
+              <a:graphicData uri="http://schemas.openxmlformats.org/drawingml/2006/picture">
+                <pic:pic xmlns:pic="http://schemas.openxmlformats.org/drawingml/2006/picture">
+                  <pic:nvPicPr>
+                    <pic:cNvPr id="0" name="Picture 52" descr="C:\Users\ADMINI~1\AppData\Local\Temp\1513483880(1).png"/>
+                    <pic:cNvPicPr>
+                      <a:picLocks noChangeAspect="1" noChangeArrowheads="1"/>
+                    </pic:cNvPicPr>
+                  </pic:nvPicPr>
+                  <pic:blipFill>
+                    <a:blip r:embed="rId38">
+                      <a:extLst>
+                        <a:ext uri="{28A0092B-C50C-407E-A947-70E740481C1C}">
+                          <a14:useLocalDpi xmlns:a14="http://schemas.microsoft.com/office/drawing/2010/main" val="0"/>
+                        </a:ext>
+                      </a:extLst>
+                    </a:blip>
+                    <a:srcRect/>
+                    <a:stretch>
+                      <a:fillRect/>
+                    </a:stretch>
+                  </pic:blipFill>
+                  <pic:spPr bwMode="auto">
+                    <a:xfrm>
+                      <a:off x="0" y="0"/>
+                      <a:ext cx="1836000" cy="1440000"/>
+                    </a:xfrm>
+                    <a:prstGeom prst="rect">
+                      <a:avLst/>
+                    </a:prstGeom>
+                    <a:noFill/>
+                    <a:ln>
+                      <a:noFill/>
+                    </a:ln>
+                  </pic:spPr>
+                </pic:pic>
+              </a:graphicData>
+            </a:graphic>
+          </wp:inline>
+        </w:drawing>
+      </w:r>
+      <w:r>
+        <w:rPr>
+          <w:noProof/>
+        </w:rPr>
+        <w:t xml:space="preserve"> </w:t>
+      </w:r>
+      <w:r>
+        <w:rPr>
+          <w:noProof/>
+        </w:rPr>
+        <w:drawing>
+          <wp:inline distT="0" distB="0" distL="0" distR="0">
+            <wp:extent cx="1836000" cy="1440000"/>
+            <wp:effectExtent l="0" t="0" r="0" b="8255"/>
+            <wp:docPr id="53" name="图片 53" descr="C:\Users\ADMINI~1\AppData\Local\Temp\1513483904(1).png"/>
+            <wp:cNvGraphicFramePr>
+              <a:graphicFrameLocks xmlns:a="http://schemas.openxmlformats.org/drawingml/2006/main"/>
+            </wp:cNvGraphicFramePr>
+            <a:graphic xmlns:a="http://schemas.openxmlformats.org/drawingml/2006/main">
+              <a:graphicData uri="http://schemas.openxmlformats.org/drawingml/2006/picture">
+                <pic:pic xmlns:pic="http://schemas.openxmlformats.org/drawingml/2006/picture">
+                  <pic:nvPicPr>
+                    <pic:cNvPr id="0" name="Picture 53" descr="C:\Users\ADMINI~1\AppData\Local\Temp\1513483904(1).png"/>
+                    <pic:cNvPicPr>
+                      <a:picLocks noChangeAspect="1" noChangeArrowheads="1"/>
+                    </pic:cNvPicPr>
+                  </pic:nvPicPr>
+                  <pic:blipFill>
+                    <a:blip r:embed="rId39">
+                      <a:extLst>
+                        <a:ext uri="{28A0092B-C50C-407E-A947-70E740481C1C}">
+                          <a14:useLocalDpi xmlns:a14="http://schemas.microsoft.com/office/drawing/2010/main" val="0"/>
+                        </a:ext>
+                      </a:extLst>
+                    </a:blip>
+                    <a:srcRect/>
+                    <a:stretch>
+                      <a:fillRect/>
+                    </a:stretch>
+                  </pic:blipFill>
+                  <pic:spPr bwMode="auto">
+                    <a:xfrm>
+                      <a:off x="0" y="0"/>
+                      <a:ext cx="1836000" cy="1440000"/>
+                    </a:xfrm>
+                    <a:prstGeom prst="rect">
+                      <a:avLst/>
+                    </a:prstGeom>
+                    <a:noFill/>
+                    <a:ln>
+                      <a:noFill/>
+                    </a:ln>
+                  </pic:spPr>
+                </pic:pic>
+              </a:graphicData>
+            </a:graphic>
+          </wp:inline>
+        </w:drawing>
+      </w:r>
+    </w:p>
+    <w:p>
+      <w:pPr>
+        <w:ind w:firstLineChars="550" w:firstLine="1155"/>
+        <w:rPr>
+          <w:noProof/>
+          <w:sz w:val="21"/>
+          <w:szCs w:val="21"/>
+        </w:rPr>
+      </w:pPr>
+      <w:r>
+        <w:rPr>
+          <w:rFonts w:hint="eastAsia"/>
+          <w:noProof/>
+          <w:sz w:val="21"/>
+          <w:szCs w:val="21"/>
+        </w:rPr>
+        <w:t>第</w:t>
+      </w:r>
+      <w:r>
+        <w:rPr>
+          <w:rFonts w:hint="eastAsia"/>
+          <w:noProof/>
+          <w:sz w:val="21"/>
+          <w:szCs w:val="21"/>
+        </w:rPr>
+        <w:t>4</w:t>
+      </w:r>
+      <w:r>
+        <w:rPr>
+          <w:rFonts w:hint="eastAsia"/>
+          <w:noProof/>
+          <w:sz w:val="21"/>
+          <w:szCs w:val="21"/>
+        </w:rPr>
+        <w:t>帧</w:t>
+      </w:r>
+      <w:r>
+        <w:rPr>
+          <w:rFonts w:hint="eastAsia"/>
+          <w:noProof/>
+        </w:rPr>
+        <w:t xml:space="preserve"> </w:t>
+      </w:r>
+      <w:r>
+        <w:rPr>
+          <w:noProof/>
+        </w:rPr>
+        <w:t xml:space="preserve">                   </w:t>
+      </w:r>
+      <w:r>
+        <w:rPr>
+          <w:rFonts w:hint="eastAsia"/>
+          <w:noProof/>
+          <w:sz w:val="21"/>
+          <w:szCs w:val="21"/>
+        </w:rPr>
+        <w:t>第</w:t>
+      </w:r>
+      <w:r>
+        <w:rPr>
+          <w:noProof/>
+          <w:sz w:val="21"/>
+          <w:szCs w:val="21"/>
+        </w:rPr>
+        <w:t>50</w:t>
+      </w:r>
+      <w:r>
+        <w:rPr>
+          <w:rFonts w:hint="eastAsia"/>
+          <w:noProof/>
+          <w:sz w:val="21"/>
+          <w:szCs w:val="21"/>
+        </w:rPr>
+        <w:t>帧</w:t>
+      </w:r>
+      <w:r>
+        <w:rPr>
+          <w:rFonts w:hint="eastAsia"/>
+          <w:noProof/>
+        </w:rPr>
+        <w:t xml:space="preserve">    </w:t>
+      </w:r>
+      <w:r>
+        <w:rPr>
+          <w:noProof/>
+        </w:rPr>
+        <w:t xml:space="preserve"> </w:t>
+      </w:r>
+      <w:r>
+        <w:rPr>
+          <w:rFonts w:hint="eastAsia"/>
+          <w:noProof/>
+        </w:rPr>
+        <w:t xml:space="preserve">         </w:t>
+      </w:r>
+      <w:r>
+        <w:rPr>
+          <w:noProof/>
+        </w:rPr>
+        <w:t xml:space="preserve">     </w:t>
+      </w:r>
+      <w:r>
+        <w:rPr>
+          <w:rFonts w:hint="eastAsia"/>
+          <w:noProof/>
+          <w:sz w:val="21"/>
+          <w:szCs w:val="21"/>
+        </w:rPr>
+        <w:t>第</w:t>
+      </w:r>
+      <w:r>
+        <w:rPr>
+          <w:noProof/>
+          <w:sz w:val="21"/>
+          <w:szCs w:val="21"/>
+        </w:rPr>
+        <w:t>71</w:t>
+      </w:r>
+      <w:r>
+        <w:rPr>
+          <w:rFonts w:hint="eastAsia"/>
+          <w:noProof/>
+          <w:sz w:val="21"/>
+          <w:szCs w:val="21"/>
+        </w:rPr>
+        <w:t>帧</w:t>
+      </w:r>
+    </w:p>
+    <w:p>
+      <w:pPr>
+        <w:pStyle w:val="a7"/>
+        <w:numPr>
+          <w:ilvl w:val="0"/>
+          <w:numId w:val="6"/>
+        </w:numPr>
+        <w:ind w:left="0" w:firstLineChars="0" w:firstLine="0"/>
+        <w:jc w:val="center"/>
+        <w:rPr>
+          <w:noProof/>
+        </w:rPr>
+      </w:pPr>
+      <w:r>
+        <w:rPr>
+          <w:rFonts w:hint="eastAsia"/>
+          <w:noProof/>
+          <w:sz w:val="21"/>
+          <w:szCs w:val="21"/>
+        </w:rPr>
+        <w:t>K</w:t>
+      </w:r>
+      <w:r>
+        <w:rPr>
+          <w:noProof/>
+          <w:sz w:val="21"/>
+          <w:szCs w:val="21"/>
+        </w:rPr>
+        <w:t>alman</w:t>
+      </w:r>
+      <w:r>
+        <w:rPr>
+          <w:noProof/>
+          <w:sz w:val="21"/>
+          <w:szCs w:val="21"/>
+        </w:rPr>
+        <w:t>滤波</w:t>
+      </w:r>
+      <w:r>
+        <w:rPr>
+          <w:rFonts w:hint="eastAsia"/>
+          <w:noProof/>
+          <w:sz w:val="21"/>
+          <w:szCs w:val="21"/>
+        </w:rPr>
+        <w:t>算法跟踪</w:t>
+      </w:r>
+      <w:r>
+        <w:rPr>
+          <w:noProof/>
+          <w:sz w:val="21"/>
+          <w:szCs w:val="21"/>
+        </w:rPr>
+        <w:t>结果</w:t>
+      </w:r>
+    </w:p>
+    <w:p>
+      <w:pPr>
+        <w:jc w:val="center"/>
+        <w:rPr>
+          <w:noProof/>
+        </w:rPr>
+      </w:pPr>
+      <w:r>
+        <w:rPr>
+          <w:noProof/>
+        </w:rPr>
+        <w:drawing>
+          <wp:inline distT="0" distB="0" distL="0" distR="0">
+            <wp:extent cx="1836000" cy="1440000"/>
+            <wp:effectExtent l="0" t="0" r="0" b="8255"/>
+            <wp:docPr id="54" name="图片 54" descr="C:\Users\ADMINI~1\AppData\Local\Temp\1513483968(1).png"/>
+            <wp:cNvGraphicFramePr>
+              <a:graphicFrameLocks xmlns:a="http://schemas.openxmlformats.org/drawingml/2006/main"/>
+            </wp:cNvGraphicFramePr>
+            <a:graphic xmlns:a="http://schemas.openxmlformats.org/drawingml/2006/main">
+              <a:graphicData uri="http://schemas.openxmlformats.org/drawingml/2006/picture">
+                <pic:pic xmlns:pic="http://schemas.openxmlformats.org/drawingml/2006/picture">
+                  <pic:nvPicPr>
+                    <pic:cNvPr id="0" name="Picture 54" descr="C:\Users\ADMINI~1\AppData\Local\Temp\1513483968(1).png"/>
+                    <pic:cNvPicPr>
+                      <a:picLocks noChangeAspect="1" noChangeArrowheads="1"/>
+                    </pic:cNvPicPr>
+                  </pic:nvPicPr>
+                  <pic:blipFill>
+                    <a:blip r:embed="rId40">
+                      <a:extLst>
+                        <a:ext uri="{28A0092B-C50C-407E-A947-70E740481C1C}">
+                          <a14:useLocalDpi xmlns:a14="http://schemas.microsoft.com/office/drawing/2010/main" val="0"/>
+                        </a:ext>
+                      </a:extLst>
+                    </a:blip>
+                    <a:srcRect/>
+                    <a:stretch>
+                      <a:fillRect/>
+                    </a:stretch>
+                  </pic:blipFill>
+                  <pic:spPr bwMode="auto">
+                    <a:xfrm>
+                      <a:off x="0" y="0"/>
+                      <a:ext cx="1836000" cy="1440000"/>
+                    </a:xfrm>
+                    <a:prstGeom prst="rect">
+                      <a:avLst/>
+                    </a:prstGeom>
+                    <a:noFill/>
+                    <a:ln>
+                      <a:noFill/>
+                    </a:ln>
+                  </pic:spPr>
+                </pic:pic>
+              </a:graphicData>
+            </a:graphic>
+          </wp:inline>
+        </w:drawing>
+      </w:r>
+      <w:r>
+        <w:rPr>
+          <w:noProof/>
+        </w:rPr>
+        <w:t xml:space="preserve"> </w:t>
+      </w:r>
+      <w:r>
+        <w:rPr>
+          <w:noProof/>
+        </w:rPr>
+        <w:drawing>
+          <wp:inline distT="0" distB="0" distL="0" distR="0">
+            <wp:extent cx="1836000" cy="1440000"/>
+            <wp:effectExtent l="0" t="0" r="0" b="8255"/>
+            <wp:docPr id="55" name="图片 55" descr="C:\Users\ADMINI~1\AppData\Local\Temp\1513483995(1).png"/>
+            <wp:cNvGraphicFramePr>
+              <a:graphicFrameLocks xmlns:a="http://schemas.openxmlformats.org/drawingml/2006/main"/>
+            </wp:cNvGraphicFramePr>
+            <a:graphic xmlns:a="http://schemas.openxmlformats.org/drawingml/2006/main">
+              <a:graphicData uri="http://schemas.openxmlformats.org/drawingml/2006/picture">
+                <pic:pic xmlns:pic="http://schemas.openxmlformats.org/drawingml/2006/picture">
+                  <pic:nvPicPr>
+                    <pic:cNvPr id="0" name="Picture 55" descr="C:\Users\ADMINI~1\AppData\Local\Temp\1513483995(1).png"/>
+                    <pic:cNvPicPr>
+                      <a:picLocks noChangeAspect="1" noChangeArrowheads="1"/>
+                    </pic:cNvPicPr>
+                  </pic:nvPicPr>
+                  <pic:blipFill>
+                    <a:blip r:embed="rId41">
+                      <a:extLst>
+                        <a:ext uri="{28A0092B-C50C-407E-A947-70E740481C1C}">
+                          <a14:useLocalDpi xmlns:a14="http://schemas.microsoft.com/office/drawing/2010/main" val="0"/>
+                        </a:ext>
+                      </a:extLst>
+                    </a:blip>
+                    <a:srcRect/>
+                    <a:stretch>
+                      <a:fillRect/>
+                    </a:stretch>
+                  </pic:blipFill>
+                  <pic:spPr bwMode="auto">
+                    <a:xfrm>
+                      <a:off x="0" y="0"/>
+                      <a:ext cx="1836000" cy="1440000"/>
+                    </a:xfrm>
+                    <a:prstGeom prst="rect">
+                      <a:avLst/>
+                    </a:prstGeom>
+                    <a:noFill/>
+                    <a:ln>
+                      <a:noFill/>
+                    </a:ln>
+                  </pic:spPr>
+                </pic:pic>
+              </a:graphicData>
+            </a:graphic>
+          </wp:inline>
+        </w:drawing>
+      </w:r>
+      <w:r>
+        <w:rPr>
+          <w:noProof/>
+        </w:rPr>
+        <w:t xml:space="preserve"> </w:t>
+      </w:r>
+      <w:r>
+        <w:rPr>
+          <w:noProof/>
+        </w:rPr>
+        <w:drawing>
+          <wp:inline distT="0" distB="0" distL="0" distR="0">
+            <wp:extent cx="1836000" cy="1440000"/>
+            <wp:effectExtent l="0" t="0" r="0" b="8255"/>
+            <wp:docPr id="56" name="图片 56" descr="C:\Users\ADMINI~1\AppData\Local\Temp\1513484016(1).png"/>
+            <wp:cNvGraphicFramePr>
+              <a:graphicFrameLocks xmlns:a="http://schemas.openxmlformats.org/drawingml/2006/main"/>
+            </wp:cNvGraphicFramePr>
+            <a:graphic xmlns:a="http://schemas.openxmlformats.org/drawingml/2006/main">
+              <a:graphicData uri="http://schemas.openxmlformats.org/drawingml/2006/picture">
+                <pic:pic xmlns:pic="http://schemas.openxmlformats.org/drawingml/2006/picture">
+                  <pic:nvPicPr>
+                    <pic:cNvPr id="0" name="Picture 56" descr="C:\Users\ADMINI~1\AppData\Local\Temp\1513484016(1).png"/>
+                    <pic:cNvPicPr>
+                      <a:picLocks noChangeAspect="1" noChangeArrowheads="1"/>
+                    </pic:cNvPicPr>
+                  </pic:nvPicPr>
+                  <pic:blipFill>
+                    <a:blip r:embed="rId42">
+                      <a:extLst>
+                        <a:ext uri="{28A0092B-C50C-407E-A947-70E740481C1C}">
+                          <a14:useLocalDpi xmlns:a14="http://schemas.microsoft.com/office/drawing/2010/main" val="0"/>
+                        </a:ext>
+                      </a:extLst>
+                    </a:blip>
+                    <a:srcRect/>
+                    <a:stretch>
+                      <a:fillRect/>
+                    </a:stretch>
+                  </pic:blipFill>
+                  <pic:spPr bwMode="auto">
+                    <a:xfrm>
+                      <a:off x="0" y="0"/>
+                      <a:ext cx="1836000" cy="1440000"/>
+                    </a:xfrm>
+                    <a:prstGeom prst="rect">
+                      <a:avLst/>
+                    </a:prstGeom>
+                    <a:noFill/>
+                    <a:ln>
+                      <a:noFill/>
+                    </a:ln>
+                  </pic:spPr>
+                </pic:pic>
+              </a:graphicData>
+            </a:graphic>
+          </wp:inline>
+        </w:drawing>
+      </w:r>
+    </w:p>
+    <w:p>
+      <w:pPr>
+        <w:ind w:firstLineChars="550" w:firstLine="1155"/>
+        <w:rPr>
+          <w:noProof/>
+          <w:sz w:val="21"/>
+          <w:szCs w:val="21"/>
+        </w:rPr>
+      </w:pPr>
+      <w:r>
+        <w:rPr>
+          <w:rFonts w:hint="eastAsia"/>
+          <w:noProof/>
+          <w:sz w:val="21"/>
+          <w:szCs w:val="21"/>
+        </w:rPr>
+        <w:t>第</w:t>
+      </w:r>
+      <w:r>
+        <w:rPr>
+          <w:rFonts w:hint="eastAsia"/>
+          <w:noProof/>
+          <w:sz w:val="21"/>
+          <w:szCs w:val="21"/>
+        </w:rPr>
+        <w:t>4</w:t>
+      </w:r>
+      <w:r>
+        <w:rPr>
+          <w:rFonts w:hint="eastAsia"/>
+          <w:noProof/>
+          <w:sz w:val="21"/>
+          <w:szCs w:val="21"/>
+        </w:rPr>
+        <w:t>帧</w:t>
+      </w:r>
+      <w:r>
+        <w:rPr>
+          <w:rFonts w:hint="eastAsia"/>
+          <w:noProof/>
+        </w:rPr>
+        <w:t xml:space="preserve"> </w:t>
+      </w:r>
+      <w:r>
+        <w:rPr>
+          <w:noProof/>
+        </w:rPr>
+        <w:t xml:space="preserve">                   </w:t>
+      </w:r>
+      <w:r>
+        <w:rPr>
+          <w:rFonts w:hint="eastAsia"/>
+          <w:noProof/>
+          <w:sz w:val="21"/>
+          <w:szCs w:val="21"/>
+        </w:rPr>
+        <w:t>第</w:t>
+      </w:r>
+      <w:r>
+        <w:rPr>
+          <w:noProof/>
+          <w:sz w:val="21"/>
+          <w:szCs w:val="21"/>
+        </w:rPr>
+        <w:t>50</w:t>
+      </w:r>
+      <w:r>
+        <w:rPr>
+          <w:rFonts w:hint="eastAsia"/>
+          <w:noProof/>
+          <w:sz w:val="21"/>
+          <w:szCs w:val="21"/>
+        </w:rPr>
+        <w:t>帧</w:t>
+      </w:r>
+      <w:r>
+        <w:rPr>
+          <w:rFonts w:hint="eastAsia"/>
+          <w:noProof/>
+        </w:rPr>
+        <w:t xml:space="preserve">    </w:t>
+      </w:r>
+      <w:r>
+        <w:rPr>
+          <w:noProof/>
+        </w:rPr>
+        <w:t xml:space="preserve"> </w:t>
+      </w:r>
+      <w:r>
+        <w:rPr>
+          <w:rFonts w:hint="eastAsia"/>
+          <w:noProof/>
+        </w:rPr>
+        <w:t xml:space="preserve">         </w:t>
+      </w:r>
+      <w:r>
+        <w:rPr>
+          <w:noProof/>
+        </w:rPr>
+        <w:t xml:space="preserve">     </w:t>
+      </w:r>
+      <w:r>
+        <w:rPr>
+          <w:rFonts w:hint="eastAsia"/>
+          <w:noProof/>
+          <w:sz w:val="21"/>
+          <w:szCs w:val="21"/>
+        </w:rPr>
+        <w:t>第</w:t>
+      </w:r>
+      <w:r>
+        <w:rPr>
+          <w:noProof/>
+          <w:sz w:val="21"/>
+          <w:szCs w:val="21"/>
+        </w:rPr>
+        <w:t>71</w:t>
+      </w:r>
+      <w:r>
+        <w:rPr>
+          <w:rFonts w:hint="eastAsia"/>
+          <w:noProof/>
+          <w:sz w:val="21"/>
+          <w:szCs w:val="21"/>
+        </w:rPr>
+        <w:t>帧</w:t>
+      </w:r>
+    </w:p>
+    <w:p>
+      <w:pPr>
+        <w:pStyle w:val="a7"/>
+        <w:numPr>
+          <w:ilvl w:val="0"/>
+          <w:numId w:val="6"/>
+        </w:numPr>
+        <w:ind w:left="0" w:firstLineChars="0" w:firstLine="0"/>
+        <w:jc w:val="center"/>
+        <w:rPr>
+          <w:noProof/>
+          <w:sz w:val="21"/>
+          <w:szCs w:val="21"/>
+        </w:rPr>
+      </w:pPr>
+      <w:r>
+        <w:rPr>
+          <w:rFonts w:hint="eastAsia"/>
+          <w:noProof/>
+          <w:sz w:val="21"/>
+          <w:szCs w:val="21"/>
+        </w:rPr>
+        <w:t>粒子</w:t>
+      </w:r>
+      <w:r>
+        <w:rPr>
+          <w:noProof/>
+          <w:sz w:val="21"/>
+          <w:szCs w:val="21"/>
+        </w:rPr>
+        <w:t>滤波</w:t>
+      </w:r>
+      <w:r>
+        <w:rPr>
+          <w:rFonts w:hint="eastAsia"/>
+          <w:noProof/>
+          <w:sz w:val="21"/>
+          <w:szCs w:val="21"/>
+        </w:rPr>
+        <w:t>算法跟踪</w:t>
+      </w:r>
+      <w:r>
+        <w:rPr>
+          <w:noProof/>
+          <w:sz w:val="21"/>
+          <w:szCs w:val="21"/>
+        </w:rPr>
+        <w:t>结果</w:t>
+      </w:r>
+    </w:p>
+    <w:p>
+      <w:pPr>
+        <w:pStyle w:val="a7"/>
+        <w:ind w:firstLineChars="0" w:firstLine="0"/>
+        <w:jc w:val="center"/>
+        <w:rPr>
+          <w:rFonts w:hint="eastAsia"/>
+          <w:noProof/>
+          <w:sz w:val="21"/>
+          <w:szCs w:val="21"/>
+        </w:rPr>
+      </w:pPr>
+      <w:r>
+        <w:rPr>
+          <w:rFonts w:hint="eastAsia"/>
+          <w:noProof/>
+          <w:sz w:val="21"/>
+          <w:szCs w:val="21"/>
+        </w:rPr>
+        <w:t>图</w:t>
+      </w:r>
+      <w:r>
+        <w:rPr>
+          <w:rFonts w:hint="eastAsia"/>
+          <w:noProof/>
+          <w:sz w:val="21"/>
+          <w:szCs w:val="21"/>
+        </w:rPr>
+        <w:t xml:space="preserve">4. </w:t>
+      </w:r>
+      <w:r>
+        <w:rPr>
+          <w:rFonts w:hint="eastAsia"/>
+          <w:noProof/>
+          <w:sz w:val="21"/>
+          <w:szCs w:val="21"/>
+        </w:rPr>
+        <w:t>目标与背景颜色相似情况的实验结果</w:t>
+      </w:r>
+    </w:p>
+    <w:p>
+      <w:pPr>
+        <w:pStyle w:val="a7"/>
+        <w:spacing w:line="440" w:lineRule="exact"/>
+        <w:ind w:firstLine="480"/>
+        <w:rPr>
+          <w:rFonts w:hint="eastAsia"/>
+          <w:noProof/>
+          <w:szCs w:val="24"/>
+        </w:rPr>
+      </w:pPr>
       <w:bookmarkStart w:id="0" w:name="_GoBack"/>
       <w:bookmarkEnd w:id="0"/>
       <w:r>
         <w:rPr>
           <w:rFonts w:hint="eastAsia"/>
-        </w:rPr>
-        <w:t>实验的软件环境为</w:t>
-      </w:r>
-      <w:r>
-        <w:rPr>
-          <w:rFonts w:hint="eastAsia"/>
-        </w:rPr>
-        <w:t>Visual Studio</w:t>
-      </w:r>
-      <w:r>
-        <w:t xml:space="preserve"> </w:t>
-      </w:r>
-      <w:r>
-        <w:rPr>
-          <w:rFonts w:hint="eastAsia"/>
-        </w:rPr>
-        <w:t>2013</w:t>
-      </w:r>
-      <w:r>
-        <w:rPr>
-          <w:rFonts w:hint="eastAsia"/>
-        </w:rPr>
-        <w:t>，硬件条件为</w:t>
-      </w:r>
-      <w:r>
-        <w:rPr>
-          <w:rFonts w:hint="eastAsia"/>
-        </w:rPr>
-        <w:t>Inter Celeron CPU G1840</w:t>
-      </w:r>
-      <w:r>
-        <w:rPr>
-          <w:rFonts w:hint="eastAsia"/>
+          <w:noProof/>
+          <w:szCs w:val="24"/>
+        </w:rPr>
+        <w:t>图</w:t>
+      </w:r>
+      <w:r>
+        <w:rPr>
+          <w:rFonts w:hint="eastAsia"/>
+          <w:noProof/>
+          <w:szCs w:val="24"/>
+        </w:rPr>
+        <w:t>4.1(a)</w:t>
+      </w:r>
+      <w:r>
+        <w:rPr>
+          <w:rFonts w:hint="eastAsia"/>
+          <w:noProof/>
+          <w:szCs w:val="24"/>
+        </w:rPr>
+        <w:t>为本文算法的跟踪结果。</w:t>
+      </w:r>
+      <w:r>
+        <w:rPr>
+          <w:rFonts w:hint="eastAsia"/>
+          <w:noProof/>
+          <w:szCs w:val="24"/>
+        </w:rPr>
+        <w:t>视频</w:t>
+      </w:r>
+      <w:r>
+        <w:rPr>
+          <w:noProof/>
+          <w:szCs w:val="24"/>
+        </w:rPr>
+        <w:t>的前</w:t>
+      </w:r>
+      <w:r>
+        <w:rPr>
+          <w:rFonts w:hint="eastAsia"/>
+          <w:noProof/>
+          <w:szCs w:val="24"/>
+        </w:rPr>
+        <w:t>4</w:t>
+      </w:r>
+      <w:r>
+        <w:rPr>
+          <w:rFonts w:hint="eastAsia"/>
+          <w:noProof/>
+          <w:szCs w:val="24"/>
+        </w:rPr>
+        <w:t>帧</w:t>
+      </w:r>
+      <w:r>
+        <w:rPr>
+          <w:noProof/>
+          <w:szCs w:val="24"/>
+        </w:rPr>
+        <w:t>中</w:t>
+      </w:r>
+      <w:r>
+        <w:rPr>
+          <w:rFonts w:hint="eastAsia"/>
+          <w:noProof/>
+          <w:szCs w:val="24"/>
         </w:rPr>
         <w:t>，</w:t>
       </w:r>
       <w:r>
         <w:rPr>
           <w:rFonts w:hint="eastAsia"/>
-        </w:rPr>
-        <w:t>4.00 GB</w:t>
-      </w:r>
-      <w:r>
-        <w:rPr>
-          <w:rFonts w:hint="eastAsia"/>
-        </w:rPr>
-        <w:t>内存。</w:t>
-      </w:r>
-      <w:r>
-        <w:rPr>
-          <w:rFonts w:hint="eastAsia"/>
-        </w:rPr>
-        <w:t>下面首先对采用的跟踪测试数据集进行描述，然后分别从实验结果和性能分析两方面对本文目标跟踪算法的有效性进行验证。</w:t>
-      </w:r>
-    </w:p>
-    <w:p>
-      <w:pPr>
-        <w:spacing w:line="440" w:lineRule="exact"/>
-        <w:ind w:left="238" w:right="238" w:firstLineChars="200" w:firstLine="480"/>
-      </w:pPr>
+          <w:noProof/>
+          <w:szCs w:val="24"/>
+        </w:rPr>
+        <w:t>目标</w:t>
+      </w:r>
+      <w:r>
+        <w:rPr>
+          <w:rFonts w:hint="eastAsia"/>
+          <w:noProof/>
+          <w:szCs w:val="24"/>
+        </w:rPr>
+        <w:t>行走在阳光下且没有周围背景干扰，本文算法可以实现稳定跟踪。</w:t>
+      </w:r>
+      <w:r>
+        <w:rPr>
+          <w:rFonts w:hint="eastAsia"/>
+          <w:noProof/>
+          <w:szCs w:val="24"/>
+        </w:rPr>
+        <w:t>第</w:t>
+      </w:r>
+      <w:r>
+        <w:rPr>
+          <w:rFonts w:hint="eastAsia"/>
+          <w:noProof/>
+          <w:szCs w:val="24"/>
+        </w:rPr>
+        <w:t>50</w:t>
+      </w:r>
+      <w:r>
+        <w:rPr>
+          <w:rFonts w:hint="eastAsia"/>
+          <w:noProof/>
+          <w:szCs w:val="24"/>
+        </w:rPr>
+        <w:t>帧</w:t>
+      </w:r>
+      <w:r>
+        <w:rPr>
+          <w:rFonts w:hint="eastAsia"/>
+          <w:noProof/>
+          <w:szCs w:val="24"/>
+        </w:rPr>
+        <w:t>时</w:t>
+      </w:r>
+      <w:r>
+        <w:rPr>
+          <w:noProof/>
+          <w:szCs w:val="24"/>
+        </w:rPr>
+        <w:t>目标</w:t>
+      </w:r>
+      <w:r>
+        <w:rPr>
+          <w:rFonts w:hint="eastAsia"/>
+          <w:noProof/>
+          <w:szCs w:val="24"/>
+        </w:rPr>
+        <w:t>进入</w:t>
+      </w:r>
+      <w:r>
+        <w:rPr>
+          <w:noProof/>
+          <w:szCs w:val="24"/>
+        </w:rPr>
+        <w:t>树荫，</w:t>
+      </w:r>
+      <w:r>
+        <w:rPr>
+          <w:rFonts w:hint="eastAsia"/>
+          <w:noProof/>
+          <w:szCs w:val="24"/>
+        </w:rPr>
+        <w:t>并且</w:t>
+      </w:r>
+      <w:r>
+        <w:rPr>
+          <w:rFonts w:hint="eastAsia"/>
+          <w:noProof/>
+          <w:szCs w:val="24"/>
+        </w:rPr>
+        <w:t>目标与周围背景出现</w:t>
+      </w:r>
+      <w:r>
+        <w:rPr>
+          <w:rFonts w:hint="eastAsia"/>
+          <w:noProof/>
+          <w:szCs w:val="24"/>
+        </w:rPr>
+        <w:t>颜色混淆，本文算法能够借助对</w:t>
+      </w:r>
+      <w:r>
+        <w:rPr>
+          <w:rFonts w:hint="eastAsia"/>
+          <w:noProof/>
+          <w:szCs w:val="24"/>
+        </w:rPr>
+        <w:t>场景</w:t>
+      </w:r>
+      <w:r>
+        <w:rPr>
+          <w:noProof/>
+          <w:szCs w:val="24"/>
+        </w:rPr>
+        <w:t>的</w:t>
+      </w:r>
+      <w:r>
+        <w:rPr>
+          <w:rFonts w:hint="eastAsia"/>
+          <w:noProof/>
+          <w:szCs w:val="24"/>
+        </w:rPr>
+        <w:t>时空</w:t>
+      </w:r>
+      <w:r>
+        <w:rPr>
+          <w:rFonts w:hint="eastAsia"/>
+          <w:noProof/>
+          <w:szCs w:val="24"/>
+        </w:rPr>
+        <w:t>显著性建模，</w:t>
+      </w:r>
+      <w:r>
+        <w:rPr>
+          <w:rFonts w:hint="eastAsia"/>
+          <w:noProof/>
+          <w:szCs w:val="24"/>
+        </w:rPr>
+        <w:t>利用目标</w:t>
+      </w:r>
+      <w:r>
+        <w:rPr>
+          <w:noProof/>
+          <w:szCs w:val="24"/>
+        </w:rPr>
+        <w:t>的显著性特征</w:t>
+      </w:r>
+      <w:r>
+        <w:rPr>
+          <w:rFonts w:hint="eastAsia"/>
+          <w:noProof/>
+          <w:szCs w:val="24"/>
+        </w:rPr>
+        <w:t>将其</w:t>
+      </w:r>
+      <w:r>
+        <w:rPr>
+          <w:rFonts w:hint="eastAsia"/>
+          <w:noProof/>
+          <w:szCs w:val="24"/>
+        </w:rPr>
+        <w:t>从背景中</w:t>
+      </w:r>
+      <w:r>
+        <w:rPr>
+          <w:rFonts w:hint="eastAsia"/>
+          <w:noProof/>
+          <w:szCs w:val="24"/>
+        </w:rPr>
+        <w:t>区分出来</w:t>
+      </w:r>
+      <w:r>
+        <w:rPr>
+          <w:rFonts w:hint="eastAsia"/>
+          <w:noProof/>
+          <w:szCs w:val="24"/>
+        </w:rPr>
+        <w:t>，实现高效且稳定地跟踪。</w:t>
+      </w:r>
+      <w:r>
+        <w:rPr>
+          <w:rFonts w:hint="eastAsia"/>
+          <w:noProof/>
+          <w:szCs w:val="24"/>
+        </w:rPr>
+        <w:t>图</w:t>
+      </w:r>
+      <w:r>
+        <w:rPr>
+          <w:rFonts w:hint="eastAsia"/>
+          <w:noProof/>
+          <w:szCs w:val="24"/>
+        </w:rPr>
+        <w:t>4.2(b)</w:t>
+      </w:r>
+      <w:r>
+        <w:rPr>
+          <w:rFonts w:hint="eastAsia"/>
+          <w:noProof/>
+          <w:szCs w:val="24"/>
+        </w:rPr>
+        <w:t>为传统</w:t>
+      </w:r>
+      <w:r>
+        <w:rPr>
+          <w:rFonts w:hint="eastAsia"/>
+          <w:noProof/>
+          <w:szCs w:val="24"/>
+        </w:rPr>
+        <w:t>Mean Shift</w:t>
+      </w:r>
+      <w:r>
+        <w:rPr>
+          <w:rFonts w:hint="eastAsia"/>
+          <w:noProof/>
+          <w:szCs w:val="24"/>
+        </w:rPr>
+        <w:t>跟踪算法的跟踪结果。</w:t>
+      </w:r>
+      <w:r>
+        <w:rPr>
+          <w:rFonts w:hint="eastAsia"/>
+          <w:noProof/>
+          <w:szCs w:val="24"/>
+        </w:rPr>
+        <w:t>在跟踪起始的前几帧，</w:t>
+      </w:r>
+      <w:r>
+        <w:rPr>
+          <w:rFonts w:hint="eastAsia"/>
+          <w:noProof/>
+          <w:szCs w:val="24"/>
+        </w:rPr>
+        <w:t>传统</w:t>
+      </w:r>
+      <w:r>
+        <w:rPr>
+          <w:rFonts w:hint="eastAsia"/>
+          <w:noProof/>
+          <w:szCs w:val="24"/>
+        </w:rPr>
+        <w:t>Mean Shift</w:t>
+      </w:r>
+      <w:r>
+        <w:rPr>
+          <w:rFonts w:hint="eastAsia"/>
+          <w:noProof/>
+          <w:szCs w:val="24"/>
+        </w:rPr>
+        <w:t>跟踪算法</w:t>
+      </w:r>
+      <w:r>
+        <w:rPr>
+          <w:rFonts w:hint="eastAsia"/>
+          <w:noProof/>
+          <w:szCs w:val="24"/>
+        </w:rPr>
+        <w:t>还可以比较准确地跟踪目标。</w:t>
+      </w:r>
+      <w:r>
+        <w:rPr>
+          <w:rFonts w:hint="eastAsia"/>
+          <w:noProof/>
+          <w:szCs w:val="24"/>
+        </w:rPr>
+        <w:t>但是，该</w:t>
+      </w:r>
+      <w:r>
+        <w:rPr>
+          <w:rFonts w:hint="eastAsia"/>
+          <w:noProof/>
+          <w:szCs w:val="24"/>
+        </w:rPr>
+        <w:t>算法仅仅考虑目标的颜色直方图概率分布，特征过于单一，</w:t>
+      </w:r>
+      <w:r>
+        <w:rPr>
+          <w:rFonts w:hint="eastAsia"/>
+          <w:noProof/>
+          <w:szCs w:val="24"/>
+        </w:rPr>
+        <w:t>在</w:t>
+      </w:r>
+      <w:r>
+        <w:rPr>
+          <w:rFonts w:hint="eastAsia"/>
+          <w:noProof/>
+          <w:szCs w:val="24"/>
+        </w:rPr>
+        <w:t>第</w:t>
+      </w:r>
+      <w:r>
+        <w:rPr>
+          <w:rFonts w:hint="eastAsia"/>
+          <w:noProof/>
+          <w:szCs w:val="24"/>
+        </w:rPr>
+        <w:t>50</w:t>
+      </w:r>
+      <w:r>
+        <w:rPr>
+          <w:rFonts w:hint="eastAsia"/>
+          <w:noProof/>
+          <w:szCs w:val="24"/>
+        </w:rPr>
+        <w:t>帧</w:t>
+      </w:r>
+      <w:r>
+        <w:rPr>
+          <w:rFonts w:hint="eastAsia"/>
+          <w:noProof/>
+          <w:szCs w:val="24"/>
+        </w:rPr>
+        <w:t>中</w:t>
+      </w:r>
+      <w:r>
+        <w:rPr>
+          <w:rFonts w:hint="eastAsia"/>
+          <w:noProof/>
+          <w:szCs w:val="24"/>
+        </w:rPr>
+        <w:t>目标处于阴影中与背景混为一体时，算法会误将背景当作目标进行跟踪。</w:t>
+      </w:r>
+      <w:r>
+        <w:rPr>
+          <w:rFonts w:hint="eastAsia"/>
+          <w:noProof/>
+          <w:szCs w:val="24"/>
+        </w:rPr>
+        <w:t>在第</w:t>
+      </w:r>
+      <w:r>
+        <w:rPr>
+          <w:rFonts w:hint="eastAsia"/>
+          <w:noProof/>
+          <w:szCs w:val="24"/>
+        </w:rPr>
+        <w:t>71</w:t>
+      </w:r>
+      <w:r>
+        <w:rPr>
+          <w:rFonts w:hint="eastAsia"/>
+          <w:noProof/>
+          <w:szCs w:val="24"/>
+        </w:rPr>
+        <w:t>帧</w:t>
+      </w:r>
+      <w:r>
+        <w:rPr>
+          <w:rFonts w:hint="eastAsia"/>
+          <w:noProof/>
+          <w:szCs w:val="24"/>
+        </w:rPr>
+        <w:t>，可以很明显地看到目标与跟踪出现了很大地偏差且尺寸失真严重，主要是因为</w:t>
+      </w:r>
+      <w:r>
+        <w:rPr>
+          <w:rFonts w:hint="eastAsia"/>
+          <w:noProof/>
+          <w:szCs w:val="24"/>
+        </w:rPr>
+        <w:t>传统</w:t>
+      </w:r>
+      <w:r>
+        <w:rPr>
+          <w:rFonts w:hint="eastAsia"/>
+          <w:noProof/>
+          <w:szCs w:val="24"/>
+        </w:rPr>
+        <w:t>Mean Shift</w:t>
+      </w:r>
+      <w:r>
+        <w:rPr>
+          <w:rFonts w:hint="eastAsia"/>
+          <w:noProof/>
+          <w:szCs w:val="24"/>
+        </w:rPr>
+        <w:t>跟踪</w:t>
+      </w:r>
+      <w:r>
+        <w:rPr>
+          <w:rFonts w:hint="eastAsia"/>
+          <w:noProof/>
+          <w:szCs w:val="24"/>
+        </w:rPr>
+        <w:t>算法缺乏无法</w:t>
+      </w:r>
+      <w:r>
+        <w:rPr>
+          <w:rFonts w:hint="eastAsia"/>
+          <w:noProof/>
+          <w:szCs w:val="24"/>
+        </w:rPr>
+        <w:t>自适应</w:t>
+      </w:r>
+      <w:r>
+        <w:rPr>
+          <w:rFonts w:hint="eastAsia"/>
+          <w:noProof/>
+          <w:szCs w:val="24"/>
+        </w:rPr>
+        <w:t>调整搜索窗口</w:t>
+      </w:r>
+      <w:r>
+        <w:rPr>
+          <w:noProof/>
+          <w:szCs w:val="24"/>
+        </w:rPr>
+        <w:t>的</w:t>
+      </w:r>
+      <w:r>
+        <w:rPr>
+          <w:rFonts w:hint="eastAsia"/>
+          <w:noProof/>
+          <w:szCs w:val="24"/>
+        </w:rPr>
+        <w:t>尺寸。</w:t>
+      </w:r>
+      <w:r>
+        <w:rPr>
+          <w:rFonts w:hint="eastAsia"/>
+          <w:noProof/>
+          <w:szCs w:val="24"/>
+        </w:rPr>
+        <w:t>图</w:t>
+      </w:r>
+      <w:r>
+        <w:rPr>
+          <w:rFonts w:hint="eastAsia"/>
+          <w:noProof/>
+          <w:szCs w:val="24"/>
+        </w:rPr>
+        <w:t>4.2(c)</w:t>
+      </w:r>
+      <w:r>
+        <w:rPr>
+          <w:rFonts w:hint="eastAsia"/>
+          <w:noProof/>
+          <w:szCs w:val="24"/>
+        </w:rPr>
+        <w:t>为</w:t>
+      </w:r>
+      <w:r>
+        <w:rPr>
+          <w:rFonts w:hint="eastAsia"/>
+          <w:noProof/>
+          <w:szCs w:val="24"/>
+        </w:rPr>
+        <w:t>Kalman</w:t>
+      </w:r>
+      <w:r>
+        <w:rPr>
+          <w:rFonts w:hint="eastAsia"/>
+          <w:noProof/>
+          <w:szCs w:val="24"/>
+        </w:rPr>
+        <w:t>滤波算法</w:t>
+      </w:r>
+      <w:r>
+        <w:rPr>
+          <w:rFonts w:hint="eastAsia"/>
+          <w:noProof/>
+          <w:szCs w:val="24"/>
+        </w:rPr>
+        <w:lastRenderedPageBreak/>
+        <w:t>的跟踪结果。</w:t>
+      </w:r>
+      <w:r>
+        <w:rPr>
+          <w:rFonts w:hint="eastAsia"/>
+          <w:noProof/>
+          <w:szCs w:val="24"/>
+        </w:rPr>
+        <w:t>由于这个测试视频序列中摄像机</w:t>
+      </w:r>
+      <w:r>
+        <w:rPr>
+          <w:rFonts w:hint="eastAsia"/>
+          <w:noProof/>
+          <w:szCs w:val="24"/>
+        </w:rPr>
+        <w:t>存在</w:t>
+      </w:r>
+      <w:r>
+        <w:rPr>
+          <w:noProof/>
+          <w:szCs w:val="24"/>
+        </w:rPr>
+        <w:t>一定的</w:t>
+      </w:r>
+      <w:r>
+        <w:rPr>
+          <w:rFonts w:hint="eastAsia"/>
+          <w:noProof/>
+          <w:szCs w:val="24"/>
+        </w:rPr>
+        <w:t>抖动</w:t>
+      </w:r>
+      <w:r>
+        <w:rPr>
+          <w:rFonts w:hint="eastAsia"/>
+          <w:noProof/>
+          <w:szCs w:val="24"/>
+        </w:rPr>
+        <w:t>，所以目标的运动不规律</w:t>
+      </w:r>
+      <w:r>
+        <w:rPr>
+          <w:rFonts w:hint="eastAsia"/>
+          <w:noProof/>
+          <w:szCs w:val="24"/>
+        </w:rPr>
+        <w:t>，</w:t>
+      </w:r>
+      <w:r>
+        <w:rPr>
+          <w:rFonts w:hint="eastAsia"/>
+          <w:noProof/>
+          <w:szCs w:val="24"/>
+        </w:rPr>
+        <w:t>Kalman</w:t>
+      </w:r>
+      <w:r>
+        <w:rPr>
+          <w:rFonts w:hint="eastAsia"/>
+          <w:noProof/>
+          <w:szCs w:val="24"/>
+        </w:rPr>
+        <w:t>滤波基于的动态系统模型是建立在隐马尔可夫模型上的，它假设未来的状态只与当前状态有关。而这样不可预测的晃动显然不符合</w:t>
+      </w:r>
+      <w:r>
+        <w:rPr>
+          <w:rFonts w:hint="eastAsia"/>
+          <w:noProof/>
+          <w:szCs w:val="24"/>
+        </w:rPr>
+        <w:t>Kalman</w:t>
+      </w:r>
+      <w:r>
+        <w:rPr>
+          <w:rFonts w:hint="eastAsia"/>
+          <w:noProof/>
+          <w:szCs w:val="24"/>
+        </w:rPr>
+        <w:t>滤波的理论根据，所以它的跟踪效果较差。</w:t>
+      </w:r>
+      <w:r>
+        <w:rPr>
+          <w:rFonts w:hint="eastAsia"/>
+          <w:noProof/>
+          <w:szCs w:val="24"/>
+        </w:rPr>
+        <w:t>图</w:t>
+      </w:r>
+      <w:r>
+        <w:rPr>
+          <w:rFonts w:hint="eastAsia"/>
+          <w:noProof/>
+          <w:szCs w:val="24"/>
+        </w:rPr>
+        <w:t>4.1(d)</w:t>
+      </w:r>
+      <w:r>
+        <w:rPr>
+          <w:rFonts w:hint="eastAsia"/>
+          <w:noProof/>
+          <w:szCs w:val="24"/>
+        </w:rPr>
+        <w:t>为粒子滤波算法的跟踪结果。</w:t>
+      </w:r>
+      <w:r>
+        <w:rPr>
+          <w:rFonts w:hint="eastAsia"/>
+          <w:noProof/>
+          <w:szCs w:val="24"/>
+        </w:rPr>
+        <w:t>由实验结果</w:t>
+      </w:r>
+      <w:r>
+        <w:rPr>
+          <w:noProof/>
+          <w:szCs w:val="24"/>
+        </w:rPr>
+        <w:t>可以看出，该算法</w:t>
+      </w:r>
+      <w:r>
+        <w:rPr>
+          <w:rFonts w:hint="eastAsia"/>
+          <w:noProof/>
+          <w:szCs w:val="24"/>
+        </w:rPr>
+        <w:t>能够</w:t>
+      </w:r>
+      <w:r>
+        <w:rPr>
+          <w:rFonts w:hint="eastAsia"/>
+          <w:noProof/>
+          <w:szCs w:val="24"/>
+        </w:rPr>
+        <w:t>较好地抵抗相似</w:t>
+      </w:r>
+      <w:r>
+        <w:rPr>
+          <w:rFonts w:hint="eastAsia"/>
+          <w:noProof/>
+          <w:szCs w:val="24"/>
+        </w:rPr>
+        <w:t>颜色背景的干扰。但是</w:t>
+      </w:r>
+      <w:r>
+        <w:rPr>
+          <w:rFonts w:hint="eastAsia"/>
+          <w:noProof/>
+          <w:szCs w:val="24"/>
+        </w:rPr>
+        <w:t>由于重采样机制的引入，部分权重较大的粒子随着跟踪的过程被移除，粒子集中的粒子多样性降低，导致跟踪后期目标容易丢失的问题。</w:t>
+      </w:r>
     </w:p>
     <w:sectPr>
       <w:pgSz w:w="11906" w:h="16838"/>
-      <w:pgMar w:top="1440" w:right="1800" w:bottom="1440" w:left="1800" w:header="851" w:footer="992" w:gutter="0"/>
+      <w:pgMar w:top="1440" w:right="1418" w:bottom="1440" w:left="1418" w:header="851" w:footer="992" w:gutter="0"/>
       <w:cols w:space="425"/>
       <w:docGrid w:type="lines" w:linePitch="312"/>
     </w:sectPr>
@@ -248,6 +6993,569 @@
     </w:p>
   </w:footnote>
 </w:footnotes>
+</file>
+
+<file path=word/numbering.xml><?xml version="1.0" encoding="utf-8"?>
+<w:numbering xmlns:wpc="http://schemas.microsoft.com/office/word/2010/wordprocessingCanvas" xmlns:cx="http://schemas.microsoft.com/office/drawing/2014/chartex" xmlns:cx1="http://schemas.microsoft.com/office/drawing/2015/9/8/chartex" xmlns:mc="http://schemas.openxmlformats.org/markup-compatibility/2006" xmlns:o="urn:schemas-microsoft-com:office:office" xmlns:r="http://schemas.openxmlformats.org/officeDocument/2006/relationships" xmlns:m="http://schemas.openxmlformats.org/officeDocument/2006/math" xmlns:v="urn:schemas-microsoft-com:vml" xmlns:wp14="http://schemas.microsoft.com/office/word/2010/wordprocessingDrawing" xmlns:wp="http://schemas.openxmlformats.org/drawingml/2006/wordprocessingDrawing" xmlns:w10="urn:schemas-microsoft-com:office:word" xmlns:w="http://schemas.openxmlformats.org/wordprocessingml/2006/main" xmlns:w14="http://schemas.microsoft.com/office/word/2010/wordml" xmlns:w15="http://schemas.microsoft.com/office/word/2012/wordml" xmlns:w16se="http://schemas.microsoft.com/office/word/2015/wordml/symex" xmlns:wpg="http://schemas.microsoft.com/office/word/2010/wordprocessingGroup" xmlns:wpi="http://schemas.microsoft.com/office/word/2010/wordprocessingInk" xmlns:wne="http://schemas.microsoft.com/office/word/2006/wordml" xmlns:wps="http://schemas.microsoft.com/office/word/2010/wordprocessingShape" mc:Ignorable="w14 w15 w16se wp14">
+  <w:abstractNum w:abstractNumId="0" w15:restartNumberingAfterBreak="0">
+    <w:nsid w:val="228F7F0A"/>
+    <w:multiLevelType w:val="hybridMultilevel"/>
+    <w:tmpl w:val="0A6E9260"/>
+    <w:lvl w:ilvl="0" w:tplc="225A2AB6">
+      <w:start w:val="1"/>
+      <w:numFmt w:val="lowerLetter"/>
+      <w:lvlText w:val="(%1)"/>
+      <w:lvlJc w:val="left"/>
+      <w:pPr>
+        <w:ind w:left="1200" w:hanging="360"/>
+      </w:pPr>
+      <w:rPr>
+        <w:rFonts w:eastAsia="宋体" w:cstheme="minorBidi" w:hint="default"/>
+        <w:color w:val="auto"/>
+        <w:w w:val="100"/>
+        <w:sz w:val="21"/>
+      </w:rPr>
+    </w:lvl>
+    <w:lvl w:ilvl="1" w:tplc="04090019" w:tentative="1">
+      <w:start w:val="1"/>
+      <w:numFmt w:val="lowerLetter"/>
+      <w:lvlText w:val="%2)"/>
+      <w:lvlJc w:val="left"/>
+      <w:pPr>
+        <w:ind w:left="1680" w:hanging="420"/>
+      </w:pPr>
+    </w:lvl>
+    <w:lvl w:ilvl="2" w:tplc="0409001B" w:tentative="1">
+      <w:start w:val="1"/>
+      <w:numFmt w:val="lowerRoman"/>
+      <w:lvlText w:val="%3."/>
+      <w:lvlJc w:val="right"/>
+      <w:pPr>
+        <w:ind w:left="2100" w:hanging="420"/>
+      </w:pPr>
+    </w:lvl>
+    <w:lvl w:ilvl="3" w:tplc="0409000F" w:tentative="1">
+      <w:start w:val="1"/>
+      <w:numFmt w:val="decimal"/>
+      <w:lvlText w:val="%4."/>
+      <w:lvlJc w:val="left"/>
+      <w:pPr>
+        <w:ind w:left="2520" w:hanging="420"/>
+      </w:pPr>
+    </w:lvl>
+    <w:lvl w:ilvl="4" w:tplc="04090019" w:tentative="1">
+      <w:start w:val="1"/>
+      <w:numFmt w:val="lowerLetter"/>
+      <w:lvlText w:val="%5)"/>
+      <w:lvlJc w:val="left"/>
+      <w:pPr>
+        <w:ind w:left="2940" w:hanging="420"/>
+      </w:pPr>
+    </w:lvl>
+    <w:lvl w:ilvl="5" w:tplc="0409001B" w:tentative="1">
+      <w:start w:val="1"/>
+      <w:numFmt w:val="lowerRoman"/>
+      <w:lvlText w:val="%6."/>
+      <w:lvlJc w:val="right"/>
+      <w:pPr>
+        <w:ind w:left="3360" w:hanging="420"/>
+      </w:pPr>
+    </w:lvl>
+    <w:lvl w:ilvl="6" w:tplc="0409000F" w:tentative="1">
+      <w:start w:val="1"/>
+      <w:numFmt w:val="decimal"/>
+      <w:lvlText w:val="%7."/>
+      <w:lvlJc w:val="left"/>
+      <w:pPr>
+        <w:ind w:left="3780" w:hanging="420"/>
+      </w:pPr>
+    </w:lvl>
+    <w:lvl w:ilvl="7" w:tplc="04090019" w:tentative="1">
+      <w:start w:val="1"/>
+      <w:numFmt w:val="lowerLetter"/>
+      <w:lvlText w:val="%8)"/>
+      <w:lvlJc w:val="left"/>
+      <w:pPr>
+        <w:ind w:left="4200" w:hanging="420"/>
+      </w:pPr>
+    </w:lvl>
+    <w:lvl w:ilvl="8" w:tplc="0409001B" w:tentative="1">
+      <w:start w:val="1"/>
+      <w:numFmt w:val="lowerRoman"/>
+      <w:lvlText w:val="%9."/>
+      <w:lvlJc w:val="right"/>
+      <w:pPr>
+        <w:ind w:left="4620" w:hanging="420"/>
+      </w:pPr>
+    </w:lvl>
+  </w:abstractNum>
+  <w:abstractNum w:abstractNumId="1" w15:restartNumberingAfterBreak="0">
+    <w:nsid w:val="56042F03"/>
+    <w:multiLevelType w:val="hybridMultilevel"/>
+    <w:tmpl w:val="1AA8EF16"/>
+    <w:lvl w:ilvl="0" w:tplc="167E3984">
+      <w:start w:val="1"/>
+      <w:numFmt w:val="decimal"/>
+      <w:lvlText w:val="（%1）"/>
+      <w:lvlJc w:val="left"/>
+      <w:pPr>
+        <w:ind w:left="720" w:hanging="720"/>
+      </w:pPr>
+      <w:rPr>
+        <w:rFonts w:hint="default"/>
+      </w:rPr>
+    </w:lvl>
+    <w:lvl w:ilvl="1" w:tplc="04090019" w:tentative="1">
+      <w:start w:val="1"/>
+      <w:numFmt w:val="lowerLetter"/>
+      <w:lvlText w:val="%2)"/>
+      <w:lvlJc w:val="left"/>
+      <w:pPr>
+        <w:ind w:left="840" w:hanging="420"/>
+      </w:pPr>
+    </w:lvl>
+    <w:lvl w:ilvl="2" w:tplc="0409001B" w:tentative="1">
+      <w:start w:val="1"/>
+      <w:numFmt w:val="lowerRoman"/>
+      <w:lvlText w:val="%3."/>
+      <w:lvlJc w:val="right"/>
+      <w:pPr>
+        <w:ind w:left="1260" w:hanging="420"/>
+      </w:pPr>
+    </w:lvl>
+    <w:lvl w:ilvl="3" w:tplc="0409000F" w:tentative="1">
+      <w:start w:val="1"/>
+      <w:numFmt w:val="decimal"/>
+      <w:lvlText w:val="%4."/>
+      <w:lvlJc w:val="left"/>
+      <w:pPr>
+        <w:ind w:left="1680" w:hanging="420"/>
+      </w:pPr>
+    </w:lvl>
+    <w:lvl w:ilvl="4" w:tplc="04090019" w:tentative="1">
+      <w:start w:val="1"/>
+      <w:numFmt w:val="lowerLetter"/>
+      <w:lvlText w:val="%5)"/>
+      <w:lvlJc w:val="left"/>
+      <w:pPr>
+        <w:ind w:left="2100" w:hanging="420"/>
+      </w:pPr>
+    </w:lvl>
+    <w:lvl w:ilvl="5" w:tplc="0409001B" w:tentative="1">
+      <w:start w:val="1"/>
+      <w:numFmt w:val="lowerRoman"/>
+      <w:lvlText w:val="%6."/>
+      <w:lvlJc w:val="right"/>
+      <w:pPr>
+        <w:ind w:left="2520" w:hanging="420"/>
+      </w:pPr>
+    </w:lvl>
+    <w:lvl w:ilvl="6" w:tplc="0409000F" w:tentative="1">
+      <w:start w:val="1"/>
+      <w:numFmt w:val="decimal"/>
+      <w:lvlText w:val="%7."/>
+      <w:lvlJc w:val="left"/>
+      <w:pPr>
+        <w:ind w:left="2940" w:hanging="420"/>
+      </w:pPr>
+    </w:lvl>
+    <w:lvl w:ilvl="7" w:tplc="04090019" w:tentative="1">
+      <w:start w:val="1"/>
+      <w:numFmt w:val="lowerLetter"/>
+      <w:lvlText w:val="%8)"/>
+      <w:lvlJc w:val="left"/>
+      <w:pPr>
+        <w:ind w:left="3360" w:hanging="420"/>
+      </w:pPr>
+    </w:lvl>
+    <w:lvl w:ilvl="8" w:tplc="0409001B" w:tentative="1">
+      <w:start w:val="1"/>
+      <w:numFmt w:val="lowerRoman"/>
+      <w:lvlText w:val="%9."/>
+      <w:lvlJc w:val="right"/>
+      <w:pPr>
+        <w:ind w:left="3780" w:hanging="420"/>
+      </w:pPr>
+    </w:lvl>
+  </w:abstractNum>
+  <w:abstractNum w:abstractNumId="2" w15:restartNumberingAfterBreak="0">
+    <w:nsid w:val="5CF5717A"/>
+    <w:multiLevelType w:val="hybridMultilevel"/>
+    <w:tmpl w:val="6FF464D2"/>
+    <w:lvl w:ilvl="0" w:tplc="C8C26162">
+      <w:start w:val="1"/>
+      <w:numFmt w:val="lowerLetter"/>
+      <w:lvlText w:val="(%1)"/>
+      <w:lvlJc w:val="left"/>
+      <w:pPr>
+        <w:ind w:left="2175" w:hanging="360"/>
+      </w:pPr>
+      <w:rPr>
+        <w:rFonts w:hint="default"/>
+      </w:rPr>
+    </w:lvl>
+    <w:lvl w:ilvl="1" w:tplc="04090019" w:tentative="1">
+      <w:start w:val="1"/>
+      <w:numFmt w:val="lowerLetter"/>
+      <w:lvlText w:val="%2)"/>
+      <w:lvlJc w:val="left"/>
+      <w:pPr>
+        <w:ind w:left="2655" w:hanging="420"/>
+      </w:pPr>
+    </w:lvl>
+    <w:lvl w:ilvl="2" w:tplc="0409001B" w:tentative="1">
+      <w:start w:val="1"/>
+      <w:numFmt w:val="lowerRoman"/>
+      <w:lvlText w:val="%3."/>
+      <w:lvlJc w:val="right"/>
+      <w:pPr>
+        <w:ind w:left="3075" w:hanging="420"/>
+      </w:pPr>
+    </w:lvl>
+    <w:lvl w:ilvl="3" w:tplc="0409000F" w:tentative="1">
+      <w:start w:val="1"/>
+      <w:numFmt w:val="decimal"/>
+      <w:lvlText w:val="%4."/>
+      <w:lvlJc w:val="left"/>
+      <w:pPr>
+        <w:ind w:left="3495" w:hanging="420"/>
+      </w:pPr>
+    </w:lvl>
+    <w:lvl w:ilvl="4" w:tplc="04090019" w:tentative="1">
+      <w:start w:val="1"/>
+      <w:numFmt w:val="lowerLetter"/>
+      <w:lvlText w:val="%5)"/>
+      <w:lvlJc w:val="left"/>
+      <w:pPr>
+        <w:ind w:left="3915" w:hanging="420"/>
+      </w:pPr>
+    </w:lvl>
+    <w:lvl w:ilvl="5" w:tplc="0409001B" w:tentative="1">
+      <w:start w:val="1"/>
+      <w:numFmt w:val="lowerRoman"/>
+      <w:lvlText w:val="%6."/>
+      <w:lvlJc w:val="right"/>
+      <w:pPr>
+        <w:ind w:left="4335" w:hanging="420"/>
+      </w:pPr>
+    </w:lvl>
+    <w:lvl w:ilvl="6" w:tplc="0409000F" w:tentative="1">
+      <w:start w:val="1"/>
+      <w:numFmt w:val="decimal"/>
+      <w:lvlText w:val="%7."/>
+      <w:lvlJc w:val="left"/>
+      <w:pPr>
+        <w:ind w:left="4755" w:hanging="420"/>
+      </w:pPr>
+    </w:lvl>
+    <w:lvl w:ilvl="7" w:tplc="04090019" w:tentative="1">
+      <w:start w:val="1"/>
+      <w:numFmt w:val="lowerLetter"/>
+      <w:lvlText w:val="%8)"/>
+      <w:lvlJc w:val="left"/>
+      <w:pPr>
+        <w:ind w:left="5175" w:hanging="420"/>
+      </w:pPr>
+    </w:lvl>
+    <w:lvl w:ilvl="8" w:tplc="0409001B" w:tentative="1">
+      <w:start w:val="1"/>
+      <w:numFmt w:val="lowerRoman"/>
+      <w:lvlText w:val="%9."/>
+      <w:lvlJc w:val="right"/>
+      <w:pPr>
+        <w:ind w:left="5595" w:hanging="420"/>
+      </w:pPr>
+    </w:lvl>
+  </w:abstractNum>
+  <w:abstractNum w:abstractNumId="3" w15:restartNumberingAfterBreak="0">
+    <w:nsid w:val="6A3305EA"/>
+    <w:multiLevelType w:val="hybridMultilevel"/>
+    <w:tmpl w:val="3AE00454"/>
+    <w:lvl w:ilvl="0" w:tplc="2674BD2E">
+      <w:start w:val="1"/>
+      <w:numFmt w:val="lowerLetter"/>
+      <w:lvlText w:val="(%1)"/>
+      <w:lvlJc w:val="left"/>
+      <w:pPr>
+        <w:ind w:left="1095" w:hanging="360"/>
+      </w:pPr>
+      <w:rPr>
+        <w:rFonts w:eastAsia="宋体" w:cstheme="minorBidi" w:hint="default"/>
+        <w:color w:val="auto"/>
+        <w:w w:val="100"/>
+        <w:sz w:val="21"/>
+      </w:rPr>
+    </w:lvl>
+    <w:lvl w:ilvl="1" w:tplc="04090019" w:tentative="1">
+      <w:start w:val="1"/>
+      <w:numFmt w:val="lowerLetter"/>
+      <w:lvlText w:val="%2)"/>
+      <w:lvlJc w:val="left"/>
+      <w:pPr>
+        <w:ind w:left="1575" w:hanging="420"/>
+      </w:pPr>
+    </w:lvl>
+    <w:lvl w:ilvl="2" w:tplc="0409001B" w:tentative="1">
+      <w:start w:val="1"/>
+      <w:numFmt w:val="lowerRoman"/>
+      <w:lvlText w:val="%3."/>
+      <w:lvlJc w:val="right"/>
+      <w:pPr>
+        <w:ind w:left="1995" w:hanging="420"/>
+      </w:pPr>
+    </w:lvl>
+    <w:lvl w:ilvl="3" w:tplc="0409000F" w:tentative="1">
+      <w:start w:val="1"/>
+      <w:numFmt w:val="decimal"/>
+      <w:lvlText w:val="%4."/>
+      <w:lvlJc w:val="left"/>
+      <w:pPr>
+        <w:ind w:left="2415" w:hanging="420"/>
+      </w:pPr>
+    </w:lvl>
+    <w:lvl w:ilvl="4" w:tplc="04090019" w:tentative="1">
+      <w:start w:val="1"/>
+      <w:numFmt w:val="lowerLetter"/>
+      <w:lvlText w:val="%5)"/>
+      <w:lvlJc w:val="left"/>
+      <w:pPr>
+        <w:ind w:left="2835" w:hanging="420"/>
+      </w:pPr>
+    </w:lvl>
+    <w:lvl w:ilvl="5" w:tplc="0409001B" w:tentative="1">
+      <w:start w:val="1"/>
+      <w:numFmt w:val="lowerRoman"/>
+      <w:lvlText w:val="%6."/>
+      <w:lvlJc w:val="right"/>
+      <w:pPr>
+        <w:ind w:left="3255" w:hanging="420"/>
+      </w:pPr>
+    </w:lvl>
+    <w:lvl w:ilvl="6" w:tplc="0409000F" w:tentative="1">
+      <w:start w:val="1"/>
+      <w:numFmt w:val="decimal"/>
+      <w:lvlText w:val="%7."/>
+      <w:lvlJc w:val="left"/>
+      <w:pPr>
+        <w:ind w:left="3675" w:hanging="420"/>
+      </w:pPr>
+    </w:lvl>
+    <w:lvl w:ilvl="7" w:tplc="04090019" w:tentative="1">
+      <w:start w:val="1"/>
+      <w:numFmt w:val="lowerLetter"/>
+      <w:lvlText w:val="%8)"/>
+      <w:lvlJc w:val="left"/>
+      <w:pPr>
+        <w:ind w:left="4095" w:hanging="420"/>
+      </w:pPr>
+    </w:lvl>
+    <w:lvl w:ilvl="8" w:tplc="0409001B" w:tentative="1">
+      <w:start w:val="1"/>
+      <w:numFmt w:val="lowerRoman"/>
+      <w:lvlText w:val="%9."/>
+      <w:lvlJc w:val="right"/>
+      <w:pPr>
+        <w:ind w:left="4515" w:hanging="420"/>
+      </w:pPr>
+    </w:lvl>
+  </w:abstractNum>
+  <w:abstractNum w:abstractNumId="4" w15:restartNumberingAfterBreak="0">
+    <w:nsid w:val="727D7FF6"/>
+    <w:multiLevelType w:val="hybridMultilevel"/>
+    <w:tmpl w:val="A2C042DA"/>
+    <w:lvl w:ilvl="0" w:tplc="79F2955E">
+      <w:start w:val="1"/>
+      <w:numFmt w:val="lowerLetter"/>
+      <w:lvlText w:val="(%1)"/>
+      <w:lvlJc w:val="left"/>
+      <w:pPr>
+        <w:ind w:left="1455" w:hanging="360"/>
+      </w:pPr>
+      <w:rPr>
+        <w:rFonts w:hint="default"/>
+      </w:rPr>
+    </w:lvl>
+    <w:lvl w:ilvl="1" w:tplc="04090019" w:tentative="1">
+      <w:start w:val="1"/>
+      <w:numFmt w:val="lowerLetter"/>
+      <w:lvlText w:val="%2)"/>
+      <w:lvlJc w:val="left"/>
+      <w:pPr>
+        <w:ind w:left="1935" w:hanging="420"/>
+      </w:pPr>
+    </w:lvl>
+    <w:lvl w:ilvl="2" w:tplc="0409001B" w:tentative="1">
+      <w:start w:val="1"/>
+      <w:numFmt w:val="lowerRoman"/>
+      <w:lvlText w:val="%3."/>
+      <w:lvlJc w:val="right"/>
+      <w:pPr>
+        <w:ind w:left="2355" w:hanging="420"/>
+      </w:pPr>
+    </w:lvl>
+    <w:lvl w:ilvl="3" w:tplc="0409000F" w:tentative="1">
+      <w:start w:val="1"/>
+      <w:numFmt w:val="decimal"/>
+      <w:lvlText w:val="%4."/>
+      <w:lvlJc w:val="left"/>
+      <w:pPr>
+        <w:ind w:left="2775" w:hanging="420"/>
+      </w:pPr>
+    </w:lvl>
+    <w:lvl w:ilvl="4" w:tplc="04090019" w:tentative="1">
+      <w:start w:val="1"/>
+      <w:numFmt w:val="lowerLetter"/>
+      <w:lvlText w:val="%5)"/>
+      <w:lvlJc w:val="left"/>
+      <w:pPr>
+        <w:ind w:left="3195" w:hanging="420"/>
+      </w:pPr>
+    </w:lvl>
+    <w:lvl w:ilvl="5" w:tplc="0409001B" w:tentative="1">
+      <w:start w:val="1"/>
+      <w:numFmt w:val="lowerRoman"/>
+      <w:lvlText w:val="%6."/>
+      <w:lvlJc w:val="right"/>
+      <w:pPr>
+        <w:ind w:left="3615" w:hanging="420"/>
+      </w:pPr>
+    </w:lvl>
+    <w:lvl w:ilvl="6" w:tplc="0409000F" w:tentative="1">
+      <w:start w:val="1"/>
+      <w:numFmt w:val="decimal"/>
+      <w:lvlText w:val="%7."/>
+      <w:lvlJc w:val="left"/>
+      <w:pPr>
+        <w:ind w:left="4035" w:hanging="420"/>
+      </w:pPr>
+    </w:lvl>
+    <w:lvl w:ilvl="7" w:tplc="04090019" w:tentative="1">
+      <w:start w:val="1"/>
+      <w:numFmt w:val="lowerLetter"/>
+      <w:lvlText w:val="%8)"/>
+      <w:lvlJc w:val="left"/>
+      <w:pPr>
+        <w:ind w:left="4455" w:hanging="420"/>
+      </w:pPr>
+    </w:lvl>
+    <w:lvl w:ilvl="8" w:tplc="0409001B" w:tentative="1">
+      <w:start w:val="1"/>
+      <w:numFmt w:val="lowerRoman"/>
+      <w:lvlText w:val="%9."/>
+      <w:lvlJc w:val="right"/>
+      <w:pPr>
+        <w:ind w:left="4875" w:hanging="420"/>
+      </w:pPr>
+    </w:lvl>
+  </w:abstractNum>
+  <w:abstractNum w:abstractNumId="5" w15:restartNumberingAfterBreak="0">
+    <w:nsid w:val="7810606A"/>
+    <w:multiLevelType w:val="hybridMultilevel"/>
+    <w:tmpl w:val="BAAC00E8"/>
+    <w:lvl w:ilvl="0" w:tplc="62862F20">
+      <w:start w:val="1"/>
+      <w:numFmt w:val="lowerLetter"/>
+      <w:lvlText w:val="(%1)"/>
+      <w:lvlJc w:val="left"/>
+      <w:pPr>
+        <w:ind w:left="1815" w:hanging="360"/>
+      </w:pPr>
+      <w:rPr>
+        <w:rFonts w:hint="default"/>
+      </w:rPr>
+    </w:lvl>
+    <w:lvl w:ilvl="1" w:tplc="04090019" w:tentative="1">
+      <w:start w:val="1"/>
+      <w:numFmt w:val="lowerLetter"/>
+      <w:lvlText w:val="%2)"/>
+      <w:lvlJc w:val="left"/>
+      <w:pPr>
+        <w:ind w:left="2295" w:hanging="420"/>
+      </w:pPr>
+    </w:lvl>
+    <w:lvl w:ilvl="2" w:tplc="0409001B" w:tentative="1">
+      <w:start w:val="1"/>
+      <w:numFmt w:val="lowerRoman"/>
+      <w:lvlText w:val="%3."/>
+      <w:lvlJc w:val="right"/>
+      <w:pPr>
+        <w:ind w:left="2715" w:hanging="420"/>
+      </w:pPr>
+    </w:lvl>
+    <w:lvl w:ilvl="3" w:tplc="0409000F" w:tentative="1">
+      <w:start w:val="1"/>
+      <w:numFmt w:val="decimal"/>
+      <w:lvlText w:val="%4."/>
+      <w:lvlJc w:val="left"/>
+      <w:pPr>
+        <w:ind w:left="3135" w:hanging="420"/>
+      </w:pPr>
+    </w:lvl>
+    <w:lvl w:ilvl="4" w:tplc="04090019" w:tentative="1">
+      <w:start w:val="1"/>
+      <w:numFmt w:val="lowerLetter"/>
+      <w:lvlText w:val="%5)"/>
+      <w:lvlJc w:val="left"/>
+      <w:pPr>
+        <w:ind w:left="3555" w:hanging="420"/>
+      </w:pPr>
+    </w:lvl>
+    <w:lvl w:ilvl="5" w:tplc="0409001B" w:tentative="1">
+      <w:start w:val="1"/>
+      <w:numFmt w:val="lowerRoman"/>
+      <w:lvlText w:val="%6."/>
+      <w:lvlJc w:val="right"/>
+      <w:pPr>
+        <w:ind w:left="3975" w:hanging="420"/>
+      </w:pPr>
+    </w:lvl>
+    <w:lvl w:ilvl="6" w:tplc="0409000F" w:tentative="1">
+      <w:start w:val="1"/>
+      <w:numFmt w:val="decimal"/>
+      <w:lvlText w:val="%7."/>
+      <w:lvlJc w:val="left"/>
+      <w:pPr>
+        <w:ind w:left="4395" w:hanging="420"/>
+      </w:pPr>
+    </w:lvl>
+    <w:lvl w:ilvl="7" w:tplc="04090019" w:tentative="1">
+      <w:start w:val="1"/>
+      <w:numFmt w:val="lowerLetter"/>
+      <w:lvlText w:val="%8)"/>
+      <w:lvlJc w:val="left"/>
+      <w:pPr>
+        <w:ind w:left="4815" w:hanging="420"/>
+      </w:pPr>
+    </w:lvl>
+    <w:lvl w:ilvl="8" w:tplc="0409001B" w:tentative="1">
+      <w:start w:val="1"/>
+      <w:numFmt w:val="lowerRoman"/>
+      <w:lvlText w:val="%9."/>
+      <w:lvlJc w:val="right"/>
+      <w:pPr>
+        <w:ind w:left="5235" w:hanging="420"/>
+      </w:pPr>
+    </w:lvl>
+  </w:abstractNum>
+  <w:num w:numId="1">
+    <w:abstractNumId w:val="1"/>
+  </w:num>
+  <w:num w:numId="2">
+    <w:abstractNumId w:val="0"/>
+  </w:num>
+  <w:num w:numId="3">
+    <w:abstractNumId w:val="3"/>
+  </w:num>
+  <w:num w:numId="4">
+    <w:abstractNumId w:val="4"/>
+  </w:num>
+  <w:num w:numId="5">
+    <w:abstractNumId w:val="5"/>
+  </w:num>
+  <w:num w:numId="6">
+    <w:abstractNumId w:val="2"/>
+  </w:num>
+</w:numbering>
 </file>
 
 <file path=word/styles.xml><?xml version="1.0" encoding="utf-8"?>
@@ -742,6 +8050,16 @@
       <w:szCs w:val="18"/>
     </w:rPr>
   </w:style>
+  <w:style w:type="paragraph" w:styleId="a7">
+    <w:name w:val="List Paragraph"/>
+    <w:basedOn w:val="a"/>
+    <w:uiPriority w:val="34"/>
+    <w:qFormat/>
+    <w:rsid w:val="00FC3E63"/>
+    <w:pPr>
+      <w:ind w:firstLineChars="200" w:firstLine="420"/>
+    </w:pPr>
+  </w:style>
 </w:styles>
 </file>
 
